--- a/17_RobotDelta2D/17_RobotDelta2D_Documentation.docx
+++ b/17_RobotDelta2D/17_RobotDelta2D_Documentation.docx
@@ -752,6 +752,9 @@
               <w:jc w:val="center"/>
             </w:pPr>
             <w:r>
+              <w:rPr>
+                <w:noProof/>
+              </w:rPr>
               <w:drawing>
                 <wp:inline distT="0" distB="0" distL="0" distR="0" wp14:anchorId="2B7B92E5" wp14:editId="75AC6E0B">
                   <wp:extent cx="2021535" cy="1512000"/>
@@ -800,6 +803,9 @@
               <w:jc w:val="center"/>
             </w:pPr>
             <w:r>
+              <w:rPr>
+                <w:noProof/>
+              </w:rPr>
               <w:drawing>
                 <wp:inline distT="0" distB="0" distL="0" distR="0" wp14:anchorId="6FC61A82" wp14:editId="6F951E59">
                   <wp:extent cx="1879672" cy="1512000"/>
@@ -2612,169 +2618,7 @@
         <w:rPr>
           <w:lang w:eastAsia="fr-FR"/>
         </w:rPr>
-        <w:t>Les</w:t>
-      </w:r>
-      <w:r>
-        <w:rPr>
-          <w:lang w:eastAsia="fr-FR"/>
-        </w:rPr>
-        <w:t xml:space="preserve"> robot</w:t>
-      </w:r>
-      <w:r>
-        <w:rPr>
-          <w:lang w:eastAsia="fr-FR"/>
-        </w:rPr>
-        <w:t>s</w:t>
-      </w:r>
-      <w:r>
-        <w:rPr>
-          <w:lang w:eastAsia="fr-FR"/>
-        </w:rPr>
-        <w:t xml:space="preserve"> de type « delta 2 axes » </w:t>
-      </w:r>
-      <w:r>
-        <w:rPr>
-          <w:lang w:eastAsia="fr-FR"/>
-        </w:rPr>
-        <w:t xml:space="preserve">sont </w:t>
-      </w:r>
-      <w:r>
-        <w:rPr>
-          <w:lang w:eastAsia="fr-FR"/>
-        </w:rPr>
-        <w:t>utilisé</w:t>
-      </w:r>
-      <w:r>
-        <w:rPr>
-          <w:lang w:eastAsia="fr-FR"/>
-        </w:rPr>
-        <w:t>s</w:t>
-      </w:r>
-      <w:r>
-        <w:rPr>
-          <w:lang w:eastAsia="fr-FR"/>
-        </w:rPr>
-        <w:t xml:space="preserve"> dans </w:t>
-      </w:r>
-      <w:r>
-        <w:rPr>
-          <w:lang w:eastAsia="fr-FR"/>
-        </w:rPr>
-        <w:t>les</w:t>
-      </w:r>
-      <w:r>
-        <w:rPr>
-          <w:lang w:eastAsia="fr-FR"/>
-        </w:rPr>
-        <w:t xml:space="preserve"> usine</w:t>
-      </w:r>
-      <w:r>
-        <w:rPr>
-          <w:lang w:eastAsia="fr-FR"/>
-        </w:rPr>
-        <w:t>s</w:t>
-      </w:r>
-      <w:r>
-        <w:rPr>
-          <w:lang w:eastAsia="fr-FR"/>
-        </w:rPr>
-        <w:t xml:space="preserve"> de conditionnement de produits</w:t>
-      </w:r>
-      <w:r>
-        <w:rPr>
-          <w:lang w:eastAsia="fr-FR"/>
-        </w:rPr>
-        <w:t xml:space="preserve"> </w:t>
-      </w:r>
-      <w:r>
-        <w:rPr>
-          <w:lang w:eastAsia="fr-FR"/>
-        </w:rPr>
-        <w:t xml:space="preserve">agroalimentaires. </w:t>
-      </w:r>
-      <w:r>
-        <w:rPr>
-          <w:lang w:eastAsia="fr-FR"/>
-        </w:rPr>
-        <w:t xml:space="preserve">Ils sont </w:t>
-      </w:r>
-      <w:r>
-        <w:rPr>
-          <w:lang w:eastAsia="fr-FR"/>
-        </w:rPr>
-        <w:t>destiné</w:t>
-      </w:r>
-      <w:r>
-        <w:rPr>
-          <w:lang w:eastAsia="fr-FR"/>
-        </w:rPr>
-        <w:t>s</w:t>
-      </w:r>
-      <w:r>
-        <w:rPr>
-          <w:lang w:eastAsia="fr-FR"/>
-        </w:rPr>
-        <w:t xml:space="preserve"> à remplacer </w:t>
-      </w:r>
-      <w:r>
-        <w:rPr>
-          <w:lang w:eastAsia="fr-FR"/>
-        </w:rPr>
-        <w:t>les</w:t>
-      </w:r>
-      <w:r>
-        <w:rPr>
-          <w:lang w:eastAsia="fr-FR"/>
-        </w:rPr>
-        <w:t xml:space="preserve"> robot</w:t>
-      </w:r>
-      <w:r>
-        <w:rPr>
-          <w:lang w:eastAsia="fr-FR"/>
-        </w:rPr>
-        <w:t>s</w:t>
-      </w:r>
-      <w:r>
-        <w:rPr>
-          <w:lang w:eastAsia="fr-FR"/>
-        </w:rPr>
-        <w:t xml:space="preserve"> de type cartésien (mouvement vertical et horizontal)</w:t>
-      </w:r>
-      <w:r>
-        <w:rPr>
-          <w:lang w:eastAsia="fr-FR"/>
-        </w:rPr>
-        <w:t xml:space="preserve"> </w:t>
-      </w:r>
-      <w:r>
-        <w:rPr>
-          <w:lang w:eastAsia="fr-FR"/>
-        </w:rPr>
-        <w:t>utilisé</w:t>
-      </w:r>
-      <w:r>
-        <w:rPr>
-          <w:lang w:eastAsia="fr-FR"/>
-        </w:rPr>
-        <w:t>s</w:t>
-      </w:r>
-      <w:r>
-        <w:rPr>
-          <w:lang w:eastAsia="fr-FR"/>
-        </w:rPr>
-        <w:t xml:space="preserve"> pour un transfert rapide de produits emballés entre 2 tapis roulants. Plusieurs modèles de ce type de</w:t>
-      </w:r>
-      <w:r>
-        <w:rPr>
-          <w:lang w:eastAsia="fr-FR"/>
-        </w:rPr>
-        <w:t xml:space="preserve"> </w:t>
-      </w:r>
-      <w:r>
-        <w:rPr>
-          <w:lang w:eastAsia="fr-FR"/>
-        </w:rPr>
-        <w:t>robot sont commercialisés.</w:t>
+        <w:t>Les robots de type « delta 2 axes » sont utilisés dans les usines de conditionnement de produits agroalimentaires. Ils sont destinés à remplacer les robots de type cartésien (mouvement vertical et horizontal) utilisés pour un transfert rapide de produits emballés entre 2 tapis roulants. Plusieurs modèles de ce type de robot sont commercialisés.</w:t>
       </w:r>
     </w:p>
     <w:p>
@@ -2796,6 +2640,62 @@
       <w:bookmarkEnd w:id="4"/>
       <w:r>
         <w:t>u robot Delta 2D</w:t>
+      </w:r>
+    </w:p>
+    <w:p>
+      <w:pPr>
+        <w:pStyle w:val="Paragraphedeliste"/>
+        <w:numPr>
+          <w:ilvl w:val="0"/>
+          <w:numId w:val="19"/>
+        </w:numPr>
+      </w:pPr>
+      <w:r>
+        <w:t>Allumer le système grâce à l’interrupteur</w:t>
+      </w:r>
+    </w:p>
+    <w:p>
+      <w:pPr>
+        <w:pStyle w:val="Paragraphedeliste"/>
+        <w:numPr>
+          <w:ilvl w:val="0"/>
+          <w:numId w:val="19"/>
+        </w:numPr>
+      </w:pPr>
+      <w:r>
+        <w:t xml:space="preserve">Lancer l’exécutable : Bureau </w:t>
+      </w:r>
+      <w:r>
+        <w:sym w:font="Wingdings" w:char="F0DC"/>
+      </w:r>
+      <w:r>
+        <w:t xml:space="preserve"> Systèmes </w:t>
+      </w:r>
+      <w:r>
+        <w:sym w:font="Wingdings" w:char="F0DC"/>
+      </w:r>
+      <w:r>
+        <w:t xml:space="preserve"> </w:t>
+      </w:r>
+      <w:proofErr w:type="spellStart"/>
+      <w:r>
+        <w:t>MyViz_RobotDelta</w:t>
+      </w:r>
+      <w:proofErr w:type="spellEnd"/>
+      <w:r>
+        <w:t>.</w:t>
+      </w:r>
+    </w:p>
+    <w:p>
+      <w:pPr>
+        <w:pStyle w:val="Paragraphedeliste"/>
+        <w:numPr>
+          <w:ilvl w:val="0"/>
+          <w:numId w:val="19"/>
+        </w:numPr>
+      </w:pPr>
+      <w:r>
+        <w:t>Menu A</w:t>
       </w:r>
     </w:p>
     <w:p/>
@@ -2921,6 +2821,7 @@
       </w:pPr>
       <w:r>
         <w:rPr>
+          <w:noProof/>
           <w:lang w:eastAsia="fr-FR"/>
         </w:rPr>
         <w:drawing>
@@ -3076,13 +2977,7 @@
               <w:rPr>
                 <w:lang w:eastAsia="fr-FR"/>
               </w:rPr>
-              <w:t>C</w:t>
-            </w:r>
-            <w:r>
-              <w:rPr>
-                <w:lang w:eastAsia="fr-FR"/>
-              </w:rPr>
-              <w:t>ette carte permet d’interfacer le système à l’ordinateur hôte via le réseau local de l’établissement. Elle est « cliente » de ce réseau et peut-être vue par tous les ordinateurs qui y sont connectés.</w:t>
+              <w:t>Cette carte permet d’interfacer le système à l’ordinateur hôte via le réseau local de l’établissement. Elle est « cliente » de ce réseau et peut-être vue par tous les ordinateurs qui y sont connectés.</w:t>
             </w:r>
           </w:p>
           <w:p>
@@ -3153,19 +3048,7 @@
               <w:rPr>
                 <w:lang w:eastAsia="fr-FR"/>
               </w:rPr>
-              <w:t>e</w:t>
-            </w:r>
-            <w:r>
-              <w:rPr>
-                <w:lang w:eastAsia="fr-FR"/>
-              </w:rPr>
-              <w:t>nvoyer des ordres de pilotage</w:t>
-            </w:r>
-            <w:r>
-              <w:rPr>
-                <w:lang w:eastAsia="fr-FR"/>
-              </w:rPr>
-              <w:t> ;</w:t>
+              <w:t>envoyer des ordres de pilotage ;</w:t>
             </w:r>
           </w:p>
           <w:p>
@@ -3183,24 +3066,13 @@
               <w:rPr>
                 <w:lang w:eastAsia="fr-FR"/>
               </w:rPr>
-              <w:t>l</w:t>
+              <w:t>lire les mesures effectuées sur le robot</w:t>
             </w:r>
             <w:r>
               <w:rPr>
                 <w:lang w:eastAsia="fr-FR"/>
               </w:rPr>
-              <w:t>ire les mesures effectuées sur le robot</w:t>
-            </w:r>
-            <w:r>
-              <w:rPr>
-                <w:lang w:eastAsia="fr-FR"/>
-              </w:rPr>
               <w:cr/>
-            </w:r>
-            <w:r>
-              <w:rPr>
-                <w:lang w:eastAsia="fr-FR"/>
-              </w:rPr>
               <w:t>.</w:t>
             </w:r>
           </w:p>
@@ -4614,6 +4486,119 @@
     </w:lvl>
   </w:abstractNum>
   <w:abstractNum w:abstractNumId="3" w15:restartNumberingAfterBreak="0">
+    <w:nsid w:val="2E65112F"/>
+    <w:multiLevelType w:val="hybridMultilevel"/>
+    <w:tmpl w:val="DBB44192"/>
+    <w:lvl w:ilvl="0" w:tplc="040C0001">
+      <w:start w:val="1"/>
+      <w:numFmt w:val="bullet"/>
+      <w:lvlText w:val=""/>
+      <w:lvlJc w:val="left"/>
+      <w:pPr>
+        <w:ind w:left="720" w:hanging="360"/>
+      </w:pPr>
+      <w:rPr>
+        <w:rFonts w:ascii="Symbol" w:hAnsi="Symbol" w:hint="default"/>
+      </w:rPr>
+    </w:lvl>
+    <w:lvl w:ilvl="1" w:tplc="040C0003" w:tentative="1">
+      <w:start w:val="1"/>
+      <w:numFmt w:val="bullet"/>
+      <w:lvlText w:val="o"/>
+      <w:lvlJc w:val="left"/>
+      <w:pPr>
+        <w:ind w:left="1440" w:hanging="360"/>
+      </w:pPr>
+      <w:rPr>
+        <w:rFonts w:ascii="Courier New" w:hAnsi="Courier New" w:cs="Courier New" w:hint="default"/>
+      </w:rPr>
+    </w:lvl>
+    <w:lvl w:ilvl="2" w:tplc="040C0005" w:tentative="1">
+      <w:start w:val="1"/>
+      <w:numFmt w:val="bullet"/>
+      <w:lvlText w:val=""/>
+      <w:lvlJc w:val="left"/>
+      <w:pPr>
+        <w:ind w:left="2160" w:hanging="360"/>
+      </w:pPr>
+      <w:rPr>
+        <w:rFonts w:ascii="Wingdings" w:hAnsi="Wingdings" w:hint="default"/>
+      </w:rPr>
+    </w:lvl>
+    <w:lvl w:ilvl="3" w:tplc="040C0001" w:tentative="1">
+      <w:start w:val="1"/>
+      <w:numFmt w:val="bullet"/>
+      <w:lvlText w:val=""/>
+      <w:lvlJc w:val="left"/>
+      <w:pPr>
+        <w:ind w:left="2880" w:hanging="360"/>
+      </w:pPr>
+      <w:rPr>
+        <w:rFonts w:ascii="Symbol" w:hAnsi="Symbol" w:hint="default"/>
+      </w:rPr>
+    </w:lvl>
+    <w:lvl w:ilvl="4" w:tplc="040C0003" w:tentative="1">
+      <w:start w:val="1"/>
+      <w:numFmt w:val="bullet"/>
+      <w:lvlText w:val="o"/>
+      <w:lvlJc w:val="left"/>
+      <w:pPr>
+        <w:ind w:left="3600" w:hanging="360"/>
+      </w:pPr>
+      <w:rPr>
+        <w:rFonts w:ascii="Courier New" w:hAnsi="Courier New" w:cs="Courier New" w:hint="default"/>
+      </w:rPr>
+    </w:lvl>
+    <w:lvl w:ilvl="5" w:tplc="040C0005" w:tentative="1">
+      <w:start w:val="1"/>
+      <w:numFmt w:val="bullet"/>
+      <w:lvlText w:val=""/>
+      <w:lvlJc w:val="left"/>
+      <w:pPr>
+        <w:ind w:left="4320" w:hanging="360"/>
+      </w:pPr>
+      <w:rPr>
+        <w:rFonts w:ascii="Wingdings" w:hAnsi="Wingdings" w:hint="default"/>
+      </w:rPr>
+    </w:lvl>
+    <w:lvl w:ilvl="6" w:tplc="040C0001" w:tentative="1">
+      <w:start w:val="1"/>
+      <w:numFmt w:val="bullet"/>
+      <w:lvlText w:val=""/>
+      <w:lvlJc w:val="left"/>
+      <w:pPr>
+        <w:ind w:left="5040" w:hanging="360"/>
+      </w:pPr>
+      <w:rPr>
+        <w:rFonts w:ascii="Symbol" w:hAnsi="Symbol" w:hint="default"/>
+      </w:rPr>
+    </w:lvl>
+    <w:lvl w:ilvl="7" w:tplc="040C0003" w:tentative="1">
+      <w:start w:val="1"/>
+      <w:numFmt w:val="bullet"/>
+      <w:lvlText w:val="o"/>
+      <w:lvlJc w:val="left"/>
+      <w:pPr>
+        <w:ind w:left="5760" w:hanging="360"/>
+      </w:pPr>
+      <w:rPr>
+        <w:rFonts w:ascii="Courier New" w:hAnsi="Courier New" w:cs="Courier New" w:hint="default"/>
+      </w:rPr>
+    </w:lvl>
+    <w:lvl w:ilvl="8" w:tplc="040C0005" w:tentative="1">
+      <w:start w:val="1"/>
+      <w:numFmt w:val="bullet"/>
+      <w:lvlText w:val=""/>
+      <w:lvlJc w:val="left"/>
+      <w:pPr>
+        <w:ind w:left="6480" w:hanging="360"/>
+      </w:pPr>
+      <w:rPr>
+        <w:rFonts w:ascii="Wingdings" w:hAnsi="Wingdings" w:hint="default"/>
+      </w:rPr>
+    </w:lvl>
+  </w:abstractNum>
+  <w:abstractNum w:abstractNumId="4" w15:restartNumberingAfterBreak="0">
     <w:nsid w:val="32773E84"/>
     <w:multiLevelType w:val="hybridMultilevel"/>
     <w:tmpl w:val="31107D64"/>
@@ -4728,7 +4713,7 @@
       </w:rPr>
     </w:lvl>
   </w:abstractNum>
-  <w:abstractNum w:abstractNumId="4" w15:restartNumberingAfterBreak="0">
+  <w:abstractNum w:abstractNumId="5" w15:restartNumberingAfterBreak="0">
     <w:nsid w:val="3579253A"/>
     <w:multiLevelType w:val="hybridMultilevel"/>
     <w:tmpl w:val="9D8A495A"/>
@@ -4843,7 +4828,7 @@
       </w:rPr>
     </w:lvl>
   </w:abstractNum>
-  <w:abstractNum w:abstractNumId="5" w15:restartNumberingAfterBreak="0">
+  <w:abstractNum w:abstractNumId="6" w15:restartNumberingAfterBreak="0">
     <w:nsid w:val="3ACC5C0A"/>
     <w:multiLevelType w:val="hybridMultilevel"/>
     <w:tmpl w:val="A8C4ECD6"/>
@@ -4957,7 +4942,7 @@
       </w:rPr>
     </w:lvl>
   </w:abstractNum>
-  <w:abstractNum w:abstractNumId="6" w15:restartNumberingAfterBreak="0">
+  <w:abstractNum w:abstractNumId="7" w15:restartNumberingAfterBreak="0">
     <w:nsid w:val="3AD54434"/>
     <w:multiLevelType w:val="hybridMultilevel"/>
     <w:tmpl w:val="3CC0F724"/>
@@ -5069,7 +5054,7 @@
       </w:rPr>
     </w:lvl>
   </w:abstractNum>
-  <w:abstractNum w:abstractNumId="7" w15:restartNumberingAfterBreak="0">
+  <w:abstractNum w:abstractNumId="8" w15:restartNumberingAfterBreak="0">
     <w:nsid w:val="49242335"/>
     <w:multiLevelType w:val="hybridMultilevel"/>
     <w:tmpl w:val="BFFA7260"/>
@@ -5184,7 +5169,7 @@
       </w:rPr>
     </w:lvl>
   </w:abstractNum>
-  <w:abstractNum w:abstractNumId="8" w15:restartNumberingAfterBreak="0">
+  <w:abstractNum w:abstractNumId="9" w15:restartNumberingAfterBreak="0">
     <w:nsid w:val="499D4376"/>
     <w:multiLevelType w:val="hybridMultilevel"/>
     <w:tmpl w:val="CCCEB6DA"/>
@@ -5299,7 +5284,7 @@
       </w:rPr>
     </w:lvl>
   </w:abstractNum>
-  <w:abstractNum w:abstractNumId="9" w15:restartNumberingAfterBreak="0">
+  <w:abstractNum w:abstractNumId="10" w15:restartNumberingAfterBreak="0">
     <w:nsid w:val="4F036F5C"/>
     <w:multiLevelType w:val="hybridMultilevel"/>
     <w:tmpl w:val="F1FABB76"/>
@@ -5388,7 +5373,7 @@
       </w:pPr>
     </w:lvl>
   </w:abstractNum>
-  <w:abstractNum w:abstractNumId="10" w15:restartNumberingAfterBreak="0">
+  <w:abstractNum w:abstractNumId="11" w15:restartNumberingAfterBreak="0">
     <w:nsid w:val="5461487E"/>
     <w:multiLevelType w:val="hybridMultilevel"/>
     <w:tmpl w:val="817AB1D8"/>
@@ -5503,7 +5488,7 @@
       </w:rPr>
     </w:lvl>
   </w:abstractNum>
-  <w:abstractNum w:abstractNumId="11" w15:restartNumberingAfterBreak="0">
+  <w:abstractNum w:abstractNumId="12" w15:restartNumberingAfterBreak="0">
     <w:nsid w:val="5720380E"/>
     <w:multiLevelType w:val="hybridMultilevel"/>
     <w:tmpl w:val="64C8D424"/>
@@ -5618,7 +5603,7 @@
       </w:rPr>
     </w:lvl>
   </w:abstractNum>
-  <w:abstractNum w:abstractNumId="12" w15:restartNumberingAfterBreak="0">
+  <w:abstractNum w:abstractNumId="13" w15:restartNumberingAfterBreak="0">
     <w:nsid w:val="66DB1D32"/>
     <w:multiLevelType w:val="hybridMultilevel"/>
     <w:tmpl w:val="937A1EBC"/>
@@ -5733,7 +5718,7 @@
       </w:rPr>
     </w:lvl>
   </w:abstractNum>
-  <w:abstractNum w:abstractNumId="13" w15:restartNumberingAfterBreak="0">
+  <w:abstractNum w:abstractNumId="14" w15:restartNumberingAfterBreak="0">
     <w:nsid w:val="6BA7212B"/>
     <w:multiLevelType w:val="hybridMultilevel"/>
     <w:tmpl w:val="569ABC4A"/>
@@ -5822,7 +5807,7 @@
       </w:pPr>
     </w:lvl>
   </w:abstractNum>
-  <w:abstractNum w:abstractNumId="14" w15:restartNumberingAfterBreak="0">
+  <w:abstractNum w:abstractNumId="15" w15:restartNumberingAfterBreak="0">
     <w:nsid w:val="7107739E"/>
     <w:multiLevelType w:val="hybridMultilevel"/>
     <w:tmpl w:val="569ABC4A"/>
@@ -5911,7 +5896,7 @@
       </w:pPr>
     </w:lvl>
   </w:abstractNum>
-  <w:abstractNum w:abstractNumId="15" w15:restartNumberingAfterBreak="0">
+  <w:abstractNum w:abstractNumId="16" w15:restartNumberingAfterBreak="0">
     <w:nsid w:val="730550AF"/>
     <w:multiLevelType w:val="hybridMultilevel"/>
     <w:tmpl w:val="1512D0D2"/>
@@ -6026,7 +6011,7 @@
       </w:rPr>
     </w:lvl>
   </w:abstractNum>
-  <w:abstractNum w:abstractNumId="16" w15:restartNumberingAfterBreak="0">
+  <w:abstractNum w:abstractNumId="17" w15:restartNumberingAfterBreak="0">
     <w:nsid w:val="781A52DB"/>
     <w:multiLevelType w:val="hybridMultilevel"/>
     <w:tmpl w:val="FA9A7D00"/>
@@ -6121,61 +6106,64 @@
     </w:lvl>
   </w:abstractNum>
   <w:num w:numId="1" w16cid:durableId="1276330751">
-    <w:abstractNumId w:val="16"/>
+    <w:abstractNumId w:val="17"/>
   </w:num>
   <w:num w:numId="2" w16cid:durableId="2101028208">
-    <w:abstractNumId w:val="10"/>
+    <w:abstractNumId w:val="11"/>
   </w:num>
   <w:num w:numId="3" w16cid:durableId="1895894676">
-    <w:abstractNumId w:val="8"/>
+    <w:abstractNumId w:val="9"/>
   </w:num>
   <w:num w:numId="4" w16cid:durableId="1863547166">
     <w:abstractNumId w:val="0"/>
   </w:num>
   <w:num w:numId="5" w16cid:durableId="1063798453">
-    <w:abstractNumId w:val="4"/>
+    <w:abstractNumId w:val="5"/>
   </w:num>
   <w:num w:numId="6" w16cid:durableId="1554777052">
     <w:abstractNumId w:val="2"/>
   </w:num>
   <w:num w:numId="7" w16cid:durableId="1043939398">
-    <w:abstractNumId w:val="12"/>
+    <w:abstractNumId w:val="13"/>
   </w:num>
   <w:num w:numId="8" w16cid:durableId="2131170671">
-    <w:abstractNumId w:val="14"/>
+    <w:abstractNumId w:val="15"/>
   </w:num>
   <w:num w:numId="9" w16cid:durableId="2065255260">
-    <w:abstractNumId w:val="13"/>
+    <w:abstractNumId w:val="14"/>
   </w:num>
   <w:num w:numId="10" w16cid:durableId="1006785725">
     <w:abstractNumId w:val="1"/>
   </w:num>
   <w:num w:numId="11" w16cid:durableId="502471116">
-    <w:abstractNumId w:val="15"/>
+    <w:abstractNumId w:val="16"/>
   </w:num>
   <w:num w:numId="12" w16cid:durableId="1721241592">
-    <w:abstractNumId w:val="9"/>
+    <w:abstractNumId w:val="10"/>
   </w:num>
   <w:num w:numId="13" w16cid:durableId="1153252684">
-    <w:abstractNumId w:val="7"/>
+    <w:abstractNumId w:val="8"/>
   </w:num>
   <w:num w:numId="14" w16cid:durableId="319579137">
-    <w:abstractNumId w:val="16"/>
+    <w:abstractNumId w:val="17"/>
     <w:lvlOverride w:ilvl="0">
       <w:startOverride w:val="1"/>
     </w:lvlOverride>
   </w:num>
   <w:num w:numId="15" w16cid:durableId="1220940532">
-    <w:abstractNumId w:val="11"/>
+    <w:abstractNumId w:val="12"/>
   </w:num>
   <w:num w:numId="16" w16cid:durableId="489565508">
-    <w:abstractNumId w:val="3"/>
+    <w:abstractNumId w:val="4"/>
   </w:num>
   <w:num w:numId="17" w16cid:durableId="2033526694">
+    <w:abstractNumId w:val="7"/>
+  </w:num>
+  <w:num w:numId="18" w16cid:durableId="1510830155">
     <w:abstractNumId w:val="6"/>
   </w:num>
-  <w:num w:numId="18" w16cid:durableId="1510830155">
-    <w:abstractNumId w:val="5"/>
+  <w:num w:numId="19" w16cid:durableId="2136631410">
+    <w:abstractNumId w:val="3"/>
   </w:num>
 </w:numbering>
 </file>

--- a/17_RobotDelta2D/17_RobotDelta2D_Documentation.docx
+++ b/17_RobotDelta2D/17_RobotDelta2D_Documentation.docx
@@ -2644,61 +2644,543 @@
     </w:p>
     <w:p>
       <w:pPr>
-        <w:pStyle w:val="Paragraphedeliste"/>
-        <w:numPr>
-          <w:ilvl w:val="0"/>
-          <w:numId w:val="19"/>
-        </w:numPr>
+        <w:pStyle w:val="Titre2"/>
       </w:pPr>
       <w:r>
-        <w:t>Allumer le système grâce à l’interrupteur</w:t>
+        <w:t>Démarrage du système</w:t>
+      </w:r>
+    </w:p>
+    <w:tbl>
+      <w:tblPr>
+        <w:tblStyle w:val="Grilledutableau"/>
+        <w:tblW w:w="0" w:type="auto"/>
+        <w:tblBorders>
+          <w:top w:val="none" w:sz="0" w:space="0" w:color="auto"/>
+          <w:left w:val="none" w:sz="0" w:space="0" w:color="auto"/>
+          <w:bottom w:val="none" w:sz="0" w:space="0" w:color="auto"/>
+          <w:right w:val="none" w:sz="0" w:space="0" w:color="auto"/>
+          <w:insideH w:val="none" w:sz="0" w:space="0" w:color="auto"/>
+          <w:insideV w:val="none" w:sz="0" w:space="0" w:color="auto"/>
+        </w:tblBorders>
+        <w:tblLook w:val="04A0" w:firstRow="1" w:lastRow="0" w:firstColumn="1" w:lastColumn="0" w:noHBand="0" w:noVBand="1"/>
+      </w:tblPr>
+      <w:tblGrid>
+        <w:gridCol w:w="5228"/>
+        <w:gridCol w:w="5228"/>
+      </w:tblGrid>
+      <w:tr>
+        <w:tc>
+          <w:tcPr>
+            <w:tcW w:w="5228" w:type="dxa"/>
+            <w:vAlign w:val="center"/>
+          </w:tcPr>
+          <w:p>
+            <w:pPr>
+              <w:pStyle w:val="Paragraphedeliste"/>
+              <w:numPr>
+                <w:ilvl w:val="0"/>
+                <w:numId w:val="19"/>
+              </w:numPr>
+            </w:pPr>
+            <w:r>
+              <w:t xml:space="preserve">Allumer le système grâce à </w:t>
+            </w:r>
+            <w:r>
+              <w:rPr>
+                <w:b/>
+                <w:bCs/>
+              </w:rPr>
+              <w:t>l’interrupteur</w:t>
+            </w:r>
+            <w:r>
+              <w:t>.</w:t>
+            </w:r>
+          </w:p>
+          <w:p>
+            <w:pPr>
+              <w:pStyle w:val="Paragraphedeliste"/>
+              <w:numPr>
+                <w:ilvl w:val="0"/>
+                <w:numId w:val="19"/>
+              </w:numPr>
+            </w:pPr>
+            <w:r>
+              <w:t xml:space="preserve">Lancer l’exécutable : Bureau </w:t>
+            </w:r>
+            <w:r>
+              <w:sym w:font="Wingdings" w:char="F0DC"/>
+            </w:r>
+            <w:r>
+              <w:t xml:space="preserve"> Systèmes </w:t>
+            </w:r>
+            <w:r>
+              <w:sym w:font="Wingdings" w:char="F0DC"/>
+            </w:r>
+            <w:r>
+              <w:t xml:space="preserve"> </w:t>
+            </w:r>
+            <w:proofErr w:type="spellStart"/>
+            <w:r>
+              <w:t>MyViz_RobotDelta</w:t>
+            </w:r>
+            <w:proofErr w:type="spellEnd"/>
+            <w:r>
+              <w:t>.</w:t>
+            </w:r>
+          </w:p>
+          <w:p>
+            <w:pPr>
+              <w:pStyle w:val="Paragraphedeliste"/>
+              <w:numPr>
+                <w:ilvl w:val="0"/>
+                <w:numId w:val="19"/>
+              </w:numPr>
+            </w:pPr>
+            <w:r>
+              <w:t>Choisir le menu</w:t>
+            </w:r>
+            <w:r>
+              <w:t>.</w:t>
+            </w:r>
+          </w:p>
+          <w:p>
+            <w:pPr>
+              <w:pStyle w:val="Paragraphedeliste"/>
+              <w:numPr>
+                <w:ilvl w:val="0"/>
+                <w:numId w:val="19"/>
+              </w:numPr>
+            </w:pPr>
+            <w:r>
+              <w:t>Applications</w:t>
+            </w:r>
+            <w:r>
+              <w:t xml:space="preserve"> </w:t>
+            </w:r>
+            <w:r>
+              <w:sym w:font="Wingdings" w:char="F0DC"/>
+            </w:r>
+            <w:r>
+              <w:t xml:space="preserve"> Delta2D</w:t>
+            </w:r>
+            <w:r>
+              <w:t xml:space="preserve"> </w:t>
+            </w:r>
+            <w:r>
+              <w:sym w:font="Wingdings" w:char="F0DC"/>
+            </w:r>
+            <w:r>
+              <w:t xml:space="preserve"> Tableau de bords (Connexion Ethernet)</w:t>
+            </w:r>
+            <w:r>
+              <w:t>.</w:t>
+            </w:r>
+          </w:p>
+        </w:tc>
+        <w:tc>
+          <w:tcPr>
+            <w:tcW w:w="5228" w:type="dxa"/>
+          </w:tcPr>
+          <w:p>
+            <w:pPr>
+              <w:jc w:val="center"/>
+            </w:pPr>
+            <w:r>
+              <w:rPr>
+                <w:noProof/>
+              </w:rPr>
+              <w:drawing>
+                <wp:inline distT="0" distB="0" distL="0" distR="0" wp14:anchorId="428AFD90" wp14:editId="754B20A5">
+                  <wp:extent cx="2988000" cy="1747162"/>
+                  <wp:effectExtent l="0" t="0" r="3175" b="5715"/>
+                  <wp:docPr id="9" name="Image 9"/>
+                  <wp:cNvGraphicFramePr>
+                    <a:graphicFrameLocks xmlns:a="http://schemas.openxmlformats.org/drawingml/2006/main" noChangeAspect="1"/>
+                  </wp:cNvGraphicFramePr>
+                  <a:graphic xmlns:a="http://schemas.openxmlformats.org/drawingml/2006/main">
+                    <a:graphicData uri="http://schemas.openxmlformats.org/drawingml/2006/picture">
+                      <pic:pic xmlns:pic="http://schemas.openxmlformats.org/drawingml/2006/picture">
+                        <pic:nvPicPr>
+                          <pic:cNvPr id="0" name="Picture 2"/>
+                          <pic:cNvPicPr>
+                            <a:picLocks noChangeAspect="1" noChangeArrowheads="1"/>
+                          </pic:cNvPicPr>
+                        </pic:nvPicPr>
+                        <pic:blipFill>
+                          <a:blip r:embed="rId12" cstate="print">
+                            <a:extLst>
+                              <a:ext uri="{28A0092B-C50C-407E-A947-70E740481C1C}">
+                                <a14:useLocalDpi xmlns:a14="http://schemas.microsoft.com/office/drawing/2010/main" val="0"/>
+                              </a:ext>
+                            </a:extLst>
+                          </a:blip>
+                          <a:srcRect/>
+                          <a:stretch>
+                            <a:fillRect/>
+                          </a:stretch>
+                        </pic:blipFill>
+                        <pic:spPr bwMode="auto">
+                          <a:xfrm>
+                            <a:off x="0" y="0"/>
+                            <a:ext cx="2988000" cy="1747162"/>
+                          </a:xfrm>
+                          <a:prstGeom prst="rect">
+                            <a:avLst/>
+                          </a:prstGeom>
+                          <a:noFill/>
+                        </pic:spPr>
+                      </pic:pic>
+                    </a:graphicData>
+                  </a:graphic>
+                </wp:inline>
+              </w:drawing>
+            </w:r>
+          </w:p>
+        </w:tc>
+      </w:tr>
+      <w:tr>
+        <w:tc>
+          <w:tcPr>
+            <w:tcW w:w="5228" w:type="dxa"/>
+            <w:vAlign w:val="center"/>
+          </w:tcPr>
+          <w:p>
+            <w:pPr>
+              <w:pStyle w:val="Paragraphedeliste"/>
+              <w:numPr>
+                <w:ilvl w:val="0"/>
+                <w:numId w:val="19"/>
+              </w:numPr>
+            </w:pPr>
+            <w:r>
+              <w:t>Dans le panneau « Applications sur robot réel », choisir « Commande cartésienne, générateur de signal ».</w:t>
+            </w:r>
+          </w:p>
+        </w:tc>
+        <w:tc>
+          <w:tcPr>
+            <w:tcW w:w="5228" w:type="dxa"/>
+          </w:tcPr>
+          <w:p>
+            <w:pPr>
+              <w:jc w:val="center"/>
+              <w:rPr>
+                <w:noProof/>
+              </w:rPr>
+            </w:pPr>
+            <w:r>
+              <w:rPr>
+                <w:noProof/>
+                <w:lang w:eastAsia="fr-FR"/>
+              </w:rPr>
+              <w:drawing>
+                <wp:inline distT="0" distB="0" distL="0" distR="0" wp14:anchorId="171D4D41" wp14:editId="2A3425D6">
+                  <wp:extent cx="2987268" cy="774700"/>
+                  <wp:effectExtent l="0" t="0" r="3810" b="6350"/>
+                  <wp:docPr id="10" name="Image 10"/>
+                  <wp:cNvGraphicFramePr>
+                    <a:graphicFrameLocks xmlns:a="http://schemas.openxmlformats.org/drawingml/2006/main" noChangeAspect="1"/>
+                  </wp:cNvGraphicFramePr>
+                  <a:graphic xmlns:a="http://schemas.openxmlformats.org/drawingml/2006/main">
+                    <a:graphicData uri="http://schemas.openxmlformats.org/drawingml/2006/picture">
+                      <pic:pic xmlns:pic="http://schemas.openxmlformats.org/drawingml/2006/picture">
+                        <pic:nvPicPr>
+                          <pic:cNvPr id="0" name="Picture 3"/>
+                          <pic:cNvPicPr>
+                            <a:picLocks noChangeAspect="1" noChangeArrowheads="1"/>
+                          </pic:cNvPicPr>
+                        </pic:nvPicPr>
+                        <pic:blipFill rotWithShape="1">
+                          <a:blip r:embed="rId13">
+                            <a:extLst>
+                              <a:ext uri="{28A0092B-C50C-407E-A947-70E740481C1C}">
+                                <a14:useLocalDpi xmlns:a14="http://schemas.microsoft.com/office/drawing/2010/main" val="0"/>
+                              </a:ext>
+                            </a:extLst>
+                          </a:blip>
+                          <a:srcRect b="55765"/>
+                          <a:stretch/>
+                        </pic:blipFill>
+                        <pic:spPr bwMode="auto">
+                          <a:xfrm>
+                            <a:off x="0" y="0"/>
+                            <a:ext cx="2988000" cy="774890"/>
+                          </a:xfrm>
+                          <a:prstGeom prst="rect">
+                            <a:avLst/>
+                          </a:prstGeom>
+                          <a:noFill/>
+                          <a:ln>
+                            <a:noFill/>
+                          </a:ln>
+                          <a:extLst>
+                            <a:ext uri="{53640926-AAD7-44D8-BBD7-CCE9431645EC}">
+                              <a14:shadowObscured xmlns:a14="http://schemas.microsoft.com/office/drawing/2010/main"/>
+                            </a:ext>
+                          </a:extLst>
+                        </pic:spPr>
+                      </pic:pic>
+                    </a:graphicData>
+                  </a:graphic>
+                </wp:inline>
+              </w:drawing>
+            </w:r>
+          </w:p>
+        </w:tc>
+      </w:tr>
+    </w:tbl>
+    <w:p>
+      <w:pPr>
+        <w:pStyle w:val="Titre2"/>
+      </w:pPr>
+      <w:r>
+        <w:t>Mise en mouvement</w:t>
       </w:r>
     </w:p>
     <w:p>
       <w:pPr>
-        <w:pStyle w:val="Paragraphedeliste"/>
-        <w:numPr>
-          <w:ilvl w:val="0"/>
-          <w:numId w:val="19"/>
-        </w:numPr>
-      </w:pPr>
-      <w:r>
-        <w:t xml:space="preserve">Lancer l’exécutable : Bureau </w:t>
-      </w:r>
-      <w:r>
-        <w:sym w:font="Wingdings" w:char="F0DC"/>
-      </w:r>
-      <w:r>
-        <w:t xml:space="preserve"> Systèmes </w:t>
-      </w:r>
-      <w:r>
-        <w:sym w:font="Wingdings" w:char="F0DC"/>
-      </w:r>
-      <w:r>
-        <w:t xml:space="preserve"> </w:t>
-      </w:r>
-      <w:proofErr w:type="spellStart"/>
-      <w:r>
-        <w:t>MyViz_RobotDelta</w:t>
-      </w:r>
-      <w:proofErr w:type="spellEnd"/>
-      <w:r>
-        <w:t>.</w:t>
-      </w:r>
-    </w:p>
-    <w:p>
-      <w:pPr>
-        <w:pStyle w:val="Paragraphedeliste"/>
-        <w:numPr>
-          <w:ilvl w:val="0"/>
-          <w:numId w:val="19"/>
-        </w:numPr>
-      </w:pPr>
-      <w:r>
-        <w:t>Menu A</w:t>
-      </w:r>
+        <w:rPr>
+          <w:lang w:eastAsia="fr-FR"/>
+        </w:rPr>
+      </w:pPr>
     </w:p>
     <w:p/>
+    <w:tbl>
+      <w:tblPr>
+        <w:tblStyle w:val="Grilledutableau"/>
+        <w:tblW w:w="0" w:type="auto"/>
+        <w:tblBorders>
+          <w:top w:val="none" w:sz="0" w:space="0" w:color="auto"/>
+          <w:left w:val="none" w:sz="0" w:space="0" w:color="auto"/>
+          <w:bottom w:val="none" w:sz="0" w:space="0" w:color="auto"/>
+          <w:right w:val="none" w:sz="0" w:space="0" w:color="auto"/>
+          <w:insideH w:val="none" w:sz="0" w:space="0" w:color="auto"/>
+          <w:insideV w:val="none" w:sz="0" w:space="0" w:color="auto"/>
+        </w:tblBorders>
+        <w:tblLook w:val="04A0" w:firstRow="1" w:lastRow="0" w:firstColumn="1" w:lastColumn="0" w:noHBand="0" w:noVBand="1"/>
+      </w:tblPr>
+      <w:tblGrid>
+        <w:gridCol w:w="5228"/>
+        <w:gridCol w:w="5228"/>
+      </w:tblGrid>
+      <w:tr>
+        <w:tc>
+          <w:tcPr>
+            <w:tcW w:w="5228" w:type="dxa"/>
+            <w:vAlign w:val="center"/>
+          </w:tcPr>
+          <w:p>
+            <w:pPr>
+              <w:pStyle w:val="Paragraphedeliste"/>
+              <w:numPr>
+                <w:ilvl w:val="0"/>
+                <w:numId w:val="20"/>
+              </w:numPr>
+              <w:rPr>
+                <w:lang w:eastAsia="fr-FR"/>
+              </w:rPr>
+            </w:pPr>
+            <w:r>
+              <w:rPr>
+                <w:lang w:eastAsia="fr-FR"/>
+              </w:rPr>
+              <w:t>Saisir l’adresse IP 172.17.249.3 (</w:t>
+            </w:r>
+            <w:r>
+              <w:rPr>
+                <w:b/>
+                <w:bCs/>
+                <w:color w:val="FF0000"/>
+                <w:lang w:eastAsia="fr-FR"/>
+              </w:rPr>
+              <w:t>OU demander au professeur</w:t>
+            </w:r>
+            <w:r>
+              <w:rPr>
+                <w:lang w:eastAsia="fr-FR"/>
+              </w:rPr>
+              <w:t>)</w:t>
+            </w:r>
+            <w:r>
+              <w:rPr>
+                <w:lang w:eastAsia="fr-FR"/>
+              </w:rPr>
+              <w:t>. Patienter quelques instants (30 secondes).</w:t>
+            </w:r>
+          </w:p>
+          <w:p>
+            <w:pPr>
+              <w:pStyle w:val="Paragraphedeliste"/>
+              <w:numPr>
+                <w:ilvl w:val="0"/>
+                <w:numId w:val="20"/>
+              </w:numPr>
+              <w:rPr>
+                <w:lang w:eastAsia="fr-FR"/>
+              </w:rPr>
+            </w:pPr>
+            <w:r>
+              <w:rPr>
+                <w:lang w:eastAsia="fr-FR"/>
+              </w:rPr>
+              <w:t xml:space="preserve">Marche – Arrêt </w:t>
+            </w:r>
+            <w:r>
+              <w:rPr>
+                <w:lang w:eastAsia="fr-FR"/>
+              </w:rPr>
+              <w:t xml:space="preserve">sur </w:t>
+            </w:r>
+            <w:r>
+              <w:rPr>
+                <w:lang w:eastAsia="fr-FR"/>
+              </w:rPr>
+              <w:t>ON</w:t>
+            </w:r>
+          </w:p>
+          <w:p>
+            <w:pPr>
+              <w:pStyle w:val="Paragraphedeliste"/>
+              <w:numPr>
+                <w:ilvl w:val="0"/>
+                <w:numId w:val="20"/>
+              </w:numPr>
+              <w:jc w:val="left"/>
+              <w:rPr>
+                <w:lang w:eastAsia="fr-FR"/>
+              </w:rPr>
+            </w:pPr>
+            <w:r>
+              <w:rPr>
+                <w:lang w:eastAsia="fr-FR"/>
+              </w:rPr>
+              <w:t>Cliquer sur Démarrer</w:t>
+            </w:r>
+          </w:p>
+          <w:p>
+            <w:pPr>
+              <w:pStyle w:val="Paragraphedeliste"/>
+              <w:numPr>
+                <w:ilvl w:val="0"/>
+                <w:numId w:val="20"/>
+              </w:numPr>
+              <w:jc w:val="left"/>
+              <w:rPr>
+                <w:lang w:eastAsia="fr-FR"/>
+              </w:rPr>
+            </w:pPr>
+            <w:r>
+              <w:rPr>
+                <w:lang w:eastAsia="fr-FR"/>
+              </w:rPr>
+              <w:t>Activation des consignes</w:t>
+            </w:r>
+          </w:p>
+          <w:p>
+            <w:pPr>
+              <w:pStyle w:val="Paragraphedeliste"/>
+              <w:numPr>
+                <w:ilvl w:val="0"/>
+                <w:numId w:val="20"/>
+              </w:numPr>
+              <w:jc w:val="left"/>
+              <w:rPr>
+                <w:lang w:eastAsia="fr-FR"/>
+              </w:rPr>
+            </w:pPr>
+            <w:r>
+              <w:rPr>
+                <w:lang w:eastAsia="fr-FR"/>
+              </w:rPr>
+              <w:t>Mettre en marche les moteurs</w:t>
+            </w:r>
+          </w:p>
+          <w:p>
+            <w:pPr>
+              <w:pStyle w:val="Paragraphedeliste"/>
+              <w:numPr>
+                <w:ilvl w:val="0"/>
+                <w:numId w:val="20"/>
+              </w:numPr>
+              <w:jc w:val="left"/>
+              <w:rPr>
+                <w:lang w:eastAsia="fr-FR"/>
+              </w:rPr>
+            </w:pPr>
+            <w:r>
+              <w:rPr>
+                <w:lang w:eastAsia="fr-FR"/>
+              </w:rPr>
+              <w:t xml:space="preserve">Bouger les potentiomètres et observer le déplacement du robot. </w:t>
+            </w:r>
+          </w:p>
+        </w:tc>
+        <w:tc>
+          <w:tcPr>
+            <w:tcW w:w="5228" w:type="dxa"/>
+          </w:tcPr>
+          <w:p>
+            <w:pPr>
+              <w:jc w:val="center"/>
+              <w:rPr>
+                <w:lang w:eastAsia="fr-FR"/>
+              </w:rPr>
+            </w:pPr>
+            <w:r>
+              <w:rPr>
+                <w:noProof/>
+                <w:lang w:eastAsia="fr-FR"/>
+              </w:rPr>
+              <w:drawing>
+                <wp:inline distT="0" distB="0" distL="0" distR="0" wp14:anchorId="0EA13CB7" wp14:editId="55AA109D">
+                  <wp:extent cx="3062648" cy="2489200"/>
+                  <wp:effectExtent l="0" t="0" r="4445" b="6350"/>
+                  <wp:docPr id="12" name="Image 12"/>
+                  <wp:cNvGraphicFramePr>
+                    <a:graphicFrameLocks xmlns:a="http://schemas.openxmlformats.org/drawingml/2006/main" noChangeAspect="1"/>
+                  </wp:cNvGraphicFramePr>
+                  <a:graphic xmlns:a="http://schemas.openxmlformats.org/drawingml/2006/main">
+                    <a:graphicData uri="http://schemas.openxmlformats.org/drawingml/2006/picture">
+                      <pic:pic xmlns:pic="http://schemas.openxmlformats.org/drawingml/2006/picture">
+                        <pic:nvPicPr>
+                          <pic:cNvPr id="0" name="Picture 5"/>
+                          <pic:cNvPicPr>
+                            <a:picLocks noChangeAspect="1" noChangeArrowheads="1"/>
+                          </pic:cNvPicPr>
+                        </pic:nvPicPr>
+                        <pic:blipFill>
+                          <a:blip r:embed="rId14" cstate="print">
+                            <a:extLst>
+                              <a:ext uri="{28A0092B-C50C-407E-A947-70E740481C1C}">
+                                <a14:useLocalDpi xmlns:a14="http://schemas.microsoft.com/office/drawing/2010/main" val="0"/>
+                              </a:ext>
+                            </a:extLst>
+                          </a:blip>
+                          <a:srcRect/>
+                          <a:stretch>
+                            <a:fillRect/>
+                          </a:stretch>
+                        </pic:blipFill>
+                        <pic:spPr bwMode="auto">
+                          <a:xfrm>
+                            <a:off x="0" y="0"/>
+                            <a:ext cx="3093588" cy="2514347"/>
+                          </a:xfrm>
+                          <a:prstGeom prst="rect">
+                            <a:avLst/>
+                          </a:prstGeom>
+                          <a:noFill/>
+                        </pic:spPr>
+                      </pic:pic>
+                    </a:graphicData>
+                  </a:graphic>
+                </wp:inline>
+              </w:drawing>
+            </w:r>
+          </w:p>
+        </w:tc>
+      </w:tr>
+    </w:tbl>
     <w:p>
       <w:pPr>
         <w:rPr>
@@ -2840,7 +3322,7 @@
                     <pic:cNvPicPr/>
                   </pic:nvPicPr>
                   <pic:blipFill>
-                    <a:blip r:embed="rId12"/>
+                    <a:blip r:embed="rId15"/>
                     <a:stretch>
                       <a:fillRect/>
                     </a:stretch>
@@ -2930,7 +3412,7 @@
                           </pic:cNvPicPr>
                         </pic:nvPicPr>
                         <pic:blipFill>
-                          <a:blip r:embed="rId13">
+                          <a:blip r:embed="rId16">
                             <a:extLst>
                               <a:ext uri="{28A0092B-C50C-407E-A947-70E740481C1C}">
                                 <a14:useLocalDpi xmlns:a14="http://schemas.microsoft.com/office/drawing/2010/main" val="0"/>
@@ -3149,7 +3631,7 @@
                           </pic:cNvPicPr>
                         </pic:nvPicPr>
                         <pic:blipFill rotWithShape="1">
-                          <a:blip r:embed="rId14" cstate="print">
+                          <a:blip r:embed="rId17" cstate="print">
                             <a:extLst>
                               <a:ext uri="{28A0092B-C50C-407E-A947-70E740481C1C}">
                                 <a14:useLocalDpi xmlns:a14="http://schemas.microsoft.com/office/drawing/2010/main" val="0"/>
@@ -3601,9 +4083,9 @@
       </w:pPr>
     </w:p>
     <w:sectPr>
-      <w:headerReference w:type="default" r:id="rId15"/>
-      <w:footerReference w:type="default" r:id="rId16"/>
-      <w:footerReference w:type="first" r:id="rId17"/>
+      <w:headerReference w:type="default" r:id="rId18"/>
+      <w:footerReference w:type="default" r:id="rId19"/>
+      <w:footerReference w:type="first" r:id="rId20"/>
       <w:pgSz w:w="11906" w:h="16838"/>
       <w:pgMar w:top="720" w:right="720" w:bottom="720" w:left="720" w:header="283" w:footer="283" w:gutter="0"/>
       <w:cols w:space="708"/>
@@ -4282,6 +4764,92 @@
     </w:lvl>
   </w:abstractNum>
   <w:abstractNum w:abstractNumId="1" w15:restartNumberingAfterBreak="0">
+    <w:nsid w:val="16B14133"/>
+    <w:multiLevelType w:val="hybridMultilevel"/>
+    <w:tmpl w:val="2894FDA8"/>
+    <w:lvl w:ilvl="0" w:tplc="040C000F">
+      <w:start w:val="1"/>
+      <w:numFmt w:val="decimal"/>
+      <w:lvlText w:val="%1."/>
+      <w:lvlJc w:val="left"/>
+      <w:pPr>
+        <w:ind w:left="720" w:hanging="360"/>
+      </w:pPr>
+    </w:lvl>
+    <w:lvl w:ilvl="1" w:tplc="040C0019" w:tentative="1">
+      <w:start w:val="1"/>
+      <w:numFmt w:val="lowerLetter"/>
+      <w:lvlText w:val="%2."/>
+      <w:lvlJc w:val="left"/>
+      <w:pPr>
+        <w:ind w:left="1440" w:hanging="360"/>
+      </w:pPr>
+    </w:lvl>
+    <w:lvl w:ilvl="2" w:tplc="040C001B" w:tentative="1">
+      <w:start w:val="1"/>
+      <w:numFmt w:val="lowerRoman"/>
+      <w:lvlText w:val="%3."/>
+      <w:lvlJc w:val="right"/>
+      <w:pPr>
+        <w:ind w:left="2160" w:hanging="180"/>
+      </w:pPr>
+    </w:lvl>
+    <w:lvl w:ilvl="3" w:tplc="040C000F" w:tentative="1">
+      <w:start w:val="1"/>
+      <w:numFmt w:val="decimal"/>
+      <w:lvlText w:val="%4."/>
+      <w:lvlJc w:val="left"/>
+      <w:pPr>
+        <w:ind w:left="2880" w:hanging="360"/>
+      </w:pPr>
+    </w:lvl>
+    <w:lvl w:ilvl="4" w:tplc="040C0019" w:tentative="1">
+      <w:start w:val="1"/>
+      <w:numFmt w:val="lowerLetter"/>
+      <w:lvlText w:val="%5."/>
+      <w:lvlJc w:val="left"/>
+      <w:pPr>
+        <w:ind w:left="3600" w:hanging="360"/>
+      </w:pPr>
+    </w:lvl>
+    <w:lvl w:ilvl="5" w:tplc="040C001B" w:tentative="1">
+      <w:start w:val="1"/>
+      <w:numFmt w:val="lowerRoman"/>
+      <w:lvlText w:val="%6."/>
+      <w:lvlJc w:val="right"/>
+      <w:pPr>
+        <w:ind w:left="4320" w:hanging="180"/>
+      </w:pPr>
+    </w:lvl>
+    <w:lvl w:ilvl="6" w:tplc="040C000F" w:tentative="1">
+      <w:start w:val="1"/>
+      <w:numFmt w:val="decimal"/>
+      <w:lvlText w:val="%7."/>
+      <w:lvlJc w:val="left"/>
+      <w:pPr>
+        <w:ind w:left="5040" w:hanging="360"/>
+      </w:pPr>
+    </w:lvl>
+    <w:lvl w:ilvl="7" w:tplc="040C0019" w:tentative="1">
+      <w:start w:val="1"/>
+      <w:numFmt w:val="lowerLetter"/>
+      <w:lvlText w:val="%8."/>
+      <w:lvlJc w:val="left"/>
+      <w:pPr>
+        <w:ind w:left="5760" w:hanging="360"/>
+      </w:pPr>
+    </w:lvl>
+    <w:lvl w:ilvl="8" w:tplc="040C001B" w:tentative="1">
+      <w:start w:val="1"/>
+      <w:numFmt w:val="lowerRoman"/>
+      <w:lvlText w:val="%9."/>
+      <w:lvlJc w:val="right"/>
+      <w:pPr>
+        <w:ind w:left="6480" w:hanging="180"/>
+      </w:pPr>
+    </w:lvl>
+  </w:abstractNum>
+  <w:abstractNum w:abstractNumId="2" w15:restartNumberingAfterBreak="0">
     <w:nsid w:val="1D4A5F58"/>
     <w:multiLevelType w:val="hybridMultilevel"/>
     <w:tmpl w:val="569ABC4A"/>
@@ -4370,7 +4938,7 @@
       </w:pPr>
     </w:lvl>
   </w:abstractNum>
-  <w:abstractNum w:abstractNumId="2" w15:restartNumberingAfterBreak="0">
+  <w:abstractNum w:abstractNumId="3" w15:restartNumberingAfterBreak="0">
     <w:nsid w:val="1F4B296F"/>
     <w:multiLevelType w:val="hybridMultilevel"/>
     <w:tmpl w:val="93C46296"/>
@@ -4485,120 +5053,122 @@
       </w:rPr>
     </w:lvl>
   </w:abstractNum>
-  <w:abstractNum w:abstractNumId="3" w15:restartNumberingAfterBreak="0">
+  <w:abstractNum w:abstractNumId="4" w15:restartNumberingAfterBreak="0">
     <w:nsid w:val="2E65112F"/>
     <w:multiLevelType w:val="hybridMultilevel"/>
-    <w:tmpl w:val="DBB44192"/>
-    <w:lvl w:ilvl="0" w:tplc="040C0001">
+    <w:tmpl w:val="4406F6DA"/>
+    <w:lvl w:ilvl="0" w:tplc="23EECDC6">
+      <w:start w:val="1"/>
+      <w:numFmt w:val="bullet"/>
+      <w:lvlText w:val="∎"/>
+      <w:lvlJc w:val="left"/>
+      <w:pPr>
+        <w:ind w:left="720" w:hanging="360"/>
+      </w:pPr>
+      <w:rPr>
+        <w:rFonts w:ascii="Cambria" w:hAnsi="Cambria" w:hint="default"/>
+        <w:color w:val="002060"/>
+        <w:sz w:val="16"/>
+      </w:rPr>
+    </w:lvl>
+    <w:lvl w:ilvl="1" w:tplc="040C0003" w:tentative="1">
+      <w:start w:val="1"/>
+      <w:numFmt w:val="bullet"/>
+      <w:lvlText w:val="o"/>
+      <w:lvlJc w:val="left"/>
+      <w:pPr>
+        <w:ind w:left="1440" w:hanging="360"/>
+      </w:pPr>
+      <w:rPr>
+        <w:rFonts w:ascii="Courier New" w:hAnsi="Courier New" w:cs="Courier New" w:hint="default"/>
+      </w:rPr>
+    </w:lvl>
+    <w:lvl w:ilvl="2" w:tplc="040C0005" w:tentative="1">
+      <w:start w:val="1"/>
+      <w:numFmt w:val="bullet"/>
+      <w:lvlText w:val=""/>
+      <w:lvlJc w:val="left"/>
+      <w:pPr>
+        <w:ind w:left="2160" w:hanging="360"/>
+      </w:pPr>
+      <w:rPr>
+        <w:rFonts w:ascii="Wingdings" w:hAnsi="Wingdings" w:hint="default"/>
+      </w:rPr>
+    </w:lvl>
+    <w:lvl w:ilvl="3" w:tplc="040C0001" w:tentative="1">
       <w:start w:val="1"/>
       <w:numFmt w:val="bullet"/>
       <w:lvlText w:val=""/>
       <w:lvlJc w:val="left"/>
       <w:pPr>
-        <w:ind w:left="720" w:hanging="360"/>
+        <w:ind w:left="2880" w:hanging="360"/>
       </w:pPr>
       <w:rPr>
         <w:rFonts w:ascii="Symbol" w:hAnsi="Symbol" w:hint="default"/>
       </w:rPr>
     </w:lvl>
-    <w:lvl w:ilvl="1" w:tplc="040C0003" w:tentative="1">
+    <w:lvl w:ilvl="4" w:tplc="040C0003" w:tentative="1">
       <w:start w:val="1"/>
       <w:numFmt w:val="bullet"/>
       <w:lvlText w:val="o"/>
       <w:lvlJc w:val="left"/>
       <w:pPr>
-        <w:ind w:left="1440" w:hanging="360"/>
+        <w:ind w:left="3600" w:hanging="360"/>
       </w:pPr>
       <w:rPr>
         <w:rFonts w:ascii="Courier New" w:hAnsi="Courier New" w:cs="Courier New" w:hint="default"/>
       </w:rPr>
     </w:lvl>
-    <w:lvl w:ilvl="2" w:tplc="040C0005" w:tentative="1">
+    <w:lvl w:ilvl="5" w:tplc="040C0005" w:tentative="1">
       <w:start w:val="1"/>
       <w:numFmt w:val="bullet"/>
       <w:lvlText w:val=""/>
       <w:lvlJc w:val="left"/>
       <w:pPr>
-        <w:ind w:left="2160" w:hanging="360"/>
+        <w:ind w:left="4320" w:hanging="360"/>
       </w:pPr>
       <w:rPr>
         <w:rFonts w:ascii="Wingdings" w:hAnsi="Wingdings" w:hint="default"/>
       </w:rPr>
     </w:lvl>
-    <w:lvl w:ilvl="3" w:tplc="040C0001" w:tentative="1">
+    <w:lvl w:ilvl="6" w:tplc="040C0001" w:tentative="1">
       <w:start w:val="1"/>
       <w:numFmt w:val="bullet"/>
       <w:lvlText w:val=""/>
       <w:lvlJc w:val="left"/>
       <w:pPr>
-        <w:ind w:left="2880" w:hanging="360"/>
+        <w:ind w:left="5040" w:hanging="360"/>
       </w:pPr>
       <w:rPr>
         <w:rFonts w:ascii="Symbol" w:hAnsi="Symbol" w:hint="default"/>
       </w:rPr>
     </w:lvl>
-    <w:lvl w:ilvl="4" w:tplc="040C0003" w:tentative="1">
+    <w:lvl w:ilvl="7" w:tplc="040C0003" w:tentative="1">
       <w:start w:val="1"/>
       <w:numFmt w:val="bullet"/>
       <w:lvlText w:val="o"/>
       <w:lvlJc w:val="left"/>
       <w:pPr>
-        <w:ind w:left="3600" w:hanging="360"/>
+        <w:ind w:left="5760" w:hanging="360"/>
       </w:pPr>
       <w:rPr>
         <w:rFonts w:ascii="Courier New" w:hAnsi="Courier New" w:cs="Courier New" w:hint="default"/>
       </w:rPr>
     </w:lvl>
-    <w:lvl w:ilvl="5" w:tplc="040C0005" w:tentative="1">
+    <w:lvl w:ilvl="8" w:tplc="040C0005" w:tentative="1">
       <w:start w:val="1"/>
       <w:numFmt w:val="bullet"/>
       <w:lvlText w:val=""/>
       <w:lvlJc w:val="left"/>
       <w:pPr>
-        <w:ind w:left="4320" w:hanging="360"/>
+        <w:ind w:left="6480" w:hanging="360"/>
       </w:pPr>
       <w:rPr>
         <w:rFonts w:ascii="Wingdings" w:hAnsi="Wingdings" w:hint="default"/>
       </w:rPr>
     </w:lvl>
-    <w:lvl w:ilvl="6" w:tplc="040C0001" w:tentative="1">
-      <w:start w:val="1"/>
-      <w:numFmt w:val="bullet"/>
-      <w:lvlText w:val=""/>
-      <w:lvlJc w:val="left"/>
-      <w:pPr>
-        <w:ind w:left="5040" w:hanging="360"/>
-      </w:pPr>
-      <w:rPr>
-        <w:rFonts w:ascii="Symbol" w:hAnsi="Symbol" w:hint="default"/>
-      </w:rPr>
-    </w:lvl>
-    <w:lvl w:ilvl="7" w:tplc="040C0003" w:tentative="1">
-      <w:start w:val="1"/>
-      <w:numFmt w:val="bullet"/>
-      <w:lvlText w:val="o"/>
-      <w:lvlJc w:val="left"/>
-      <w:pPr>
-        <w:ind w:left="5760" w:hanging="360"/>
-      </w:pPr>
-      <w:rPr>
-        <w:rFonts w:ascii="Courier New" w:hAnsi="Courier New" w:cs="Courier New" w:hint="default"/>
-      </w:rPr>
-    </w:lvl>
-    <w:lvl w:ilvl="8" w:tplc="040C0005" w:tentative="1">
-      <w:start w:val="1"/>
-      <w:numFmt w:val="bullet"/>
-      <w:lvlText w:val=""/>
-      <w:lvlJc w:val="left"/>
-      <w:pPr>
-        <w:ind w:left="6480" w:hanging="360"/>
-      </w:pPr>
-      <w:rPr>
-        <w:rFonts w:ascii="Wingdings" w:hAnsi="Wingdings" w:hint="default"/>
-      </w:rPr>
-    </w:lvl>
   </w:abstractNum>
-  <w:abstractNum w:abstractNumId="4" w15:restartNumberingAfterBreak="0">
+  <w:abstractNum w:abstractNumId="5" w15:restartNumberingAfterBreak="0">
     <w:nsid w:val="32773E84"/>
     <w:multiLevelType w:val="hybridMultilevel"/>
     <w:tmpl w:val="31107D64"/>
@@ -4713,7 +5283,7 @@
       </w:rPr>
     </w:lvl>
   </w:abstractNum>
-  <w:abstractNum w:abstractNumId="5" w15:restartNumberingAfterBreak="0">
+  <w:abstractNum w:abstractNumId="6" w15:restartNumberingAfterBreak="0">
     <w:nsid w:val="3579253A"/>
     <w:multiLevelType w:val="hybridMultilevel"/>
     <w:tmpl w:val="9D8A495A"/>
@@ -4828,7 +5398,7 @@
       </w:rPr>
     </w:lvl>
   </w:abstractNum>
-  <w:abstractNum w:abstractNumId="6" w15:restartNumberingAfterBreak="0">
+  <w:abstractNum w:abstractNumId="7" w15:restartNumberingAfterBreak="0">
     <w:nsid w:val="3ACC5C0A"/>
     <w:multiLevelType w:val="hybridMultilevel"/>
     <w:tmpl w:val="A8C4ECD6"/>
@@ -4942,7 +5512,7 @@
       </w:rPr>
     </w:lvl>
   </w:abstractNum>
-  <w:abstractNum w:abstractNumId="7" w15:restartNumberingAfterBreak="0">
+  <w:abstractNum w:abstractNumId="8" w15:restartNumberingAfterBreak="0">
     <w:nsid w:val="3AD54434"/>
     <w:multiLevelType w:val="hybridMultilevel"/>
     <w:tmpl w:val="3CC0F724"/>
@@ -5054,7 +5624,7 @@
       </w:rPr>
     </w:lvl>
   </w:abstractNum>
-  <w:abstractNum w:abstractNumId="8" w15:restartNumberingAfterBreak="0">
+  <w:abstractNum w:abstractNumId="9" w15:restartNumberingAfterBreak="0">
     <w:nsid w:val="49242335"/>
     <w:multiLevelType w:val="hybridMultilevel"/>
     <w:tmpl w:val="BFFA7260"/>
@@ -5169,7 +5739,7 @@
       </w:rPr>
     </w:lvl>
   </w:abstractNum>
-  <w:abstractNum w:abstractNumId="9" w15:restartNumberingAfterBreak="0">
+  <w:abstractNum w:abstractNumId="10" w15:restartNumberingAfterBreak="0">
     <w:nsid w:val="499D4376"/>
     <w:multiLevelType w:val="hybridMultilevel"/>
     <w:tmpl w:val="CCCEB6DA"/>
@@ -5284,7 +5854,7 @@
       </w:rPr>
     </w:lvl>
   </w:abstractNum>
-  <w:abstractNum w:abstractNumId="10" w15:restartNumberingAfterBreak="0">
+  <w:abstractNum w:abstractNumId="11" w15:restartNumberingAfterBreak="0">
     <w:nsid w:val="4F036F5C"/>
     <w:multiLevelType w:val="hybridMultilevel"/>
     <w:tmpl w:val="F1FABB76"/>
@@ -5373,7 +5943,7 @@
       </w:pPr>
     </w:lvl>
   </w:abstractNum>
-  <w:abstractNum w:abstractNumId="11" w15:restartNumberingAfterBreak="0">
+  <w:abstractNum w:abstractNumId="12" w15:restartNumberingAfterBreak="0">
     <w:nsid w:val="5461487E"/>
     <w:multiLevelType w:val="hybridMultilevel"/>
     <w:tmpl w:val="817AB1D8"/>
@@ -5488,7 +6058,7 @@
       </w:rPr>
     </w:lvl>
   </w:abstractNum>
-  <w:abstractNum w:abstractNumId="12" w15:restartNumberingAfterBreak="0">
+  <w:abstractNum w:abstractNumId="13" w15:restartNumberingAfterBreak="0">
     <w:nsid w:val="5720380E"/>
     <w:multiLevelType w:val="hybridMultilevel"/>
     <w:tmpl w:val="64C8D424"/>
@@ -5603,7 +6173,7 @@
       </w:rPr>
     </w:lvl>
   </w:abstractNum>
-  <w:abstractNum w:abstractNumId="13" w15:restartNumberingAfterBreak="0">
+  <w:abstractNum w:abstractNumId="14" w15:restartNumberingAfterBreak="0">
     <w:nsid w:val="66DB1D32"/>
     <w:multiLevelType w:val="hybridMultilevel"/>
     <w:tmpl w:val="937A1EBC"/>
@@ -5718,7 +6288,7 @@
       </w:rPr>
     </w:lvl>
   </w:abstractNum>
-  <w:abstractNum w:abstractNumId="14" w15:restartNumberingAfterBreak="0">
+  <w:abstractNum w:abstractNumId="15" w15:restartNumberingAfterBreak="0">
     <w:nsid w:val="6BA7212B"/>
     <w:multiLevelType w:val="hybridMultilevel"/>
     <w:tmpl w:val="569ABC4A"/>
@@ -5807,7 +6377,7 @@
       </w:pPr>
     </w:lvl>
   </w:abstractNum>
-  <w:abstractNum w:abstractNumId="15" w15:restartNumberingAfterBreak="0">
+  <w:abstractNum w:abstractNumId="16" w15:restartNumberingAfterBreak="0">
     <w:nsid w:val="7107739E"/>
     <w:multiLevelType w:val="hybridMultilevel"/>
     <w:tmpl w:val="569ABC4A"/>
@@ -5896,7 +6466,7 @@
       </w:pPr>
     </w:lvl>
   </w:abstractNum>
-  <w:abstractNum w:abstractNumId="16" w15:restartNumberingAfterBreak="0">
+  <w:abstractNum w:abstractNumId="17" w15:restartNumberingAfterBreak="0">
     <w:nsid w:val="730550AF"/>
     <w:multiLevelType w:val="hybridMultilevel"/>
     <w:tmpl w:val="1512D0D2"/>
@@ -6011,7 +6581,7 @@
       </w:rPr>
     </w:lvl>
   </w:abstractNum>
-  <w:abstractNum w:abstractNumId="17" w15:restartNumberingAfterBreak="0">
+  <w:abstractNum w:abstractNumId="18" w15:restartNumberingAfterBreak="0">
     <w:nsid w:val="781A52DB"/>
     <w:multiLevelType w:val="hybridMultilevel"/>
     <w:tmpl w:val="FA9A7D00"/>
@@ -6106,64 +6676,67 @@
     </w:lvl>
   </w:abstractNum>
   <w:num w:numId="1" w16cid:durableId="1276330751">
-    <w:abstractNumId w:val="17"/>
+    <w:abstractNumId w:val="18"/>
   </w:num>
   <w:num w:numId="2" w16cid:durableId="2101028208">
-    <w:abstractNumId w:val="11"/>
+    <w:abstractNumId w:val="12"/>
   </w:num>
   <w:num w:numId="3" w16cid:durableId="1895894676">
-    <w:abstractNumId w:val="9"/>
+    <w:abstractNumId w:val="10"/>
   </w:num>
   <w:num w:numId="4" w16cid:durableId="1863547166">
     <w:abstractNumId w:val="0"/>
   </w:num>
   <w:num w:numId="5" w16cid:durableId="1063798453">
-    <w:abstractNumId w:val="5"/>
+    <w:abstractNumId w:val="6"/>
   </w:num>
   <w:num w:numId="6" w16cid:durableId="1554777052">
+    <w:abstractNumId w:val="3"/>
+  </w:num>
+  <w:num w:numId="7" w16cid:durableId="1043939398">
+    <w:abstractNumId w:val="14"/>
+  </w:num>
+  <w:num w:numId="8" w16cid:durableId="2131170671">
+    <w:abstractNumId w:val="16"/>
+  </w:num>
+  <w:num w:numId="9" w16cid:durableId="2065255260">
+    <w:abstractNumId w:val="15"/>
+  </w:num>
+  <w:num w:numId="10" w16cid:durableId="1006785725">
     <w:abstractNumId w:val="2"/>
   </w:num>
-  <w:num w:numId="7" w16cid:durableId="1043939398">
-    <w:abstractNumId w:val="13"/>
-  </w:num>
-  <w:num w:numId="8" w16cid:durableId="2131170671">
-    <w:abstractNumId w:val="15"/>
-  </w:num>
-  <w:num w:numId="9" w16cid:durableId="2065255260">
-    <w:abstractNumId w:val="14"/>
-  </w:num>
-  <w:num w:numId="10" w16cid:durableId="1006785725">
-    <w:abstractNumId w:val="1"/>
-  </w:num>
   <w:num w:numId="11" w16cid:durableId="502471116">
-    <w:abstractNumId w:val="16"/>
+    <w:abstractNumId w:val="17"/>
   </w:num>
   <w:num w:numId="12" w16cid:durableId="1721241592">
-    <w:abstractNumId w:val="10"/>
+    <w:abstractNumId w:val="11"/>
   </w:num>
   <w:num w:numId="13" w16cid:durableId="1153252684">
-    <w:abstractNumId w:val="8"/>
+    <w:abstractNumId w:val="9"/>
   </w:num>
   <w:num w:numId="14" w16cid:durableId="319579137">
-    <w:abstractNumId w:val="17"/>
+    <w:abstractNumId w:val="18"/>
     <w:lvlOverride w:ilvl="0">
       <w:startOverride w:val="1"/>
     </w:lvlOverride>
   </w:num>
   <w:num w:numId="15" w16cid:durableId="1220940532">
-    <w:abstractNumId w:val="12"/>
+    <w:abstractNumId w:val="13"/>
   </w:num>
   <w:num w:numId="16" w16cid:durableId="489565508">
+    <w:abstractNumId w:val="5"/>
+  </w:num>
+  <w:num w:numId="17" w16cid:durableId="2033526694">
+    <w:abstractNumId w:val="8"/>
+  </w:num>
+  <w:num w:numId="18" w16cid:durableId="1510830155">
+    <w:abstractNumId w:val="7"/>
+  </w:num>
+  <w:num w:numId="19" w16cid:durableId="2136631410">
     <w:abstractNumId w:val="4"/>
   </w:num>
-  <w:num w:numId="17" w16cid:durableId="2033526694">
-    <w:abstractNumId w:val="7"/>
-  </w:num>
-  <w:num w:numId="18" w16cid:durableId="1510830155">
-    <w:abstractNumId w:val="6"/>
-  </w:num>
-  <w:num w:numId="19" w16cid:durableId="2136631410">
-    <w:abstractNumId w:val="3"/>
+  <w:num w:numId="20" w16cid:durableId="705106074">
+    <w:abstractNumId w:val="1"/>
   </w:num>
 </w:numbering>
 </file>

--- a/17_RobotDelta2D/17_RobotDelta2D_Documentation.docx
+++ b/17_RobotDelta2D/17_RobotDelta2D_Documentation.docx
@@ -937,7 +937,7 @@
               <w:tab w:val="left" w:pos="880"/>
               <w:tab w:val="right" w:leader="dot" w:pos="10456"/>
             </w:tabs>
-            <w:spacing w:after="0" w:line="240" w:lineRule="auto"/>
+            <w:spacing w:after="0"/>
             <w:rPr>
               <w:rFonts w:eastAsiaTheme="minorEastAsia"/>
               <w:noProof/>
@@ -954,7 +954,7 @@
           <w:r>
             <w:fldChar w:fldCharType="separate"/>
           </w:r>
-          <w:hyperlink w:anchor="_Toc122700155" w:history="1">
+          <w:hyperlink w:anchor="_Toc131108043" w:history="1">
             <w:r>
               <w:rPr>
                 <w:rStyle w:val="Lienhypertexte"/>
@@ -997,7 +997,7 @@
                 <w:noProof/>
                 <w:webHidden/>
               </w:rPr>
-              <w:instrText xml:space="preserve"> PAGEREF _Toc122700155 \h </w:instrText>
+              <w:instrText xml:space="preserve"> PAGEREF _Toc131108043 \h </w:instrText>
             </w:r>
             <w:r>
               <w:rPr>
@@ -1018,222 +1018,6 @@
                 <w:webHidden/>
               </w:rPr>
               <w:t>2</w:t>
-            </w:r>
-            <w:r>
-              <w:rPr>
-                <w:noProof/>
-                <w:webHidden/>
-              </w:rPr>
-              <w:fldChar w:fldCharType="end"/>
-            </w:r>
-          </w:hyperlink>
-        </w:p>
-        <w:p>
-          <w:pPr>
-            <w:pStyle w:val="TM2"/>
-            <w:tabs>
-              <w:tab w:val="right" w:leader="dot" w:pos="10456"/>
-            </w:tabs>
-            <w:spacing w:after="0" w:line="240" w:lineRule="auto"/>
-            <w:rPr>
-              <w:rFonts w:eastAsiaTheme="minorEastAsia"/>
-              <w:noProof/>
-              <w:sz w:val="22"/>
-              <w:lang w:eastAsia="fr-FR"/>
-            </w:rPr>
-          </w:pPr>
-          <w:hyperlink w:anchor="_Toc122700156" w:history="1">
-            <w:r>
-              <w:rPr>
-                <w:rStyle w:val="Lienhypertexte"/>
-                <w:noProof/>
-              </w:rPr>
-              <w:t>Principe de l’assistance électrique</w:t>
-            </w:r>
-            <w:r>
-              <w:rPr>
-                <w:noProof/>
-                <w:webHidden/>
-              </w:rPr>
-              <w:tab/>
-            </w:r>
-            <w:r>
-              <w:rPr>
-                <w:noProof/>
-                <w:webHidden/>
-              </w:rPr>
-              <w:fldChar w:fldCharType="begin"/>
-            </w:r>
-            <w:r>
-              <w:rPr>
-                <w:noProof/>
-                <w:webHidden/>
-              </w:rPr>
-              <w:instrText xml:space="preserve"> PAGEREF _Toc122700156 \h </w:instrText>
-            </w:r>
-            <w:r>
-              <w:rPr>
-                <w:noProof/>
-                <w:webHidden/>
-              </w:rPr>
-            </w:r>
-            <w:r>
-              <w:rPr>
-                <w:noProof/>
-                <w:webHidden/>
-              </w:rPr>
-              <w:fldChar w:fldCharType="separate"/>
-            </w:r>
-            <w:r>
-              <w:rPr>
-                <w:noProof/>
-                <w:webHidden/>
-              </w:rPr>
-              <w:t>2</w:t>
-            </w:r>
-            <w:r>
-              <w:rPr>
-                <w:noProof/>
-                <w:webHidden/>
-              </w:rPr>
-              <w:fldChar w:fldCharType="end"/>
-            </w:r>
-          </w:hyperlink>
-        </w:p>
-        <w:p>
-          <w:pPr>
-            <w:pStyle w:val="TM2"/>
-            <w:tabs>
-              <w:tab w:val="right" w:leader="dot" w:pos="10456"/>
-            </w:tabs>
-            <w:spacing w:after="0" w:line="240" w:lineRule="auto"/>
-            <w:rPr>
-              <w:rFonts w:eastAsiaTheme="minorEastAsia"/>
-              <w:noProof/>
-              <w:sz w:val="22"/>
-              <w:lang w:eastAsia="fr-FR"/>
-            </w:rPr>
-          </w:pPr>
-          <w:hyperlink w:anchor="_Toc122700157" w:history="1">
-            <w:r>
-              <w:rPr>
-                <w:rStyle w:val="Lienhypertexte"/>
-                <w:noProof/>
-              </w:rPr>
-              <w:t>Principe de direction d’un véhicule</w:t>
-            </w:r>
-            <w:r>
-              <w:rPr>
-                <w:noProof/>
-                <w:webHidden/>
-              </w:rPr>
-              <w:tab/>
-            </w:r>
-            <w:r>
-              <w:rPr>
-                <w:noProof/>
-                <w:webHidden/>
-              </w:rPr>
-              <w:fldChar w:fldCharType="begin"/>
-            </w:r>
-            <w:r>
-              <w:rPr>
-                <w:noProof/>
-                <w:webHidden/>
-              </w:rPr>
-              <w:instrText xml:space="preserve"> PAGEREF _Toc122700157 \h </w:instrText>
-            </w:r>
-            <w:r>
-              <w:rPr>
-                <w:noProof/>
-                <w:webHidden/>
-              </w:rPr>
-            </w:r>
-            <w:r>
-              <w:rPr>
-                <w:noProof/>
-                <w:webHidden/>
-              </w:rPr>
-              <w:fldChar w:fldCharType="separate"/>
-            </w:r>
-            <w:r>
-              <w:rPr>
-                <w:noProof/>
-                <w:webHidden/>
-              </w:rPr>
-              <w:t>2</w:t>
-            </w:r>
-            <w:r>
-              <w:rPr>
-                <w:noProof/>
-                <w:webHidden/>
-              </w:rPr>
-              <w:fldChar w:fldCharType="end"/>
-            </w:r>
-          </w:hyperlink>
-        </w:p>
-        <w:p>
-          <w:pPr>
-            <w:pStyle w:val="TM2"/>
-            <w:tabs>
-              <w:tab w:val="right" w:leader="dot" w:pos="10456"/>
-            </w:tabs>
-            <w:spacing w:after="0" w:line="240" w:lineRule="auto"/>
-            <w:rPr>
-              <w:rFonts w:eastAsiaTheme="minorEastAsia"/>
-              <w:noProof/>
-              <w:sz w:val="22"/>
-              <w:lang w:eastAsia="fr-FR"/>
-            </w:rPr>
-          </w:pPr>
-          <w:hyperlink w:anchor="_Toc122700158" w:history="1">
-            <w:r>
-              <w:rPr>
-                <w:rStyle w:val="Lienhypertexte"/>
-                <w:noProof/>
-              </w:rPr>
-              <w:t>Présentation générale de la DAE</w:t>
-            </w:r>
-            <w:r>
-              <w:rPr>
-                <w:noProof/>
-                <w:webHidden/>
-              </w:rPr>
-              <w:tab/>
-            </w:r>
-            <w:r>
-              <w:rPr>
-                <w:noProof/>
-                <w:webHidden/>
-              </w:rPr>
-              <w:fldChar w:fldCharType="begin"/>
-            </w:r>
-            <w:r>
-              <w:rPr>
-                <w:noProof/>
-                <w:webHidden/>
-              </w:rPr>
-              <w:instrText xml:space="preserve"> PAGEREF _Toc122700158 \h </w:instrText>
-            </w:r>
-            <w:r>
-              <w:rPr>
-                <w:noProof/>
-                <w:webHidden/>
-              </w:rPr>
-            </w:r>
-            <w:r>
-              <w:rPr>
-                <w:noProof/>
-                <w:webHidden/>
-              </w:rPr>
-              <w:fldChar w:fldCharType="separate"/>
-            </w:r>
-            <w:r>
-              <w:rPr>
-                <w:noProof/>
-                <w:webHidden/>
-              </w:rPr>
-              <w:t>3</w:t>
             </w:r>
             <w:r>
               <w:rPr>
@@ -1251,7 +1035,7 @@
               <w:tab w:val="left" w:pos="880"/>
               <w:tab w:val="right" w:leader="dot" w:pos="10456"/>
             </w:tabs>
-            <w:spacing w:after="0" w:line="240" w:lineRule="auto"/>
+            <w:spacing w:after="0"/>
             <w:rPr>
               <w:rFonts w:eastAsiaTheme="minorEastAsia"/>
               <w:noProof/>
@@ -1259,7 +1043,7 @@
               <w:lang w:eastAsia="fr-FR"/>
             </w:rPr>
           </w:pPr>
-          <w:hyperlink w:anchor="_Toc122700159" w:history="1">
+          <w:hyperlink w:anchor="_Toc131108044" w:history="1">
             <w:r>
               <w:rPr>
                 <w:rStyle w:val="Lienhypertexte"/>
@@ -1281,7 +1065,7 @@
                 <w:rStyle w:val="Lienhypertexte"/>
                 <w:noProof/>
               </w:rPr>
-              <w:t>Mise en service de la DAE</w:t>
+              <w:t>Mise en service du robot Delta 2D</w:t>
             </w:r>
             <w:r>
               <w:rPr>
@@ -1302,7 +1086,7 @@
                 <w:noProof/>
                 <w:webHidden/>
               </w:rPr>
-              <w:instrText xml:space="preserve"> PAGEREF _Toc122700159 \h </w:instrText>
+              <w:instrText xml:space="preserve"> PAGEREF _Toc131108044 \h </w:instrText>
             </w:r>
             <w:r>
               <w:rPr>
@@ -1322,7 +1106,7 @@
                 <w:noProof/>
                 <w:webHidden/>
               </w:rPr>
-              <w:t>4</w:t>
+              <w:t>3</w:t>
             </w:r>
             <w:r>
               <w:rPr>
@@ -1339,7 +1123,7 @@
             <w:tabs>
               <w:tab w:val="right" w:leader="dot" w:pos="10456"/>
             </w:tabs>
-            <w:spacing w:after="0" w:line="240" w:lineRule="auto"/>
+            <w:spacing w:after="0"/>
             <w:rPr>
               <w:rFonts w:eastAsiaTheme="minorEastAsia"/>
               <w:noProof/>
@@ -1347,13 +1131,13 @@
               <w:lang w:eastAsia="fr-FR"/>
             </w:rPr>
           </w:pPr>
-          <w:hyperlink w:anchor="_Toc122700160" w:history="1">
+          <w:hyperlink w:anchor="_Toc131108045" w:history="1">
             <w:r>
               <w:rPr>
                 <w:rStyle w:val="Lienhypertexte"/>
                 <w:noProof/>
               </w:rPr>
-              <w:t>Mise sous tension</w:t>
+              <w:t>Démarrage du système</w:t>
             </w:r>
             <w:r>
               <w:rPr>
@@ -1374,7 +1158,7 @@
                 <w:noProof/>
                 <w:webHidden/>
               </w:rPr>
-              <w:instrText xml:space="preserve"> PAGEREF _Toc122700160 \h </w:instrText>
+              <w:instrText xml:space="preserve"> PAGEREF _Toc131108045 \h </w:instrText>
             </w:r>
             <w:r>
               <w:rPr>
@@ -1394,7 +1178,79 @@
                 <w:noProof/>
                 <w:webHidden/>
               </w:rPr>
-              <w:t>4</w:t>
+              <w:t>3</w:t>
+            </w:r>
+            <w:r>
+              <w:rPr>
+                <w:noProof/>
+                <w:webHidden/>
+              </w:rPr>
+              <w:fldChar w:fldCharType="end"/>
+            </w:r>
+          </w:hyperlink>
+        </w:p>
+        <w:p>
+          <w:pPr>
+            <w:pStyle w:val="TM2"/>
+            <w:tabs>
+              <w:tab w:val="right" w:leader="dot" w:pos="10456"/>
+            </w:tabs>
+            <w:spacing w:after="0"/>
+            <w:rPr>
+              <w:rFonts w:eastAsiaTheme="minorEastAsia"/>
+              <w:noProof/>
+              <w:sz w:val="22"/>
+              <w:lang w:eastAsia="fr-FR"/>
+            </w:rPr>
+          </w:pPr>
+          <w:hyperlink w:anchor="_Toc131108046" w:history="1">
+            <w:r>
+              <w:rPr>
+                <w:rStyle w:val="Lienhypertexte"/>
+                <w:noProof/>
+              </w:rPr>
+              <w:t>Mise en mouvement</w:t>
+            </w:r>
+            <w:r>
+              <w:rPr>
+                <w:noProof/>
+                <w:webHidden/>
+              </w:rPr>
+              <w:tab/>
+            </w:r>
+            <w:r>
+              <w:rPr>
+                <w:noProof/>
+                <w:webHidden/>
+              </w:rPr>
+              <w:fldChar w:fldCharType="begin"/>
+            </w:r>
+            <w:r>
+              <w:rPr>
+                <w:noProof/>
+                <w:webHidden/>
+              </w:rPr>
+              <w:instrText xml:space="preserve"> PAGEREF _Toc131108046 \h </w:instrText>
+            </w:r>
+            <w:r>
+              <w:rPr>
+                <w:noProof/>
+                <w:webHidden/>
+              </w:rPr>
+            </w:r>
+            <w:r>
+              <w:rPr>
+                <w:noProof/>
+                <w:webHidden/>
+              </w:rPr>
+              <w:fldChar w:fldCharType="separate"/>
+            </w:r>
+            <w:r>
+              <w:rPr>
+                <w:noProof/>
+                <w:webHidden/>
+              </w:rPr>
+              <w:t>3</w:t>
             </w:r>
             <w:r>
               <w:rPr>
@@ -1412,7 +1268,7 @@
               <w:tab w:val="left" w:pos="880"/>
               <w:tab w:val="right" w:leader="dot" w:pos="10456"/>
             </w:tabs>
-            <w:spacing w:after="0" w:line="240" w:lineRule="auto"/>
+            <w:spacing w:after="0"/>
             <w:rPr>
               <w:rFonts w:eastAsiaTheme="minorEastAsia"/>
               <w:noProof/>
@@ -1420,7 +1276,7 @@
               <w:lang w:eastAsia="fr-FR"/>
             </w:rPr>
           </w:pPr>
-          <w:hyperlink w:anchor="_Toc122700161" w:history="1">
+          <w:hyperlink w:anchor="_Toc131108047" w:history="1">
             <w:r>
               <w:rPr>
                 <w:rStyle w:val="Lienhypertexte"/>
@@ -1463,7 +1319,7 @@
                 <w:noProof/>
                 <w:webHidden/>
               </w:rPr>
-              <w:instrText xml:space="preserve"> PAGEREF _Toc122700161 \h </w:instrText>
+              <w:instrText xml:space="preserve"> PAGEREF _Toc131108047 \h </w:instrText>
             </w:r>
             <w:r>
               <w:rPr>
@@ -1483,223 +1339,7 @@
                 <w:noProof/>
                 <w:webHidden/>
               </w:rPr>
-              <w:t>5</w:t>
-            </w:r>
-            <w:r>
-              <w:rPr>
-                <w:noProof/>
-                <w:webHidden/>
-              </w:rPr>
-              <w:fldChar w:fldCharType="end"/>
-            </w:r>
-          </w:hyperlink>
-        </w:p>
-        <w:p>
-          <w:pPr>
-            <w:pStyle w:val="TM3"/>
-            <w:tabs>
-              <w:tab w:val="right" w:leader="dot" w:pos="10456"/>
-            </w:tabs>
-            <w:spacing w:after="0" w:line="240" w:lineRule="auto"/>
-            <w:rPr>
-              <w:rFonts w:eastAsiaTheme="minorEastAsia"/>
-              <w:noProof/>
-              <w:sz w:val="22"/>
-              <w:lang w:eastAsia="fr-FR"/>
-            </w:rPr>
-          </w:pPr>
-          <w:hyperlink w:anchor="_Toc122700162" w:history="1">
-            <w:r>
-              <w:rPr>
-                <w:rStyle w:val="Lienhypertexte"/>
-                <w:noProof/>
-              </w:rPr>
-              <w:t>Pour démarrer le logiciel</w:t>
-            </w:r>
-            <w:r>
-              <w:rPr>
-                <w:noProof/>
-                <w:webHidden/>
-              </w:rPr>
-              <w:tab/>
-            </w:r>
-            <w:r>
-              <w:rPr>
-                <w:noProof/>
-                <w:webHidden/>
-              </w:rPr>
-              <w:fldChar w:fldCharType="begin"/>
-            </w:r>
-            <w:r>
-              <w:rPr>
-                <w:noProof/>
-                <w:webHidden/>
-              </w:rPr>
-              <w:instrText xml:space="preserve"> PAGEREF _Toc122700162 \h </w:instrText>
-            </w:r>
-            <w:r>
-              <w:rPr>
-                <w:noProof/>
-                <w:webHidden/>
-              </w:rPr>
-            </w:r>
-            <w:r>
-              <w:rPr>
-                <w:noProof/>
-                <w:webHidden/>
-              </w:rPr>
-              <w:fldChar w:fldCharType="separate"/>
-            </w:r>
-            <w:r>
-              <w:rPr>
-                <w:noProof/>
-                <w:webHidden/>
-              </w:rPr>
-              <w:t>5</w:t>
-            </w:r>
-            <w:r>
-              <w:rPr>
-                <w:noProof/>
-                <w:webHidden/>
-              </w:rPr>
-              <w:fldChar w:fldCharType="end"/>
-            </w:r>
-          </w:hyperlink>
-        </w:p>
-        <w:p>
-          <w:pPr>
-            <w:pStyle w:val="TM3"/>
-            <w:tabs>
-              <w:tab w:val="right" w:leader="dot" w:pos="10456"/>
-            </w:tabs>
-            <w:spacing w:after="0" w:line="240" w:lineRule="auto"/>
-            <w:rPr>
-              <w:rFonts w:eastAsiaTheme="minorEastAsia"/>
-              <w:noProof/>
-              <w:sz w:val="22"/>
-              <w:lang w:eastAsia="fr-FR"/>
-            </w:rPr>
-          </w:pPr>
-          <w:hyperlink w:anchor="_Toc122700163" w:history="1">
-            <w:r>
-              <w:rPr>
-                <w:rStyle w:val="Lienhypertexte"/>
-                <w:noProof/>
-              </w:rPr>
-              <w:t>Pour démarrer une mesure :</w:t>
-            </w:r>
-            <w:r>
-              <w:rPr>
-                <w:noProof/>
-                <w:webHidden/>
-              </w:rPr>
-              <w:tab/>
-            </w:r>
-            <w:r>
-              <w:rPr>
-                <w:noProof/>
-                <w:webHidden/>
-              </w:rPr>
-              <w:fldChar w:fldCharType="begin"/>
-            </w:r>
-            <w:r>
-              <w:rPr>
-                <w:noProof/>
-                <w:webHidden/>
-              </w:rPr>
-              <w:instrText xml:space="preserve"> PAGEREF _Toc122700163 \h </w:instrText>
-            </w:r>
-            <w:r>
-              <w:rPr>
-                <w:noProof/>
-                <w:webHidden/>
-              </w:rPr>
-            </w:r>
-            <w:r>
-              <w:rPr>
-                <w:noProof/>
-                <w:webHidden/>
-              </w:rPr>
-              <w:fldChar w:fldCharType="separate"/>
-            </w:r>
-            <w:r>
-              <w:rPr>
-                <w:noProof/>
-                <w:webHidden/>
-              </w:rPr>
-              <w:t>5</w:t>
-            </w:r>
-            <w:r>
-              <w:rPr>
-                <w:noProof/>
-                <w:webHidden/>
-              </w:rPr>
-              <w:fldChar w:fldCharType="end"/>
-            </w:r>
-          </w:hyperlink>
-        </w:p>
-        <w:p>
-          <w:pPr>
-            <w:pStyle w:val="TM3"/>
-            <w:tabs>
-              <w:tab w:val="right" w:leader="dot" w:pos="10456"/>
-            </w:tabs>
-            <w:spacing w:after="0" w:line="240" w:lineRule="auto"/>
-            <w:rPr>
-              <w:rFonts w:eastAsiaTheme="minorEastAsia"/>
-              <w:noProof/>
-              <w:sz w:val="22"/>
-              <w:lang w:eastAsia="fr-FR"/>
-            </w:rPr>
-          </w:pPr>
-          <w:hyperlink w:anchor="_Toc122700164" w:history="1">
-            <w:r>
-              <w:rPr>
-                <w:rStyle w:val="Lienhypertexte"/>
-                <w:noProof/>
-              </w:rPr>
-              <w:t>Exploitation de l’acquisition</w:t>
-            </w:r>
-            <w:r>
-              <w:rPr>
-                <w:noProof/>
-                <w:webHidden/>
-              </w:rPr>
-              <w:tab/>
-            </w:r>
-            <w:r>
-              <w:rPr>
-                <w:noProof/>
-                <w:webHidden/>
-              </w:rPr>
-              <w:fldChar w:fldCharType="begin"/>
-            </w:r>
-            <w:r>
-              <w:rPr>
-                <w:noProof/>
-                <w:webHidden/>
-              </w:rPr>
-              <w:instrText xml:space="preserve"> PAGEREF _Toc122700164 \h </w:instrText>
-            </w:r>
-            <w:r>
-              <w:rPr>
-                <w:noProof/>
-                <w:webHidden/>
-              </w:rPr>
-            </w:r>
-            <w:r>
-              <w:rPr>
-                <w:noProof/>
-                <w:webHidden/>
-              </w:rPr>
-              <w:fldChar w:fldCharType="separate"/>
-            </w:r>
-            <w:r>
-              <w:rPr>
-                <w:noProof/>
-                <w:webHidden/>
-              </w:rPr>
-              <w:t>5</w:t>
+              <w:t>4</w:t>
             </w:r>
             <w:r>
               <w:rPr>
@@ -1717,7 +1357,7 @@
               <w:tab w:val="left" w:pos="880"/>
               <w:tab w:val="right" w:leader="dot" w:pos="10456"/>
             </w:tabs>
-            <w:spacing w:after="0" w:line="240" w:lineRule="auto"/>
+            <w:spacing w:after="0"/>
             <w:rPr>
               <w:rFonts w:eastAsiaTheme="minorEastAsia"/>
               <w:noProof/>
@@ -1725,7 +1365,7 @@
               <w:lang w:eastAsia="fr-FR"/>
             </w:rPr>
           </w:pPr>
-          <w:hyperlink w:anchor="_Toc122700165" w:history="1">
+          <w:hyperlink w:anchor="_Toc131108048" w:history="1">
             <w:r>
               <w:rPr>
                 <w:rStyle w:val="Lienhypertexte"/>
@@ -1747,7 +1387,7 @@
                 <w:rStyle w:val="Lienhypertexte"/>
                 <w:noProof/>
               </w:rPr>
-              <w:t>Pense – bête Méca3D</w:t>
+              <w:t>Ingénierie Système</w:t>
             </w:r>
             <w:r>
               <w:rPr>
@@ -1768,7 +1408,7 @@
                 <w:noProof/>
                 <w:webHidden/>
               </w:rPr>
-              <w:instrText xml:space="preserve"> PAGEREF _Toc122700165 \h </w:instrText>
+              <w:instrText xml:space="preserve"> PAGEREF _Toc131108048 \h </w:instrText>
             </w:r>
             <w:r>
               <w:rPr>
@@ -1788,367 +1428,7 @@
                 <w:noProof/>
                 <w:webHidden/>
               </w:rPr>
-              <w:t>6</w:t>
-            </w:r>
-            <w:r>
-              <w:rPr>
-                <w:noProof/>
-                <w:webHidden/>
-              </w:rPr>
-              <w:fldChar w:fldCharType="end"/>
-            </w:r>
-          </w:hyperlink>
-        </w:p>
-        <w:p>
-          <w:pPr>
-            <w:pStyle w:val="TM2"/>
-            <w:tabs>
-              <w:tab w:val="right" w:leader="dot" w:pos="10456"/>
-            </w:tabs>
-            <w:spacing w:after="0" w:line="240" w:lineRule="auto"/>
-            <w:rPr>
-              <w:rFonts w:eastAsiaTheme="minorEastAsia"/>
-              <w:noProof/>
-              <w:sz w:val="22"/>
-              <w:lang w:eastAsia="fr-FR"/>
-            </w:rPr>
-          </w:pPr>
-          <w:hyperlink w:anchor="_Toc122700166" w:history="1">
-            <w:r>
-              <w:rPr>
-                <w:rStyle w:val="Lienhypertexte"/>
-                <w:noProof/>
-              </w:rPr>
-              <w:t>Déclaration des pièces</w:t>
-            </w:r>
-            <w:r>
-              <w:rPr>
-                <w:noProof/>
-                <w:webHidden/>
-              </w:rPr>
-              <w:tab/>
-            </w:r>
-            <w:r>
-              <w:rPr>
-                <w:noProof/>
-                <w:webHidden/>
-              </w:rPr>
-              <w:fldChar w:fldCharType="begin"/>
-            </w:r>
-            <w:r>
-              <w:rPr>
-                <w:noProof/>
-                <w:webHidden/>
-              </w:rPr>
-              <w:instrText xml:space="preserve"> PAGEREF _Toc122700166 \h </w:instrText>
-            </w:r>
-            <w:r>
-              <w:rPr>
-                <w:noProof/>
-                <w:webHidden/>
-              </w:rPr>
-            </w:r>
-            <w:r>
-              <w:rPr>
-                <w:noProof/>
-                <w:webHidden/>
-              </w:rPr>
-              <w:fldChar w:fldCharType="separate"/>
-            </w:r>
-            <w:r>
-              <w:rPr>
-                <w:noProof/>
-                <w:webHidden/>
-              </w:rPr>
-              <w:t>6</w:t>
-            </w:r>
-            <w:r>
-              <w:rPr>
-                <w:noProof/>
-                <w:webHidden/>
-              </w:rPr>
-              <w:fldChar w:fldCharType="end"/>
-            </w:r>
-          </w:hyperlink>
-        </w:p>
-        <w:p>
-          <w:pPr>
-            <w:pStyle w:val="TM2"/>
-            <w:tabs>
-              <w:tab w:val="right" w:leader="dot" w:pos="10456"/>
-            </w:tabs>
-            <w:spacing w:after="0" w:line="240" w:lineRule="auto"/>
-            <w:rPr>
-              <w:rFonts w:eastAsiaTheme="minorEastAsia"/>
-              <w:noProof/>
-              <w:sz w:val="22"/>
-              <w:lang w:eastAsia="fr-FR"/>
-            </w:rPr>
-          </w:pPr>
-          <w:hyperlink w:anchor="_Toc122700167" w:history="1">
-            <w:r>
-              <w:rPr>
-                <w:rStyle w:val="Lienhypertexte"/>
-                <w:noProof/>
-              </w:rPr>
-              <w:t>Déclaration des liaisons</w:t>
-            </w:r>
-            <w:r>
-              <w:rPr>
-                <w:noProof/>
-                <w:webHidden/>
-              </w:rPr>
-              <w:tab/>
-            </w:r>
-            <w:r>
-              <w:rPr>
-                <w:noProof/>
-                <w:webHidden/>
-              </w:rPr>
-              <w:fldChar w:fldCharType="begin"/>
-            </w:r>
-            <w:r>
-              <w:rPr>
-                <w:noProof/>
-                <w:webHidden/>
-              </w:rPr>
-              <w:instrText xml:space="preserve"> PAGEREF _Toc122700167 \h </w:instrText>
-            </w:r>
-            <w:r>
-              <w:rPr>
-                <w:noProof/>
-                <w:webHidden/>
-              </w:rPr>
-            </w:r>
-            <w:r>
-              <w:rPr>
-                <w:noProof/>
-                <w:webHidden/>
-              </w:rPr>
-              <w:fldChar w:fldCharType="separate"/>
-            </w:r>
-            <w:r>
-              <w:rPr>
-                <w:noProof/>
-                <w:webHidden/>
-              </w:rPr>
-              <w:t>6</w:t>
-            </w:r>
-            <w:r>
-              <w:rPr>
-                <w:noProof/>
-                <w:webHidden/>
-              </w:rPr>
-              <w:fldChar w:fldCharType="end"/>
-            </w:r>
-          </w:hyperlink>
-        </w:p>
-        <w:p>
-          <w:pPr>
-            <w:pStyle w:val="TM2"/>
-            <w:tabs>
-              <w:tab w:val="right" w:leader="dot" w:pos="10456"/>
-            </w:tabs>
-            <w:spacing w:after="0" w:line="240" w:lineRule="auto"/>
-            <w:rPr>
-              <w:rFonts w:eastAsiaTheme="minorEastAsia"/>
-              <w:noProof/>
-              <w:sz w:val="22"/>
-              <w:lang w:eastAsia="fr-FR"/>
-            </w:rPr>
-          </w:pPr>
-          <w:hyperlink w:anchor="_Toc122700168" w:history="1">
-            <w:r>
-              <w:rPr>
-                <w:rStyle w:val="Lienhypertexte"/>
-                <w:noProof/>
-              </w:rPr>
-              <w:t>Réaliser le calcul et la simulation</w:t>
-            </w:r>
-            <w:r>
-              <w:rPr>
-                <w:noProof/>
-                <w:webHidden/>
-              </w:rPr>
-              <w:tab/>
-            </w:r>
-            <w:r>
-              <w:rPr>
-                <w:noProof/>
-                <w:webHidden/>
-              </w:rPr>
-              <w:fldChar w:fldCharType="begin"/>
-            </w:r>
-            <w:r>
-              <w:rPr>
-                <w:noProof/>
-                <w:webHidden/>
-              </w:rPr>
-              <w:instrText xml:space="preserve"> PAGEREF _Toc122700168 \h </w:instrText>
-            </w:r>
-            <w:r>
-              <w:rPr>
-                <w:noProof/>
-                <w:webHidden/>
-              </w:rPr>
-            </w:r>
-            <w:r>
-              <w:rPr>
-                <w:noProof/>
-                <w:webHidden/>
-              </w:rPr>
-              <w:fldChar w:fldCharType="separate"/>
-            </w:r>
-            <w:r>
-              <w:rPr>
-                <w:noProof/>
-                <w:webHidden/>
-              </w:rPr>
-              <w:t>7</w:t>
-            </w:r>
-            <w:r>
-              <w:rPr>
-                <w:noProof/>
-                <w:webHidden/>
-              </w:rPr>
-              <w:fldChar w:fldCharType="end"/>
-            </w:r>
-          </w:hyperlink>
-        </w:p>
-        <w:p>
-          <w:pPr>
-            <w:pStyle w:val="TM2"/>
-            <w:tabs>
-              <w:tab w:val="right" w:leader="dot" w:pos="10456"/>
-            </w:tabs>
-            <w:spacing w:after="0" w:line="240" w:lineRule="auto"/>
-            <w:rPr>
-              <w:rFonts w:eastAsiaTheme="minorEastAsia"/>
-              <w:noProof/>
-              <w:sz w:val="22"/>
-              <w:lang w:eastAsia="fr-FR"/>
-            </w:rPr>
-          </w:pPr>
-          <w:hyperlink w:anchor="_Toc122700169" w:history="1">
-            <w:r>
-              <w:rPr>
-                <w:rStyle w:val="Lienhypertexte"/>
-                <w:noProof/>
-              </w:rPr>
-              <w:t>Réalisation des courbes</w:t>
-            </w:r>
-            <w:r>
-              <w:rPr>
-                <w:noProof/>
-                <w:webHidden/>
-              </w:rPr>
-              <w:tab/>
-            </w:r>
-            <w:r>
-              <w:rPr>
-                <w:noProof/>
-                <w:webHidden/>
-              </w:rPr>
-              <w:fldChar w:fldCharType="begin"/>
-            </w:r>
-            <w:r>
-              <w:rPr>
-                <w:noProof/>
-                <w:webHidden/>
-              </w:rPr>
-              <w:instrText xml:space="preserve"> PAGEREF _Toc122700169 \h </w:instrText>
-            </w:r>
-            <w:r>
-              <w:rPr>
-                <w:noProof/>
-                <w:webHidden/>
-              </w:rPr>
-            </w:r>
-            <w:r>
-              <w:rPr>
-                <w:noProof/>
-                <w:webHidden/>
-              </w:rPr>
-              <w:fldChar w:fldCharType="separate"/>
-            </w:r>
-            <w:r>
-              <w:rPr>
-                <w:noProof/>
-                <w:webHidden/>
-              </w:rPr>
-              <w:t>7</w:t>
-            </w:r>
-            <w:r>
-              <w:rPr>
-                <w:noProof/>
-                <w:webHidden/>
-              </w:rPr>
-              <w:fldChar w:fldCharType="end"/>
-            </w:r>
-          </w:hyperlink>
-        </w:p>
-        <w:p>
-          <w:pPr>
-            <w:pStyle w:val="TM2"/>
-            <w:tabs>
-              <w:tab w:val="right" w:leader="dot" w:pos="10456"/>
-            </w:tabs>
-            <w:spacing w:after="0" w:line="240" w:lineRule="auto"/>
-            <w:rPr>
-              <w:rFonts w:eastAsiaTheme="minorEastAsia"/>
-              <w:noProof/>
-              <w:sz w:val="22"/>
-              <w:lang w:eastAsia="fr-FR"/>
-            </w:rPr>
-          </w:pPr>
-          <w:hyperlink w:anchor="_Toc122700170" w:history="1">
-            <w:r>
-              <w:rPr>
-                <w:rStyle w:val="Lienhypertexte"/>
-                <w:noProof/>
-              </w:rPr>
-              <w:t>Exporter des courbes au format texte</w:t>
-            </w:r>
-            <w:r>
-              <w:rPr>
-                <w:noProof/>
-                <w:webHidden/>
-              </w:rPr>
-              <w:tab/>
-            </w:r>
-            <w:r>
-              <w:rPr>
-                <w:noProof/>
-                <w:webHidden/>
-              </w:rPr>
-              <w:fldChar w:fldCharType="begin"/>
-            </w:r>
-            <w:r>
-              <w:rPr>
-                <w:noProof/>
-                <w:webHidden/>
-              </w:rPr>
-              <w:instrText xml:space="preserve"> PAGEREF _Toc122700170 \h </w:instrText>
-            </w:r>
-            <w:r>
-              <w:rPr>
-                <w:noProof/>
-                <w:webHidden/>
-              </w:rPr>
-            </w:r>
-            <w:r>
-              <w:rPr>
-                <w:noProof/>
-                <w:webHidden/>
-              </w:rPr>
-              <w:fldChar w:fldCharType="separate"/>
-            </w:r>
-            <w:r>
-              <w:rPr>
-                <w:noProof/>
-                <w:webHidden/>
-              </w:rPr>
-              <w:t>7</w:t>
+              <w:t>5</w:t>
             </w:r>
             <w:r>
               <w:rPr>
@@ -2166,7 +1446,7 @@
               <w:tab w:val="left" w:pos="880"/>
               <w:tab w:val="right" w:leader="dot" w:pos="10456"/>
             </w:tabs>
-            <w:spacing w:after="0" w:line="240" w:lineRule="auto"/>
+            <w:spacing w:after="0"/>
             <w:rPr>
               <w:rFonts w:eastAsiaTheme="minorEastAsia"/>
               <w:noProof/>
@@ -2174,7 +1454,7 @@
               <w:lang w:eastAsia="fr-FR"/>
             </w:rPr>
           </w:pPr>
-          <w:hyperlink w:anchor="_Toc122700171" w:history="1">
+          <w:hyperlink w:anchor="_Toc131108049" w:history="1">
             <w:r>
               <w:rPr>
                 <w:rStyle w:val="Lienhypertexte"/>
@@ -2217,7 +1497,7 @@
                 <w:noProof/>
                 <w:webHidden/>
               </w:rPr>
-              <w:instrText xml:space="preserve"> PAGEREF _Toc122700171 \h </w:instrText>
+              <w:instrText xml:space="preserve"> PAGEREF _Toc131108049 \h </w:instrText>
             </w:r>
             <w:r>
               <w:rPr>
@@ -2237,185 +1517,7 @@
                 <w:noProof/>
                 <w:webHidden/>
               </w:rPr>
-              <w:t>8</w:t>
-            </w:r>
-            <w:r>
-              <w:rPr>
-                <w:noProof/>
-                <w:webHidden/>
-              </w:rPr>
-              <w:fldChar w:fldCharType="end"/>
-            </w:r>
-          </w:hyperlink>
-        </w:p>
-        <w:p>
-          <w:pPr>
-            <w:pStyle w:val="TM1"/>
-            <w:tabs>
-              <w:tab w:val="left" w:pos="880"/>
-              <w:tab w:val="right" w:leader="dot" w:pos="10456"/>
-            </w:tabs>
-            <w:spacing w:after="0" w:line="240" w:lineRule="auto"/>
-            <w:rPr>
-              <w:rFonts w:eastAsiaTheme="minorEastAsia"/>
-              <w:noProof/>
-              <w:sz w:val="22"/>
-              <w:lang w:eastAsia="fr-FR"/>
-            </w:rPr>
-          </w:pPr>
-          <w:hyperlink w:anchor="_Toc122700172" w:history="1">
-            <w:r>
-              <w:rPr>
-                <w:rStyle w:val="Lienhypertexte"/>
-                <w:noProof/>
-              </w:rPr>
-              <w:t>Fiche 6</w:t>
-            </w:r>
-            <w:r>
-              <w:rPr>
-                <w:rFonts w:eastAsiaTheme="minorEastAsia"/>
-                <w:noProof/>
-                <w:sz w:val="22"/>
-                <w:lang w:eastAsia="fr-FR"/>
-              </w:rPr>
-              <w:tab/>
-            </w:r>
-            <w:r>
-              <w:rPr>
-                <w:rStyle w:val="Lienhypertexte"/>
-                <w:noProof/>
-              </w:rPr>
-              <w:t>Calculateur</w:t>
-            </w:r>
-            <w:r>
-              <w:rPr>
-                <w:noProof/>
-                <w:webHidden/>
-              </w:rPr>
-              <w:tab/>
-            </w:r>
-            <w:r>
-              <w:rPr>
-                <w:noProof/>
-                <w:webHidden/>
-              </w:rPr>
-              <w:fldChar w:fldCharType="begin"/>
-            </w:r>
-            <w:r>
-              <w:rPr>
-                <w:noProof/>
-                <w:webHidden/>
-              </w:rPr>
-              <w:instrText xml:space="preserve"> PAGEREF _Toc122700172 \h </w:instrText>
-            </w:r>
-            <w:r>
-              <w:rPr>
-                <w:noProof/>
-                <w:webHidden/>
-              </w:rPr>
-            </w:r>
-            <w:r>
-              <w:rPr>
-                <w:noProof/>
-                <w:webHidden/>
-              </w:rPr>
-              <w:fldChar w:fldCharType="separate"/>
-            </w:r>
-            <w:r>
-              <w:rPr>
-                <w:noProof/>
-                <w:webHidden/>
-              </w:rPr>
-              <w:t>11</w:t>
-            </w:r>
-            <w:r>
-              <w:rPr>
-                <w:noProof/>
-                <w:webHidden/>
-              </w:rPr>
-              <w:fldChar w:fldCharType="end"/>
-            </w:r>
-          </w:hyperlink>
-        </w:p>
-        <w:p>
-          <w:pPr>
-            <w:pStyle w:val="TM1"/>
-            <w:tabs>
-              <w:tab w:val="left" w:pos="880"/>
-              <w:tab w:val="right" w:leader="dot" w:pos="10456"/>
-            </w:tabs>
-            <w:spacing w:after="0" w:line="240" w:lineRule="auto"/>
-            <w:rPr>
-              <w:rFonts w:eastAsiaTheme="minorEastAsia"/>
-              <w:noProof/>
-              <w:sz w:val="22"/>
-              <w:lang w:eastAsia="fr-FR"/>
-            </w:rPr>
-          </w:pPr>
-          <w:hyperlink w:anchor="_Toc122700173" w:history="1">
-            <w:r>
-              <w:rPr>
-                <w:rStyle w:val="Lienhypertexte"/>
-                <w:noProof/>
-              </w:rPr>
-              <w:t>Fiche 7</w:t>
-            </w:r>
-            <w:r>
-              <w:rPr>
-                <w:rFonts w:eastAsiaTheme="minorEastAsia"/>
-                <w:noProof/>
-                <w:sz w:val="22"/>
-                <w:lang w:eastAsia="fr-FR"/>
-              </w:rPr>
-              <w:tab/>
-            </w:r>
-            <w:r>
-              <w:rPr>
-                <w:rStyle w:val="Lienhypertexte"/>
-                <w:noProof/>
-              </w:rPr>
-              <w:t>Ingénierie Système</w:t>
-            </w:r>
-            <w:r>
-              <w:rPr>
-                <w:noProof/>
-                <w:webHidden/>
-              </w:rPr>
-              <w:tab/>
-            </w:r>
-            <w:r>
-              <w:rPr>
-                <w:noProof/>
-                <w:webHidden/>
-              </w:rPr>
-              <w:fldChar w:fldCharType="begin"/>
-            </w:r>
-            <w:r>
-              <w:rPr>
-                <w:noProof/>
-                <w:webHidden/>
-              </w:rPr>
-              <w:instrText xml:space="preserve"> PAGEREF _Toc122700173 \h </w:instrText>
-            </w:r>
-            <w:r>
-              <w:rPr>
-                <w:noProof/>
-                <w:webHidden/>
-              </w:rPr>
-            </w:r>
-            <w:r>
-              <w:rPr>
-                <w:noProof/>
-                <w:webHidden/>
-              </w:rPr>
-              <w:fldChar w:fldCharType="separate"/>
-            </w:r>
-            <w:r>
-              <w:rPr>
-                <w:noProof/>
-                <w:webHidden/>
-              </w:rPr>
-              <w:t>11</w:t>
+              <w:t>6</w:t>
             </w:r>
             <w:r>
               <w:rPr>
@@ -2432,6 +1534,7 @@
             <w:tabs>
               <w:tab w:val="right" w:leader="dot" w:pos="10456"/>
             </w:tabs>
+            <w:spacing w:after="0"/>
             <w:rPr>
               <w:rFonts w:eastAsiaTheme="minorEastAsia"/>
               <w:noProof/>
@@ -2439,13 +1542,13 @@
               <w:lang w:eastAsia="fr-FR"/>
             </w:rPr>
           </w:pPr>
-          <w:hyperlink w:anchor="_Toc122700174" w:history="1">
+          <w:hyperlink w:anchor="_Toc131108050" w:history="1">
             <w:r>
               <w:rPr>
                 <w:rStyle w:val="Lienhypertexte"/>
                 <w:noProof/>
               </w:rPr>
-              <w:t>Diagramme des exigences</w:t>
+              <w:t>Mini-ordinateur Odroid C1+</w:t>
             </w:r>
             <w:r>
               <w:rPr>
@@ -2466,7 +1569,7 @@
                 <w:noProof/>
                 <w:webHidden/>
               </w:rPr>
-              <w:instrText xml:space="preserve"> PAGEREF _Toc122700174 \h </w:instrText>
+              <w:instrText xml:space="preserve"> PAGEREF _Toc131108050 \h </w:instrText>
             </w:r>
             <w:r>
               <w:rPr>
@@ -2486,7 +1589,7 @@
                 <w:noProof/>
                 <w:webHidden/>
               </w:rPr>
-              <w:t>12</w:t>
+              <w:t>7</w:t>
             </w:r>
             <w:r>
               <w:rPr>
@@ -2503,6 +1606,7 @@
             <w:tabs>
               <w:tab w:val="right" w:leader="dot" w:pos="10456"/>
             </w:tabs>
+            <w:spacing w:after="0"/>
             <w:rPr>
               <w:rFonts w:eastAsiaTheme="minorEastAsia"/>
               <w:noProof/>
@@ -2510,13 +1614,13 @@
               <w:lang w:eastAsia="fr-FR"/>
             </w:rPr>
           </w:pPr>
-          <w:hyperlink w:anchor="_Toc122700175" w:history="1">
+          <w:hyperlink w:anchor="_Toc131108051" w:history="1">
             <w:r>
               <w:rPr>
                 <w:rStyle w:val="Lienhypertexte"/>
                 <w:noProof/>
               </w:rPr>
-              <w:t>Analyse structurelle</w:t>
+              <w:t>Carte Teensy 3.6</w:t>
             </w:r>
             <w:r>
               <w:rPr>
@@ -2537,7 +1641,7 @@
                 <w:noProof/>
                 <w:webHidden/>
               </w:rPr>
-              <w:instrText xml:space="preserve"> PAGEREF _Toc122700175 \h </w:instrText>
+              <w:instrText xml:space="preserve"> PAGEREF _Toc131108051 \h </w:instrText>
             </w:r>
             <w:r>
               <w:rPr>
@@ -2557,7 +1661,7 @@
                 <w:noProof/>
                 <w:webHidden/>
               </w:rPr>
-              <w:t>13</w:t>
+              <w:t>7</w:t>
             </w:r>
             <w:r>
               <w:rPr>
@@ -2587,7 +1691,6 @@
     </w:sdt>
     <w:p>
       <w:bookmarkStart w:id="0" w:name="_Toc399963939"/>
-      <w:bookmarkStart w:id="1" w:name="_Toc122700155"/>
       <w:r>
         <w:br w:type="page"/>
       </w:r>
@@ -2596,6 +1699,7 @@
       <w:pPr>
         <w:pStyle w:val="Titre1"/>
       </w:pPr>
+      <w:bookmarkStart w:id="1" w:name="_Toc131108043"/>
       <w:r>
         <w:lastRenderedPageBreak/>
         <w:t>Présentation</w:t>
@@ -2603,11 +1707,9 @@
       <w:r>
         <w:t xml:space="preserve"> Générale</w:t>
       </w:r>
-      <w:bookmarkStart w:id="2" w:name="_Toc122700156"/>
       <w:bookmarkEnd w:id="0"/>
       <w:bookmarkEnd w:id="1"/>
     </w:p>
-    <w:bookmarkEnd w:id="2"/>
     <w:p>
       <w:pPr>
         <w:rPr>
@@ -2630,25 +1732,27 @@
       <w:pPr>
         <w:pStyle w:val="Titre1"/>
       </w:pPr>
-      <w:bookmarkStart w:id="3" w:name="_Toc399963942"/>
-      <w:bookmarkStart w:id="4" w:name="_Toc122700159"/>
+      <w:bookmarkStart w:id="2" w:name="_Toc399963942"/>
+      <w:bookmarkStart w:id="3" w:name="_Toc131108044"/>
       <w:r>
         <w:lastRenderedPageBreak/>
         <w:t>Mise en service d</w:t>
       </w:r>
-      <w:bookmarkEnd w:id="3"/>
-      <w:bookmarkEnd w:id="4"/>
+      <w:bookmarkEnd w:id="2"/>
       <w:r>
         <w:t>u robot Delta 2D</w:t>
       </w:r>
+      <w:bookmarkEnd w:id="3"/>
     </w:p>
     <w:p>
       <w:pPr>
         <w:pStyle w:val="Titre2"/>
       </w:pPr>
+      <w:bookmarkStart w:id="4" w:name="_Toc131108045"/>
       <w:r>
         <w:t>Démarrage du système</w:t>
       </w:r>
+      <w:bookmarkEnd w:id="4"/>
     </w:p>
     <w:tbl>
       <w:tblPr>
@@ -2752,19 +1856,13 @@
               </w:numPr>
             </w:pPr>
             <w:r>
-              <w:t>Applications</w:t>
-            </w:r>
-            <w:r>
-              <w:t xml:space="preserve"> </w:t>
+              <w:t xml:space="preserve">Applications </w:t>
             </w:r>
             <w:r>
               <w:sym w:font="Wingdings" w:char="F0DC"/>
             </w:r>
             <w:r>
-              <w:t xml:space="preserve"> Delta2D</w:t>
-            </w:r>
-            <w:r>
-              <w:t xml:space="preserve"> </w:t>
+              <w:t xml:space="preserve"> Delta2D </w:t>
             </w:r>
             <w:r>
               <w:sym w:font="Wingdings" w:char="F0DC"/>
@@ -2933,9 +2031,11 @@
       <w:pPr>
         <w:pStyle w:val="Titre2"/>
       </w:pPr>
+      <w:bookmarkStart w:id="5" w:name="_Toc131108046"/>
       <w:r>
         <w:t>Mise en mouvement</w:t>
       </w:r>
+      <w:bookmarkEnd w:id="5"/>
     </w:p>
     <w:p>
       <w:pPr>
@@ -3037,6 +2137,12 @@
               </w:rPr>
               <w:t>ON</w:t>
             </w:r>
+            <w:r>
+              <w:rPr>
+                <w:lang w:eastAsia="fr-FR"/>
+              </w:rPr>
+              <w:t>.</w:t>
+            </w:r>
           </w:p>
           <w:p>
             <w:pPr>
@@ -3056,6 +2162,12 @@
               </w:rPr>
               <w:t>Cliquer sur Démarrer</w:t>
             </w:r>
+            <w:r>
+              <w:rPr>
+                <w:lang w:eastAsia="fr-FR"/>
+              </w:rPr>
+              <w:t>.</w:t>
+            </w:r>
           </w:p>
           <w:p>
             <w:pPr>
@@ -3075,6 +2187,12 @@
               </w:rPr>
               <w:t>Activation des consignes</w:t>
             </w:r>
+            <w:r>
+              <w:rPr>
+                <w:lang w:eastAsia="fr-FR"/>
+              </w:rPr>
+              <w:t>.</w:t>
+            </w:r>
           </w:p>
           <w:p>
             <w:pPr>
@@ -3093,6 +2211,12 @@
                 <w:lang w:eastAsia="fr-FR"/>
               </w:rPr>
               <w:t>Mettre en marche les moteurs</w:t>
+            </w:r>
+            <w:r>
+              <w:rPr>
+                <w:lang w:eastAsia="fr-FR"/>
+              </w:rPr>
+              <w:t>.</w:t>
             </w:r>
           </w:p>
           <w:p>
@@ -3206,8 +2330,8 @@
       <w:pPr>
         <w:pStyle w:val="Titre1"/>
       </w:pPr>
-      <w:bookmarkStart w:id="5" w:name="_Toc122700161"/>
       <w:bookmarkStart w:id="6" w:name="_Toc399963946"/>
+      <w:bookmarkStart w:id="7" w:name="_Toc131108047"/>
       <w:r>
         <w:lastRenderedPageBreak/>
         <w:t>Acquisition</w:t>
@@ -3215,7 +2339,7 @@
       <w:r>
         <w:t xml:space="preserve"> par l’ordinateur</w:t>
       </w:r>
-      <w:bookmarkEnd w:id="5"/>
+      <w:bookmarkEnd w:id="7"/>
     </w:p>
     <w:bookmarkEnd w:id="6"/>
     <w:p>
@@ -3250,7 +2374,7 @@
       <w:pPr>
         <w:pStyle w:val="Titre1"/>
       </w:pPr>
-      <w:bookmarkStart w:id="7" w:name="_Toc122700173"/>
+      <w:bookmarkStart w:id="8" w:name="_Toc131108048"/>
       <w:r>
         <w:lastRenderedPageBreak/>
         <w:t xml:space="preserve">Ingénierie </w:t>
@@ -3258,7 +2382,7 @@
       <w:r>
         <w:t>Système</w:t>
       </w:r>
-      <w:bookmarkEnd w:id="7"/>
+      <w:bookmarkEnd w:id="8"/>
     </w:p>
     <w:p/>
     <w:p>
@@ -3285,14 +2409,14 @@
       <w:pPr>
         <w:pStyle w:val="Titre1"/>
       </w:pPr>
-      <w:bookmarkStart w:id="8" w:name="_Toc399963950"/>
-      <w:bookmarkStart w:id="9" w:name="_Toc122700171"/>
+      <w:bookmarkStart w:id="9" w:name="_Toc399963950"/>
+      <w:bookmarkStart w:id="10" w:name="_Toc131108049"/>
       <w:r>
         <w:lastRenderedPageBreak/>
         <w:t>Description structurelle et technologique</w:t>
       </w:r>
-      <w:bookmarkEnd w:id="8"/>
       <w:bookmarkEnd w:id="9"/>
+      <w:bookmarkEnd w:id="10"/>
     </w:p>
     <w:p>
       <w:pPr>
@@ -3347,6 +2471,7 @@
       <w:pPr>
         <w:pStyle w:val="Titre2"/>
       </w:pPr>
+      <w:bookmarkStart w:id="11" w:name="_Toc131108050"/>
       <w:r>
         <w:lastRenderedPageBreak/>
         <w:t xml:space="preserve">Mini-ordinateur </w:t>
@@ -3359,6 +2484,7 @@
       <w:r>
         <w:t xml:space="preserve"> C1+</w:t>
       </w:r>
+      <w:bookmarkEnd w:id="11"/>
     </w:p>
     <w:tbl>
       <w:tblPr>
@@ -3452,11 +2578,15 @@
           <w:p>
             <w:pPr>
               <w:rPr>
+                <w:sz w:val="20"/>
+                <w:szCs w:val="20"/>
                 <w:lang w:eastAsia="fr-FR"/>
               </w:rPr>
             </w:pPr>
             <w:r>
               <w:rPr>
+                <w:sz w:val="20"/>
+                <w:szCs w:val="20"/>
                 <w:lang w:eastAsia="fr-FR"/>
               </w:rPr>
               <w:t>Cette carte permet d’interfacer le système à l’ordinateur hôte via le réseau local de l’établissement. Elle est « cliente » de ce réseau et peut-être vue par tous les ordinateurs qui y sont connectés.</w:t>
@@ -3465,54 +2595,35 @@
           <w:p>
             <w:pPr>
               <w:rPr>
+                <w:sz w:val="20"/>
+                <w:szCs w:val="20"/>
                 <w:lang w:eastAsia="fr-FR"/>
               </w:rPr>
             </w:pPr>
             <w:r>
               <w:rPr>
-                <w:lang w:eastAsia="fr-FR"/>
-              </w:rPr>
-              <w:t xml:space="preserve">Son facteur de forme est identique à la célèbre carte Raspberry Pi. Elle a été préférée à cette dernière pour des </w:t>
+                <w:sz w:val="20"/>
+                <w:szCs w:val="20"/>
+                <w:lang w:eastAsia="fr-FR"/>
+              </w:rPr>
+              <w:t>Son facteur de forme est identique à la célèbre carte Raspberry Pi. Elle a été préférée à cette dernière pour des raisons de performances et de fiabilité.</w:t>
             </w:r>
           </w:p>
           <w:p>
             <w:pPr>
               <w:rPr>
+                <w:sz w:val="20"/>
+                <w:szCs w:val="20"/>
                 <w:lang w:eastAsia="fr-FR"/>
               </w:rPr>
             </w:pPr>
             <w:r>
               <w:rPr>
-                <w:lang w:eastAsia="fr-FR"/>
-              </w:rPr>
-              <w:t>raisons de performances et de fiabilité.</w:t>
-            </w:r>
-          </w:p>
-          <w:p>
-            <w:pPr>
-              <w:rPr>
-                <w:lang w:eastAsia="fr-FR"/>
-              </w:rPr>
-            </w:pPr>
-            <w:r>
-              <w:rPr>
-                <w:lang w:eastAsia="fr-FR"/>
-              </w:rPr>
-              <w:t xml:space="preserve">Elle est reliée à la carte </w:t>
-            </w:r>
-            <w:proofErr w:type="spellStart"/>
-            <w:r>
-              <w:rPr>
-                <w:lang w:eastAsia="fr-FR"/>
-              </w:rPr>
-              <w:t>Teensy</w:t>
-            </w:r>
-            <w:proofErr w:type="spellEnd"/>
-            <w:r>
-              <w:rPr>
-                <w:lang w:eastAsia="fr-FR"/>
-              </w:rPr>
-              <w:t xml:space="preserve"> 3.6 (voir plus loin) via un câble USB afin de communiquer avec cette dernière pour :</w:t>
+                <w:sz w:val="20"/>
+                <w:szCs w:val="20"/>
+                <w:lang w:eastAsia="fr-FR"/>
+              </w:rPr>
+              <w:t>Elle est reliée à la carte Teensy 3.6 (voir plus loin) via un câble USB afin de communiquer avec cette dernière pour :</w:t>
             </w:r>
           </w:p>
           <w:p>
@@ -3523,11 +2634,13 @@
                 <w:numId w:val="15"/>
               </w:numPr>
               <w:rPr>
+                <w:szCs w:val="20"/>
                 <w:lang w:eastAsia="fr-FR"/>
               </w:rPr>
             </w:pPr>
             <w:r>
               <w:rPr>
+                <w:szCs w:val="20"/>
                 <w:lang w:eastAsia="fr-FR"/>
               </w:rPr>
               <w:t>envoyer des ordres de pilotage ;</w:t>
@@ -3546,12 +2659,14 @@
             </w:pPr>
             <w:r>
               <w:rPr>
+                <w:szCs w:val="20"/>
                 <w:lang w:eastAsia="fr-FR"/>
               </w:rPr>
               <w:t>lire les mesures effectuées sur le robot</w:t>
             </w:r>
             <w:r>
               <w:rPr>
+                <w:szCs w:val="20"/>
                 <w:lang w:eastAsia="fr-FR"/>
               </w:rPr>
               <w:cr/>
@@ -3565,17 +2680,11 @@
       <w:pPr>
         <w:pStyle w:val="Titre2"/>
       </w:pPr>
+      <w:bookmarkStart w:id="12" w:name="_Toc131108051"/>
       <w:r>
-        <w:t xml:space="preserve">Carte </w:t>
+        <w:t>Carte Teensy 3.6</w:t>
       </w:r>
-      <w:proofErr w:type="spellStart"/>
-      <w:r>
-        <w:t>Teensy</w:t>
-      </w:r>
-      <w:proofErr w:type="spellEnd"/>
-      <w:r>
-        <w:t xml:space="preserve"> 3.6</w:t>
-      </w:r>
+      <w:bookmarkEnd w:id="12"/>
     </w:p>
     <w:tbl>
       <w:tblPr>
@@ -3674,28 +2783,18 @@
           <w:p>
             <w:pPr>
               <w:rPr>
+                <w:sz w:val="20"/>
+                <w:szCs w:val="20"/>
                 <w:lang w:eastAsia="fr-FR"/>
               </w:rPr>
             </w:pPr>
             <w:r>
               <w:rPr>
-                <w:lang w:eastAsia="fr-FR"/>
-              </w:rPr>
-              <w:t xml:space="preserve">La carte </w:t>
-            </w:r>
-            <w:proofErr w:type="spellStart"/>
-            <w:r>
-              <w:rPr>
-                <w:lang w:eastAsia="fr-FR"/>
-              </w:rPr>
-              <w:t>Teensy</w:t>
-            </w:r>
-            <w:proofErr w:type="spellEnd"/>
-            <w:r>
-              <w:rPr>
-                <w:lang w:eastAsia="fr-FR"/>
-              </w:rPr>
-              <w:t xml:space="preserve"> 3.6 est le cerveau du système. Ses caractéristiques sont les suivantes :</w:t>
+                <w:sz w:val="20"/>
+                <w:szCs w:val="20"/>
+                <w:lang w:eastAsia="fr-FR"/>
+              </w:rPr>
+              <w:t>La carte Teensy 3.6 est le cerveau du système. Ses caractéristiques sont les suivantes :</w:t>
             </w:r>
           </w:p>
           <w:p>
@@ -3857,14 +2956,12 @@
               </w:rPr>
               <w:t xml:space="preserve">Support USB avec </w:t>
             </w:r>
-            <w:proofErr w:type="spellStart"/>
-            <w:r>
-              <w:rPr>
-                <w:lang w:val="en-US" w:eastAsia="fr-FR"/>
-              </w:rPr>
-              <w:t>transferts</w:t>
-            </w:r>
-            <w:proofErr w:type="spellEnd"/>
+            <w:r>
+              <w:rPr>
+                <w:lang w:eastAsia="fr-FR"/>
+              </w:rPr>
+              <w:t>transfert</w:t>
+            </w:r>
             <w:r>
               <w:rPr>
                 <w:lang w:val="en-US" w:eastAsia="fr-FR"/>
@@ -3910,16 +3007,20 @@
               <w:rPr>
                 <w:lang w:eastAsia="fr-FR"/>
               </w:rPr>
-              <w:t xml:space="preserve">Support pour carte </w:t>
-            </w:r>
-            <w:proofErr w:type="spellStart"/>
-            <w:r>
-              <w:rPr>
-                <w:lang w:eastAsia="fr-FR"/>
-              </w:rPr>
-              <w:t>microSD</w:t>
-            </w:r>
-            <w:proofErr w:type="spellEnd"/>
+              <w:t>Support pour carte micro</w:t>
+            </w:r>
+            <w:r>
+              <w:rPr>
+                <w:lang w:eastAsia="fr-FR"/>
+              </w:rPr>
+              <w:t xml:space="preserve"> </w:t>
+            </w:r>
+            <w:r>
+              <w:rPr>
+                <w:lang w:eastAsia="fr-FR"/>
+              </w:rPr>
+              <w:t>SD</w:t>
+            </w:r>
           </w:p>
           <w:p>
             <w:pPr>
@@ -4062,19 +3163,12 @@
               <w:rPr>
                 <w:lang w:eastAsia="fr-FR"/>
               </w:rPr>
-              <w:t>• Dimensions: 63 x 18 x 5 mm</w:t>
+              <w:t>Dimensions: 63 x 18 x 5 mm</w:t>
             </w:r>
           </w:p>
         </w:tc>
       </w:tr>
     </w:tbl>
-    <w:p>
-      <w:pPr>
-        <w:rPr>
-          <w:lang w:eastAsia="fr-FR"/>
-        </w:rPr>
-      </w:pPr>
-    </w:p>
     <w:p>
       <w:pPr>
         <w:rPr>

--- a/17_RobotDelta2D/17_RobotDelta2D_Documentation.docx
+++ b/17_RobotDelta2D/17_RobotDelta2D_Documentation.docx
@@ -1,6 +1,6 @@
 
 <file path=word/document.xml><?xml version="1.0" encoding="utf-8"?>
-<w:document xmlns:wpc="http://schemas.microsoft.com/office/word/2010/wordprocessingCanvas" xmlns:cx="http://schemas.microsoft.com/office/drawing/2014/chartex" xmlns:cx1="http://schemas.microsoft.com/office/drawing/2015/9/8/chartex" xmlns:cx2="http://schemas.microsoft.com/office/drawing/2015/10/21/chartex" xmlns:cx3="http://schemas.microsoft.com/office/drawing/2016/5/9/chartex" xmlns:cx4="http://schemas.microsoft.com/office/drawing/2016/5/10/chartex" xmlns:cx5="http://schemas.microsoft.com/office/drawing/2016/5/11/chartex" xmlns:cx6="http://schemas.microsoft.com/office/drawing/2016/5/12/chartex" xmlns:cx7="http://schemas.microsoft.com/office/drawing/2016/5/13/chartex" xmlns:cx8="http://schemas.microsoft.com/office/drawing/2016/5/14/chartex" xmlns:mc="http://schemas.openxmlformats.org/markup-compatibility/2006" xmlns:aink="http://schemas.microsoft.com/office/drawing/2016/ink" xmlns:am3d="http://schemas.microsoft.com/office/drawing/2017/model3d" xmlns:o="urn:schemas-microsoft-com:office:office" xmlns:oel="http://schemas.microsoft.com/office/2019/extlst" xmlns:r="http://schemas.openxmlformats.org/officeDocument/2006/relationships" xmlns:m="http://schemas.openxmlformats.org/officeDocument/2006/math" xmlns:v="urn:schemas-microsoft-com:vml" xmlns:wp14="http://schemas.microsoft.com/office/word/2010/wordprocessingDrawing" xmlns:wp="http://schemas.openxmlformats.org/drawingml/2006/wordprocessingDrawing" xmlns:w10="urn:schemas-microsoft-com:office:word" xmlns:w="http://schemas.openxmlformats.org/wordprocessingml/2006/main" xmlns:w14="http://schemas.microsoft.com/office/word/2010/wordml" xmlns:w15="http://schemas.microsoft.com/office/word/2012/wordml" xmlns:w16cex="http://schemas.microsoft.com/office/word/2018/wordml/cex" xmlns:w16cid="http://schemas.microsoft.com/office/word/2016/wordml/cid" xmlns:w16="http://schemas.microsoft.com/office/word/2018/wordml" xmlns:w16sdtdh="http://schemas.microsoft.com/office/word/2020/wordml/sdtdatahash" xmlns:w16se="http://schemas.microsoft.com/office/word/2015/wordml/symex" xmlns:wpg="http://schemas.microsoft.com/office/word/2010/wordprocessingGroup" xmlns:wpi="http://schemas.microsoft.com/office/word/2010/wordprocessingInk" xmlns:wne="http://schemas.microsoft.com/office/word/2006/wordml" xmlns:wps="http://schemas.microsoft.com/office/word/2010/wordprocessingShape" mc:Ignorable="w14 w15 w16se w16cid w16 w16cex w16sdtdh wp14">
+<w:document xmlns:wpc="http://schemas.microsoft.com/office/word/2010/wordprocessingCanvas" xmlns:cx="http://schemas.microsoft.com/office/drawing/2014/chartex" xmlns:cx1="http://schemas.microsoft.com/office/drawing/2015/9/8/chartex" xmlns:mc="http://schemas.openxmlformats.org/markup-compatibility/2006" xmlns:o="urn:schemas-microsoft-com:office:office" xmlns:r="http://schemas.openxmlformats.org/officeDocument/2006/relationships" xmlns:m="http://schemas.openxmlformats.org/officeDocument/2006/math" xmlns:v="urn:schemas-microsoft-com:vml" xmlns:wp14="http://schemas.microsoft.com/office/word/2010/wordprocessingDrawing" xmlns:wp="http://schemas.openxmlformats.org/drawingml/2006/wordprocessingDrawing" xmlns:w10="urn:schemas-microsoft-com:office:word" xmlns:w="http://schemas.openxmlformats.org/wordprocessingml/2006/main" xmlns:w14="http://schemas.microsoft.com/office/word/2010/wordml" xmlns:w15="http://schemas.microsoft.com/office/word/2012/wordml" xmlns:w16se="http://schemas.microsoft.com/office/word/2015/wordml/symex" xmlns:wpg="http://schemas.microsoft.com/office/word/2010/wordprocessingGroup" xmlns:wpi="http://schemas.microsoft.com/office/word/2010/wordprocessingInk" xmlns:wne="http://schemas.microsoft.com/office/word/2006/wordml" xmlns:wps="http://schemas.microsoft.com/office/word/2010/wordprocessingShape" mc:Ignorable="w14 w15 w16se wp14">
   <w:body>
     <w:p>
       <w:pPr>
@@ -102,7 +102,7 @@
               </wp:anchor>
             </w:drawing>
           </mc:Choice>
-          <mc:Fallback>
+          <mc:Fallback xmlns:w16sdtdh="http://schemas.microsoft.com/office/word/2020/wordml/sdtdatahash" xmlns:w16="http://schemas.microsoft.com/office/word/2018/wordml" xmlns:w16cid="http://schemas.microsoft.com/office/word/2016/wordml/cid" xmlns:w16cex="http://schemas.microsoft.com/office/word/2018/wordml/cex" xmlns:oel="http://schemas.microsoft.com/office/2019/extlst" xmlns:am3d="http://schemas.microsoft.com/office/drawing/2017/model3d" xmlns:aink="http://schemas.microsoft.com/office/drawing/2016/ink" xmlns:cx8="http://schemas.microsoft.com/office/drawing/2016/5/14/chartex" xmlns:cx7="http://schemas.microsoft.com/office/drawing/2016/5/13/chartex" xmlns:cx6="http://schemas.microsoft.com/office/drawing/2016/5/12/chartex" xmlns:cx5="http://schemas.microsoft.com/office/drawing/2016/5/11/chartex" xmlns:cx4="http://schemas.microsoft.com/office/drawing/2016/5/10/chartex" xmlns:cx3="http://schemas.microsoft.com/office/drawing/2016/5/9/chartex" xmlns:cx2="http://schemas.microsoft.com/office/drawing/2015/10/21/chartex">
             <w:pict>
               <v:shapetype w14:anchorId="11D10BAF" id="_x0000_t202" coordsize="21600,21600" o:spt="202" path="m,l,21600r21600,l21600,xe">
                 <v:stroke joinstyle="miter"/>
@@ -227,7 +227,7 @@
               </wp:anchor>
             </w:drawing>
           </mc:Choice>
-          <mc:Fallback>
+          <mc:Fallback xmlns:w16sdtdh="http://schemas.microsoft.com/office/word/2020/wordml/sdtdatahash" xmlns:w16="http://schemas.microsoft.com/office/word/2018/wordml" xmlns:w16cid="http://schemas.microsoft.com/office/word/2016/wordml/cid" xmlns:w16cex="http://schemas.microsoft.com/office/word/2018/wordml/cex" xmlns:oel="http://schemas.microsoft.com/office/2019/extlst" xmlns:am3d="http://schemas.microsoft.com/office/drawing/2017/model3d" xmlns:aink="http://schemas.microsoft.com/office/drawing/2016/ink" xmlns:cx8="http://schemas.microsoft.com/office/drawing/2016/5/14/chartex" xmlns:cx7="http://schemas.microsoft.com/office/drawing/2016/5/13/chartex" xmlns:cx6="http://schemas.microsoft.com/office/drawing/2016/5/12/chartex" xmlns:cx5="http://schemas.microsoft.com/office/drawing/2016/5/11/chartex" xmlns:cx4="http://schemas.microsoft.com/office/drawing/2016/5/10/chartex" xmlns:cx3="http://schemas.microsoft.com/office/drawing/2016/5/9/chartex" xmlns:cx2="http://schemas.microsoft.com/office/drawing/2015/10/21/chartex">
             <w:pict>
               <v:shape w14:anchorId="453750B1" id="Zone de texte 19" o:spid="_x0000_s1027" type="#_x0000_t202" style="position:absolute;left:0;text-align:left;margin-left:-71.9pt;margin-top:138.6pt;width:85.15pt;height:40pt;rotation:-90;z-index:251663360;visibility:visible;mso-wrap-style:square;mso-width-percent:0;mso-height-percent:0;mso-wrap-distance-left:9pt;mso-wrap-distance-top:0;mso-wrap-distance-right:9pt;mso-wrap-distance-bottom:0;mso-position-horizontal:absolute;mso-position-horizontal-relative:text;mso-position-vertical:absolute;mso-position-vertical-relative:text;mso-width-percent:0;mso-height-percent:0;mso-width-relative:margin;mso-height-relative:margin;v-text-anchor:middle" o:gfxdata="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" filled="f" stroked="f" strokeweight=".5pt">
                 <v:textbox inset="0,0,0,0">
@@ -327,7 +327,7 @@
                                 <w:color w:val="1F4E79" w:themeColor="accent5" w:themeShade="80"/>
                                 <w:sz w:val="32"/>
                               </w:rPr>
-                              <w:t>Direction à Assistance Électrique</w:t>
+                              <w:t>Robot Delta 2D</w:t>
                             </w:r>
                           </w:p>
                         </w:txbxContent>
@@ -352,7 +352,11 @@
           </mc:Choice>
           <mc:Fallback>
             <w:pict>
-              <v:shape w14:anchorId="2C60864F" id="Zone de texte 18" o:spid="_x0000_s1028" type="#_x0000_t202" style="position:absolute;left:0;text-align:left;margin-left:39.9pt;margin-top:124.1pt;width:344.85pt;height:71.95pt;z-index:251662336;visibility:visible;mso-wrap-style:square;mso-width-percent:0;mso-height-percent:0;mso-wrap-distance-left:9pt;mso-wrap-distance-top:0;mso-wrap-distance-right:9pt;mso-wrap-distance-bottom:0;mso-position-horizontal:absolute;mso-position-horizontal-relative:text;mso-position-vertical:absolute;mso-position-vertical-relative:text;mso-width-percent:0;mso-height-percent:0;mso-width-relative:margin;mso-height-relative:margin;v-text-anchor:middle" o:gfxdata="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" filled="f" stroked="f" strokeweight=".5pt">
+              <v:shapetype w14:anchorId="2C60864F" id="_x0000_t202" coordsize="21600,21600" o:spt="202" path="m,l,21600r21600,l21600,xe">
+                <v:stroke joinstyle="miter"/>
+                <v:path gradientshapeok="t" o:connecttype="rect"/>
+              </v:shapetype>
+              <v:shape id="Zone de texte 18" o:spid="_x0000_s1028" type="#_x0000_t202" style="position:absolute;left:0;text-align:left;margin-left:39.9pt;margin-top:124.1pt;width:344.85pt;height:71.95pt;z-index:251662336;visibility:visible;mso-wrap-style:square;mso-width-percent:0;mso-height-percent:0;mso-wrap-distance-left:9pt;mso-wrap-distance-top:0;mso-wrap-distance-right:9pt;mso-wrap-distance-bottom:0;mso-position-horizontal:absolute;mso-position-horizontal-relative:text;mso-position-vertical:absolute;mso-position-vertical-relative:text;mso-width-percent:0;mso-height-percent:0;mso-width-relative:margin;mso-height-relative:margin;v-text-anchor:middle" o:gfxdata="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" filled="f" stroked="f" strokeweight=".5pt">
                 <v:textbox inset="0,0,0,0">
                   <w:txbxContent>
                     <w:p>
@@ -375,7 +379,7 @@
                           <w:color w:val="1F4E79" w:themeColor="accent5" w:themeShade="80"/>
                           <w:sz w:val="32"/>
                         </w:rPr>
-                        <w:t>Direction à Assistance Électrique</w:t>
+                        <w:t>Robot Delta 2D</w:t>
                       </w:r>
                     </w:p>
                   </w:txbxContent>
@@ -454,7 +458,7 @@
               </wp:anchor>
             </w:drawing>
           </mc:Choice>
-          <mc:Fallback>
+          <mc:Fallback xmlns:w16sdtdh="http://schemas.microsoft.com/office/word/2020/wordml/sdtdatahash" xmlns:w16="http://schemas.microsoft.com/office/word/2018/wordml" xmlns:w16cid="http://schemas.microsoft.com/office/word/2016/wordml/cid" xmlns:w16cex="http://schemas.microsoft.com/office/word/2018/wordml/cex" xmlns:oel="http://schemas.microsoft.com/office/2019/extlst" xmlns:am3d="http://schemas.microsoft.com/office/drawing/2017/model3d" xmlns:aink="http://schemas.microsoft.com/office/drawing/2016/ink" xmlns:cx8="http://schemas.microsoft.com/office/drawing/2016/5/14/chartex" xmlns:cx7="http://schemas.microsoft.com/office/drawing/2016/5/13/chartex" xmlns:cx6="http://schemas.microsoft.com/office/drawing/2016/5/12/chartex" xmlns:cx5="http://schemas.microsoft.com/office/drawing/2016/5/11/chartex" xmlns:cx4="http://schemas.microsoft.com/office/drawing/2016/5/10/chartex" xmlns:cx3="http://schemas.microsoft.com/office/drawing/2016/5/9/chartex" xmlns:cx2="http://schemas.microsoft.com/office/drawing/2015/10/21/chartex">
             <w:pict>
               <v:line w14:anchorId="008B3AE0" id="Connecteur droit 16" o:spid="_x0000_s1026" style="position:absolute;z-index:251660288;visibility:visible;mso-wrap-style:square;mso-wrap-distance-left:9pt;mso-wrap-distance-top:0;mso-wrap-distance-right:9pt;mso-wrap-distance-bottom:0;mso-position-horizontal:absolute;mso-position-horizontal-relative:text;mso-position-vertical:absolute;mso-position-vertical-relative:text" from="391.9pt,129.15pt" to="391.9pt,190.45pt" o:gfxdata="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" filled="t" fillcolor="white [3212]" strokecolor="#1f4d78 [1608]" strokeweight="3pt">
                 <v:fill opacity="52428f"/>
@@ -543,7 +547,7 @@
               </wp:anchor>
             </w:drawing>
           </mc:Choice>
-          <mc:Fallback>
+          <mc:Fallback xmlns:w16sdtdh="http://schemas.microsoft.com/office/word/2020/wordml/sdtdatahash" xmlns:w16="http://schemas.microsoft.com/office/word/2018/wordml" xmlns:w16cid="http://schemas.microsoft.com/office/word/2016/wordml/cid" xmlns:w16cex="http://schemas.microsoft.com/office/word/2018/wordml/cex" xmlns:oel="http://schemas.microsoft.com/office/2019/extlst" xmlns:am3d="http://schemas.microsoft.com/office/drawing/2017/model3d" xmlns:aink="http://schemas.microsoft.com/office/drawing/2016/ink" xmlns:cx8="http://schemas.microsoft.com/office/drawing/2016/5/14/chartex" xmlns:cx7="http://schemas.microsoft.com/office/drawing/2016/5/13/chartex" xmlns:cx6="http://schemas.microsoft.com/office/drawing/2016/5/12/chartex" xmlns:cx5="http://schemas.microsoft.com/office/drawing/2016/5/11/chartex" xmlns:cx4="http://schemas.microsoft.com/office/drawing/2016/5/10/chartex" xmlns:cx3="http://schemas.microsoft.com/office/drawing/2016/5/9/chartex" xmlns:cx2="http://schemas.microsoft.com/office/drawing/2015/10/21/chartex">
             <w:pict>
               <v:roundrect w14:anchorId="306A1191" id="Rectangle à coins arrondis 8" o:spid="_x0000_s1029" style="position:absolute;left:0;text-align:left;margin-left:-126.05pt;margin-top:116.05pt;width:756.4pt;height:85.05pt;z-index:251659264;visibility:visible;mso-wrap-style:square;mso-width-percent:0;mso-wrap-distance-left:9pt;mso-wrap-distance-top:0;mso-wrap-distance-right:9pt;mso-wrap-distance-bottom:0;mso-position-horizontal:absolute;mso-position-horizontal-relative:text;mso-position-vertical:absolute;mso-position-vertical-relative:text;mso-width-percent:0;mso-width-relative:margin;v-text-anchor:middle" arcsize="23180f" o:gfxdata="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" fillcolor="white [3212]" strokecolor="#1f4d78 [1608]" strokeweight="3pt">
                 <v:fill opacity="52428f"/>
@@ -616,7 +620,7 @@
               </wp:inline>
             </w:drawing>
           </mc:Choice>
-          <mc:Fallback>
+          <mc:Fallback xmlns:w16sdtdh="http://schemas.microsoft.com/office/word/2020/wordml/sdtdatahash" xmlns:w16="http://schemas.microsoft.com/office/word/2018/wordml" xmlns:w16cid="http://schemas.microsoft.com/office/word/2016/wordml/cid" xmlns:w16cex="http://schemas.microsoft.com/office/word/2018/wordml/cex" xmlns:oel="http://schemas.microsoft.com/office/2019/extlst" xmlns:am3d="http://schemas.microsoft.com/office/drawing/2017/model3d" xmlns:aink="http://schemas.microsoft.com/office/drawing/2016/ink" xmlns:cx8="http://schemas.microsoft.com/office/drawing/2016/5/14/chartex" xmlns:cx7="http://schemas.microsoft.com/office/drawing/2016/5/13/chartex" xmlns:cx6="http://schemas.microsoft.com/office/drawing/2016/5/12/chartex" xmlns:cx5="http://schemas.microsoft.com/office/drawing/2016/5/11/chartex" xmlns:cx4="http://schemas.microsoft.com/office/drawing/2016/5/10/chartex" xmlns:cx3="http://schemas.microsoft.com/office/drawing/2016/5/9/chartex" xmlns:cx2="http://schemas.microsoft.com/office/drawing/2015/10/21/chartex">
             <w:pict>
               <v:group w14:anchorId="21690D6D" id="Zone de dessin 13" o:spid="_x0000_s1026" editas="canvas" style="width:648.85pt;height:222.7pt;mso-position-horizontal-relative:char;mso-position-vertical-relative:line" coordsize="82397,28276" o:gfxdata="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">
                 <v:shapetype id="_x0000_t75" coordsize="21600,21600" o:spt="75" o:preferrelative="t" path="m@4@5l@4@11@9@11@9@5xe" filled="f" stroked="f">
@@ -687,6 +691,7 @@
             <w:r>
               <w:rPr>
                 <w:noProof/>
+                <w:lang w:eastAsia="fr-FR"/>
               </w:rPr>
               <w:drawing>
                 <wp:inline distT="0" distB="0" distL="0" distR="0" wp14:anchorId="5FB30A05" wp14:editId="5768F8F0">
@@ -754,6 +759,7 @@
             <w:r>
               <w:rPr>
                 <w:noProof/>
+                <w:lang w:eastAsia="fr-FR"/>
               </w:rPr>
               <w:drawing>
                 <wp:inline distT="0" distB="0" distL="0" distR="0" wp14:anchorId="2B7B92E5" wp14:editId="75AC6E0B">
@@ -805,6 +811,7 @@
             <w:r>
               <w:rPr>
                 <w:noProof/>
+                <w:lang w:eastAsia="fr-FR"/>
               </w:rPr>
               <w:drawing>
                 <wp:inline distT="0" distB="0" distL="0" distR="0" wp14:anchorId="6FC61A82" wp14:editId="6F951E59">
@@ -1841,20 +1848,8 @@
               </w:numPr>
             </w:pPr>
             <w:r>
-              <w:t>Choisir le menu</w:t>
-            </w:r>
-            <w:r>
-              <w:t>.</w:t>
-            </w:r>
-          </w:p>
-          <w:p>
-            <w:pPr>
-              <w:pStyle w:val="Paragraphedeliste"/>
-              <w:numPr>
-                <w:ilvl w:val="0"/>
-                <w:numId w:val="19"/>
-              </w:numPr>
-            </w:pPr>
+              <w:t xml:space="preserve">Choisir le menu </w:t>
+            </w:r>
             <w:r>
               <w:t xml:space="preserve">Applications </w:t>
             </w:r>
@@ -1862,7 +1857,22 @@
               <w:sym w:font="Wingdings" w:char="F0DC"/>
             </w:r>
             <w:r>
-              <w:t xml:space="preserve"> Delta2D </w:t>
+              <w:t xml:space="preserve"> </w:t>
+            </w:r>
+            <w:r>
+              <w:t xml:space="preserve">Robot Didactiques </w:t>
+            </w:r>
+            <w:r>
+              <w:sym w:font="Wingdings" w:char="F0DC"/>
+            </w:r>
+            <w:r>
+              <w:t xml:space="preserve"> </w:t>
+            </w:r>
+            <w:r>
+              <w:t xml:space="preserve"> </w:t>
+            </w:r>
+            <w:r>
+              <w:t xml:space="preserve">Delta2D </w:t>
             </w:r>
             <w:r>
               <w:sym w:font="Wingdings" w:char="F0DC"/>
@@ -1886,6 +1896,7 @@
             <w:r>
               <w:rPr>
                 <w:noProof/>
+                <w:lang w:eastAsia="fr-FR"/>
               </w:rPr>
               <w:drawing>
                 <wp:inline distT="0" distB="0" distL="0" distR="0" wp14:anchorId="428AFD90" wp14:editId="754B20A5">
@@ -2084,8 +2095,22 @@
               <w:rPr>
                 <w:lang w:eastAsia="fr-FR"/>
               </w:rPr>
-              <w:t>Saisir l’adresse IP 172.17.249.3 (</w:t>
-            </w:r>
+              <w:t xml:space="preserve">Saisir l’adresse IP </w:t>
+            </w:r>
+            <w:r>
+              <w:rPr>
+                <w:lang w:eastAsia="fr-FR"/>
+              </w:rPr>
+              <w:t xml:space="preserve">robotdelta2d </w:t>
+            </w:r>
+            <w:r>
+              <w:rPr>
+                <w:lang w:eastAsia="fr-FR"/>
+              </w:rPr>
+              <w:t>(</w:t>
+            </w:r>
+            <w:bookmarkStart w:id="6" w:name="_GoBack"/>
+            <w:bookmarkEnd w:id="6"/>
             <w:r>
               <w:rPr>
                 <w:b/>
@@ -2330,8 +2355,8 @@
       <w:pPr>
         <w:pStyle w:val="Titre1"/>
       </w:pPr>
-      <w:bookmarkStart w:id="6" w:name="_Toc399963946"/>
       <w:bookmarkStart w:id="7" w:name="_Toc131108047"/>
+      <w:bookmarkStart w:id="8" w:name="_Toc399963946"/>
       <w:r>
         <w:lastRenderedPageBreak/>
         <w:t>Acquisition</w:t>
@@ -2341,7 +2366,7 @@
       </w:r>
       <w:bookmarkEnd w:id="7"/>
     </w:p>
-    <w:bookmarkEnd w:id="6"/>
+    <w:bookmarkEnd w:id="8"/>
     <w:p>
       <w:pPr>
         <w:rPr>
@@ -2374,7 +2399,7 @@
       <w:pPr>
         <w:pStyle w:val="Titre1"/>
       </w:pPr>
-      <w:bookmarkStart w:id="8" w:name="_Toc131108048"/>
+      <w:bookmarkStart w:id="9" w:name="_Toc131108048"/>
       <w:r>
         <w:lastRenderedPageBreak/>
         <w:t xml:space="preserve">Ingénierie </w:t>
@@ -2382,7 +2407,7 @@
       <w:r>
         <w:t>Système</w:t>
       </w:r>
-      <w:bookmarkEnd w:id="8"/>
+      <w:bookmarkEnd w:id="9"/>
     </w:p>
     <w:p/>
     <w:p>
@@ -2409,14 +2434,14 @@
       <w:pPr>
         <w:pStyle w:val="Titre1"/>
       </w:pPr>
-      <w:bookmarkStart w:id="9" w:name="_Toc399963950"/>
-      <w:bookmarkStart w:id="10" w:name="_Toc131108049"/>
+      <w:bookmarkStart w:id="10" w:name="_Toc399963950"/>
+      <w:bookmarkStart w:id="11" w:name="_Toc131108049"/>
       <w:r>
         <w:lastRenderedPageBreak/>
         <w:t>Description structurelle et technologique</w:t>
       </w:r>
-      <w:bookmarkEnd w:id="9"/>
       <w:bookmarkEnd w:id="10"/>
+      <w:bookmarkEnd w:id="11"/>
     </w:p>
     <w:p>
       <w:pPr>
@@ -2471,7 +2496,7 @@
       <w:pPr>
         <w:pStyle w:val="Titre2"/>
       </w:pPr>
-      <w:bookmarkStart w:id="11" w:name="_Toc131108050"/>
+      <w:bookmarkStart w:id="12" w:name="_Toc131108050"/>
       <w:r>
         <w:lastRenderedPageBreak/>
         <w:t xml:space="preserve">Mini-ordinateur </w:t>
@@ -2484,7 +2509,7 @@
       <w:r>
         <w:t xml:space="preserve"> C1+</w:t>
       </w:r>
-      <w:bookmarkEnd w:id="11"/>
+      <w:bookmarkEnd w:id="12"/>
     </w:p>
     <w:tbl>
       <w:tblPr>
@@ -2519,6 +2544,7 @@
             <w:r>
               <w:rPr>
                 <w:noProof/>
+                <w:lang w:eastAsia="fr-FR"/>
               </w:rPr>
               <w:drawing>
                 <wp:inline distT="0" distB="0" distL="0" distR="0" wp14:anchorId="69B11823" wp14:editId="2C86CD96">
@@ -2638,12 +2664,21 @@
                 <w:lang w:eastAsia="fr-FR"/>
               </w:rPr>
             </w:pPr>
+            <w:proofErr w:type="gramStart"/>
             <w:r>
               <w:rPr>
                 <w:szCs w:val="20"/>
                 <w:lang w:eastAsia="fr-FR"/>
               </w:rPr>
-              <w:t>envoyer des ordres de pilotage ;</w:t>
+              <w:t>envoyer</w:t>
+            </w:r>
+            <w:proofErr w:type="gramEnd"/>
+            <w:r>
+              <w:rPr>
+                <w:szCs w:val="20"/>
+                <w:lang w:eastAsia="fr-FR"/>
+              </w:rPr>
+              <w:t xml:space="preserve"> des ordres de pilotage ;</w:t>
             </w:r>
           </w:p>
           <w:p>
@@ -2657,12 +2692,21 @@
                 <w:lang w:eastAsia="fr-FR"/>
               </w:rPr>
             </w:pPr>
+            <w:proofErr w:type="gramStart"/>
             <w:r>
               <w:rPr>
                 <w:szCs w:val="20"/>
                 <w:lang w:eastAsia="fr-FR"/>
               </w:rPr>
-              <w:t>lire les mesures effectuées sur le robot</w:t>
+              <w:t>lire</w:t>
+            </w:r>
+            <w:proofErr w:type="gramEnd"/>
+            <w:r>
+              <w:rPr>
+                <w:szCs w:val="20"/>
+                <w:lang w:eastAsia="fr-FR"/>
+              </w:rPr>
+              <w:t xml:space="preserve"> les mesures effectuées sur le robot</w:t>
             </w:r>
             <w:r>
               <w:rPr>
@@ -2680,11 +2724,11 @@
       <w:pPr>
         <w:pStyle w:val="Titre2"/>
       </w:pPr>
-      <w:bookmarkStart w:id="12" w:name="_Toc131108051"/>
+      <w:bookmarkStart w:id="13" w:name="_Toc131108051"/>
       <w:r>
         <w:t>Carte Teensy 3.6</w:t>
       </w:r>
-      <w:bookmarkEnd w:id="12"/>
+      <w:bookmarkEnd w:id="13"/>
     </w:p>
     <w:tbl>
       <w:tblPr>
@@ -2721,6 +2765,7 @@
             <w:r>
               <w:rPr>
                 <w:noProof/>
+                <w:lang w:eastAsia="fr-FR"/>
               </w:rPr>
               <w:drawing>
                 <wp:inline distT="0" distB="0" distL="0" distR="0" wp14:anchorId="3C1F7AB8" wp14:editId="6E2E5DE7">
@@ -3191,7 +3236,7 @@
 </file>
 
 <file path=word/endnotes.xml><?xml version="1.0" encoding="utf-8"?>
-<w:endnotes xmlns:wpc="http://schemas.microsoft.com/office/word/2010/wordprocessingCanvas" xmlns:cx="http://schemas.microsoft.com/office/drawing/2014/chartex" xmlns:cx1="http://schemas.microsoft.com/office/drawing/2015/9/8/chartex" xmlns:cx2="http://schemas.microsoft.com/office/drawing/2015/10/21/chartex" xmlns:cx3="http://schemas.microsoft.com/office/drawing/2016/5/9/chartex" xmlns:cx4="http://schemas.microsoft.com/office/drawing/2016/5/10/chartex" xmlns:cx5="http://schemas.microsoft.com/office/drawing/2016/5/11/chartex" xmlns:cx6="http://schemas.microsoft.com/office/drawing/2016/5/12/chartex" xmlns:cx7="http://schemas.microsoft.com/office/drawing/2016/5/13/chartex" xmlns:cx8="http://schemas.microsoft.com/office/drawing/2016/5/14/chartex" xmlns:mc="http://schemas.openxmlformats.org/markup-compatibility/2006" xmlns:aink="http://schemas.microsoft.com/office/drawing/2016/ink" xmlns:am3d="http://schemas.microsoft.com/office/drawing/2017/model3d" xmlns:o="urn:schemas-microsoft-com:office:office" xmlns:oel="http://schemas.microsoft.com/office/2019/extlst" xmlns:r="http://schemas.openxmlformats.org/officeDocument/2006/relationships" xmlns:m="http://schemas.openxmlformats.org/officeDocument/2006/math" xmlns:v="urn:schemas-microsoft-com:vml" xmlns:wp14="http://schemas.microsoft.com/office/word/2010/wordprocessingDrawing" xmlns:wp="http://schemas.openxmlformats.org/drawingml/2006/wordprocessingDrawing" xmlns:w10="urn:schemas-microsoft-com:office:word" xmlns:w="http://schemas.openxmlformats.org/wordprocessingml/2006/main" xmlns:w14="http://schemas.microsoft.com/office/word/2010/wordml" xmlns:w15="http://schemas.microsoft.com/office/word/2012/wordml" xmlns:w16cex="http://schemas.microsoft.com/office/word/2018/wordml/cex" xmlns:w16cid="http://schemas.microsoft.com/office/word/2016/wordml/cid" xmlns:w16="http://schemas.microsoft.com/office/word/2018/wordml" xmlns:w16sdtdh="http://schemas.microsoft.com/office/word/2020/wordml/sdtdatahash" xmlns:w16se="http://schemas.microsoft.com/office/word/2015/wordml/symex" xmlns:wpg="http://schemas.microsoft.com/office/word/2010/wordprocessingGroup" xmlns:wpi="http://schemas.microsoft.com/office/word/2010/wordprocessingInk" xmlns:wne="http://schemas.microsoft.com/office/word/2006/wordml" xmlns:wps="http://schemas.microsoft.com/office/word/2010/wordprocessingShape" mc:Ignorable="w14 w15 w16se w16cid w16 w16cex w16sdtdh wp14">
+<w:endnotes xmlns:wpc="http://schemas.microsoft.com/office/word/2010/wordprocessingCanvas" xmlns:cx="http://schemas.microsoft.com/office/drawing/2014/chartex" xmlns:cx1="http://schemas.microsoft.com/office/drawing/2015/9/8/chartex" xmlns:mc="http://schemas.openxmlformats.org/markup-compatibility/2006" xmlns:o="urn:schemas-microsoft-com:office:office" xmlns:r="http://schemas.openxmlformats.org/officeDocument/2006/relationships" xmlns:m="http://schemas.openxmlformats.org/officeDocument/2006/math" xmlns:v="urn:schemas-microsoft-com:vml" xmlns:wp14="http://schemas.microsoft.com/office/word/2010/wordprocessingDrawing" xmlns:wp="http://schemas.openxmlformats.org/drawingml/2006/wordprocessingDrawing" xmlns:w10="urn:schemas-microsoft-com:office:word" xmlns:w="http://schemas.openxmlformats.org/wordprocessingml/2006/main" xmlns:w14="http://schemas.microsoft.com/office/word/2010/wordml" xmlns:w15="http://schemas.microsoft.com/office/word/2012/wordml" xmlns:w16se="http://schemas.microsoft.com/office/word/2015/wordml/symex" xmlns:wpg="http://schemas.microsoft.com/office/word/2010/wordprocessingGroup" xmlns:wpi="http://schemas.microsoft.com/office/word/2010/wordprocessingInk" xmlns:wne="http://schemas.microsoft.com/office/word/2006/wordml" xmlns:wps="http://schemas.microsoft.com/office/word/2010/wordprocessingShape" mc:Ignorable="w14 w15 w16se wp14">
   <w:endnote w:type="separator" w:id="-1">
     <w:p>
       <w:r>
@@ -3210,7 +3255,7 @@
 </file>
 
 <file path=word/footer1.xml><?xml version="1.0" encoding="utf-8"?>
-<w:ftr xmlns:wpc="http://schemas.microsoft.com/office/word/2010/wordprocessingCanvas" xmlns:cx="http://schemas.microsoft.com/office/drawing/2014/chartex" xmlns:cx1="http://schemas.microsoft.com/office/drawing/2015/9/8/chartex" xmlns:cx2="http://schemas.microsoft.com/office/drawing/2015/10/21/chartex" xmlns:cx3="http://schemas.microsoft.com/office/drawing/2016/5/9/chartex" xmlns:cx4="http://schemas.microsoft.com/office/drawing/2016/5/10/chartex" xmlns:cx5="http://schemas.microsoft.com/office/drawing/2016/5/11/chartex" xmlns:cx6="http://schemas.microsoft.com/office/drawing/2016/5/12/chartex" xmlns:cx7="http://schemas.microsoft.com/office/drawing/2016/5/13/chartex" xmlns:cx8="http://schemas.microsoft.com/office/drawing/2016/5/14/chartex" xmlns:mc="http://schemas.openxmlformats.org/markup-compatibility/2006" xmlns:aink="http://schemas.microsoft.com/office/drawing/2016/ink" xmlns:am3d="http://schemas.microsoft.com/office/drawing/2017/model3d" xmlns:o="urn:schemas-microsoft-com:office:office" xmlns:oel="http://schemas.microsoft.com/office/2019/extlst" xmlns:r="http://schemas.openxmlformats.org/officeDocument/2006/relationships" xmlns:m="http://schemas.openxmlformats.org/officeDocument/2006/math" xmlns:v="urn:schemas-microsoft-com:vml" xmlns:wp14="http://schemas.microsoft.com/office/word/2010/wordprocessingDrawing" xmlns:wp="http://schemas.openxmlformats.org/drawingml/2006/wordprocessingDrawing" xmlns:w10="urn:schemas-microsoft-com:office:word" xmlns:w="http://schemas.openxmlformats.org/wordprocessingml/2006/main" xmlns:w14="http://schemas.microsoft.com/office/word/2010/wordml" xmlns:w15="http://schemas.microsoft.com/office/word/2012/wordml" xmlns:w16cex="http://schemas.microsoft.com/office/word/2018/wordml/cex" xmlns:w16cid="http://schemas.microsoft.com/office/word/2016/wordml/cid" xmlns:w16="http://schemas.microsoft.com/office/word/2018/wordml" xmlns:w16sdtdh="http://schemas.microsoft.com/office/word/2020/wordml/sdtdatahash" xmlns:w16se="http://schemas.microsoft.com/office/word/2015/wordml/symex" xmlns:wpg="http://schemas.microsoft.com/office/word/2010/wordprocessingGroup" xmlns:wpi="http://schemas.microsoft.com/office/word/2010/wordprocessingInk" xmlns:wne="http://schemas.microsoft.com/office/word/2006/wordml" xmlns:wps="http://schemas.microsoft.com/office/word/2010/wordprocessingShape" mc:Ignorable="w14 w15 w16se w16cid w16 w16cex w16sdtdh wp14">
+<w:ftr xmlns:wpc="http://schemas.microsoft.com/office/word/2010/wordprocessingCanvas" xmlns:cx="http://schemas.microsoft.com/office/drawing/2014/chartex" xmlns:cx1="http://schemas.microsoft.com/office/drawing/2015/9/8/chartex" xmlns:mc="http://schemas.openxmlformats.org/markup-compatibility/2006" xmlns:o="urn:schemas-microsoft-com:office:office" xmlns:r="http://schemas.openxmlformats.org/officeDocument/2006/relationships" xmlns:m="http://schemas.openxmlformats.org/officeDocument/2006/math" xmlns:v="urn:schemas-microsoft-com:vml" xmlns:wp14="http://schemas.microsoft.com/office/word/2010/wordprocessingDrawing" xmlns:wp="http://schemas.openxmlformats.org/drawingml/2006/wordprocessingDrawing" xmlns:w10="urn:schemas-microsoft-com:office:word" xmlns:w="http://schemas.openxmlformats.org/wordprocessingml/2006/main" xmlns:w14="http://schemas.microsoft.com/office/word/2010/wordml" xmlns:w15="http://schemas.microsoft.com/office/word/2012/wordml" xmlns:w16se="http://schemas.microsoft.com/office/word/2015/wordml/symex" xmlns:wpg="http://schemas.microsoft.com/office/word/2010/wordprocessingGroup" xmlns:wpi="http://schemas.microsoft.com/office/word/2010/wordprocessingInk" xmlns:wne="http://schemas.microsoft.com/office/word/2006/wordml" xmlns:wps="http://schemas.microsoft.com/office/word/2010/wordprocessingShape" mc:Ignorable="w14 w15 w16se wp14">
   <w:tbl>
     <w:tblPr>
       <w:tblStyle w:val="Grilledutableau"/>
@@ -3293,10 +3338,11 @@
           </w:r>
           <w:r>
             <w:rPr>
+              <w:noProof/>
               <w:sz w:val="18"/>
               <w:szCs w:val="18"/>
             </w:rPr>
-            <w:t>1</w:t>
+            <w:t>2</w:t>
           </w:r>
           <w:r>
             <w:rPr>
@@ -3370,7 +3416,7 @@
 </file>
 
 <file path=word/footer2.xml><?xml version="1.0" encoding="utf-8"?>
-<w:ftr xmlns:wpc="http://schemas.microsoft.com/office/word/2010/wordprocessingCanvas" xmlns:cx="http://schemas.microsoft.com/office/drawing/2014/chartex" xmlns:cx1="http://schemas.microsoft.com/office/drawing/2015/9/8/chartex" xmlns:cx2="http://schemas.microsoft.com/office/drawing/2015/10/21/chartex" xmlns:cx3="http://schemas.microsoft.com/office/drawing/2016/5/9/chartex" xmlns:cx4="http://schemas.microsoft.com/office/drawing/2016/5/10/chartex" xmlns:cx5="http://schemas.microsoft.com/office/drawing/2016/5/11/chartex" xmlns:cx6="http://schemas.microsoft.com/office/drawing/2016/5/12/chartex" xmlns:cx7="http://schemas.microsoft.com/office/drawing/2016/5/13/chartex" xmlns:cx8="http://schemas.microsoft.com/office/drawing/2016/5/14/chartex" xmlns:mc="http://schemas.openxmlformats.org/markup-compatibility/2006" xmlns:aink="http://schemas.microsoft.com/office/drawing/2016/ink" xmlns:am3d="http://schemas.microsoft.com/office/drawing/2017/model3d" xmlns:o="urn:schemas-microsoft-com:office:office" xmlns:oel="http://schemas.microsoft.com/office/2019/extlst" xmlns:r="http://schemas.openxmlformats.org/officeDocument/2006/relationships" xmlns:m="http://schemas.openxmlformats.org/officeDocument/2006/math" xmlns:v="urn:schemas-microsoft-com:vml" xmlns:wp14="http://schemas.microsoft.com/office/word/2010/wordprocessingDrawing" xmlns:wp="http://schemas.openxmlformats.org/drawingml/2006/wordprocessingDrawing" xmlns:w10="urn:schemas-microsoft-com:office:word" xmlns:w="http://schemas.openxmlformats.org/wordprocessingml/2006/main" xmlns:w14="http://schemas.microsoft.com/office/word/2010/wordml" xmlns:w15="http://schemas.microsoft.com/office/word/2012/wordml" xmlns:w16cex="http://schemas.microsoft.com/office/word/2018/wordml/cex" xmlns:w16cid="http://schemas.microsoft.com/office/word/2016/wordml/cid" xmlns:w16="http://schemas.microsoft.com/office/word/2018/wordml" xmlns:w16sdtdh="http://schemas.microsoft.com/office/word/2020/wordml/sdtdatahash" xmlns:w16se="http://schemas.microsoft.com/office/word/2015/wordml/symex" xmlns:wpg="http://schemas.microsoft.com/office/word/2010/wordprocessingGroup" xmlns:wpi="http://schemas.microsoft.com/office/word/2010/wordprocessingInk" xmlns:wne="http://schemas.microsoft.com/office/word/2006/wordml" xmlns:wps="http://schemas.microsoft.com/office/word/2010/wordprocessingShape" mc:Ignorable="w14 w15 w16se w16cid w16 w16cex w16sdtdh wp14">
+<w:ftr xmlns:wpc="http://schemas.microsoft.com/office/word/2010/wordprocessingCanvas" xmlns:cx="http://schemas.microsoft.com/office/drawing/2014/chartex" xmlns:cx1="http://schemas.microsoft.com/office/drawing/2015/9/8/chartex" xmlns:mc="http://schemas.openxmlformats.org/markup-compatibility/2006" xmlns:o="urn:schemas-microsoft-com:office:office" xmlns:r="http://schemas.openxmlformats.org/officeDocument/2006/relationships" xmlns:m="http://schemas.openxmlformats.org/officeDocument/2006/math" xmlns:v="urn:schemas-microsoft-com:vml" xmlns:wp14="http://schemas.microsoft.com/office/word/2010/wordprocessingDrawing" xmlns:wp="http://schemas.openxmlformats.org/drawingml/2006/wordprocessingDrawing" xmlns:w10="urn:schemas-microsoft-com:office:word" xmlns:w="http://schemas.openxmlformats.org/wordprocessingml/2006/main" xmlns:w14="http://schemas.microsoft.com/office/word/2010/wordml" xmlns:w15="http://schemas.microsoft.com/office/word/2012/wordml" xmlns:w16se="http://schemas.microsoft.com/office/word/2015/wordml/symex" xmlns:wpg="http://schemas.microsoft.com/office/word/2010/wordprocessingGroup" xmlns:wpi="http://schemas.microsoft.com/office/word/2010/wordprocessingInk" xmlns:wne="http://schemas.microsoft.com/office/word/2006/wordml" xmlns:wps="http://schemas.microsoft.com/office/word/2010/wordprocessingShape" mc:Ignorable="w14 w15 w16se wp14">
   <w:tbl>
     <w:tblPr>
       <w:tblStyle w:val="Grilledutableau"/>
@@ -3449,6 +3495,7 @@
           </w:r>
           <w:r>
             <w:rPr>
+              <w:noProof/>
               <w:sz w:val="18"/>
               <w:szCs w:val="18"/>
             </w:rPr>
@@ -3522,7 +3569,7 @@
 </file>
 
 <file path=word/footnotes.xml><?xml version="1.0" encoding="utf-8"?>
-<w:footnotes xmlns:wpc="http://schemas.microsoft.com/office/word/2010/wordprocessingCanvas" xmlns:cx="http://schemas.microsoft.com/office/drawing/2014/chartex" xmlns:cx1="http://schemas.microsoft.com/office/drawing/2015/9/8/chartex" xmlns:cx2="http://schemas.microsoft.com/office/drawing/2015/10/21/chartex" xmlns:cx3="http://schemas.microsoft.com/office/drawing/2016/5/9/chartex" xmlns:cx4="http://schemas.microsoft.com/office/drawing/2016/5/10/chartex" xmlns:cx5="http://schemas.microsoft.com/office/drawing/2016/5/11/chartex" xmlns:cx6="http://schemas.microsoft.com/office/drawing/2016/5/12/chartex" xmlns:cx7="http://schemas.microsoft.com/office/drawing/2016/5/13/chartex" xmlns:cx8="http://schemas.microsoft.com/office/drawing/2016/5/14/chartex" xmlns:mc="http://schemas.openxmlformats.org/markup-compatibility/2006" xmlns:aink="http://schemas.microsoft.com/office/drawing/2016/ink" xmlns:am3d="http://schemas.microsoft.com/office/drawing/2017/model3d" xmlns:o="urn:schemas-microsoft-com:office:office" xmlns:oel="http://schemas.microsoft.com/office/2019/extlst" xmlns:r="http://schemas.openxmlformats.org/officeDocument/2006/relationships" xmlns:m="http://schemas.openxmlformats.org/officeDocument/2006/math" xmlns:v="urn:schemas-microsoft-com:vml" xmlns:wp14="http://schemas.microsoft.com/office/word/2010/wordprocessingDrawing" xmlns:wp="http://schemas.openxmlformats.org/drawingml/2006/wordprocessingDrawing" xmlns:w10="urn:schemas-microsoft-com:office:word" xmlns:w="http://schemas.openxmlformats.org/wordprocessingml/2006/main" xmlns:w14="http://schemas.microsoft.com/office/word/2010/wordml" xmlns:w15="http://schemas.microsoft.com/office/word/2012/wordml" xmlns:w16cex="http://schemas.microsoft.com/office/word/2018/wordml/cex" xmlns:w16cid="http://schemas.microsoft.com/office/word/2016/wordml/cid" xmlns:w16="http://schemas.microsoft.com/office/word/2018/wordml" xmlns:w16sdtdh="http://schemas.microsoft.com/office/word/2020/wordml/sdtdatahash" xmlns:w16se="http://schemas.microsoft.com/office/word/2015/wordml/symex" xmlns:wpg="http://schemas.microsoft.com/office/word/2010/wordprocessingGroup" xmlns:wpi="http://schemas.microsoft.com/office/word/2010/wordprocessingInk" xmlns:wne="http://schemas.microsoft.com/office/word/2006/wordml" xmlns:wps="http://schemas.microsoft.com/office/word/2010/wordprocessingShape" mc:Ignorable="w14 w15 w16se w16cid w16 w16cex w16sdtdh wp14">
+<w:footnotes xmlns:wpc="http://schemas.microsoft.com/office/word/2010/wordprocessingCanvas" xmlns:cx="http://schemas.microsoft.com/office/drawing/2014/chartex" xmlns:cx1="http://schemas.microsoft.com/office/drawing/2015/9/8/chartex" xmlns:mc="http://schemas.openxmlformats.org/markup-compatibility/2006" xmlns:o="urn:schemas-microsoft-com:office:office" xmlns:r="http://schemas.openxmlformats.org/officeDocument/2006/relationships" xmlns:m="http://schemas.openxmlformats.org/officeDocument/2006/math" xmlns:v="urn:schemas-microsoft-com:vml" xmlns:wp14="http://schemas.microsoft.com/office/word/2010/wordprocessingDrawing" xmlns:wp="http://schemas.openxmlformats.org/drawingml/2006/wordprocessingDrawing" xmlns:w10="urn:schemas-microsoft-com:office:word" xmlns:w="http://schemas.openxmlformats.org/wordprocessingml/2006/main" xmlns:w14="http://schemas.microsoft.com/office/word/2010/wordml" xmlns:w15="http://schemas.microsoft.com/office/word/2012/wordml" xmlns:w16se="http://schemas.microsoft.com/office/word/2015/wordml/symex" xmlns:wpg="http://schemas.microsoft.com/office/word/2010/wordprocessingGroup" xmlns:wpi="http://schemas.microsoft.com/office/word/2010/wordprocessingInk" xmlns:wne="http://schemas.microsoft.com/office/word/2006/wordml" xmlns:wps="http://schemas.microsoft.com/office/word/2010/wordprocessingShape" mc:Ignorable="w14 w15 w16se wp14">
   <w:footnote w:type="separator" w:id="-1">
     <w:p>
       <w:r>
@@ -3541,7 +3588,7 @@
 </file>
 
 <file path=word/header1.xml><?xml version="1.0" encoding="utf-8"?>
-<w:hdr xmlns:wpc="http://schemas.microsoft.com/office/word/2010/wordprocessingCanvas" xmlns:cx="http://schemas.microsoft.com/office/drawing/2014/chartex" xmlns:cx1="http://schemas.microsoft.com/office/drawing/2015/9/8/chartex" xmlns:cx2="http://schemas.microsoft.com/office/drawing/2015/10/21/chartex" xmlns:cx3="http://schemas.microsoft.com/office/drawing/2016/5/9/chartex" xmlns:cx4="http://schemas.microsoft.com/office/drawing/2016/5/10/chartex" xmlns:cx5="http://schemas.microsoft.com/office/drawing/2016/5/11/chartex" xmlns:cx6="http://schemas.microsoft.com/office/drawing/2016/5/12/chartex" xmlns:cx7="http://schemas.microsoft.com/office/drawing/2016/5/13/chartex" xmlns:cx8="http://schemas.microsoft.com/office/drawing/2016/5/14/chartex" xmlns:mc="http://schemas.openxmlformats.org/markup-compatibility/2006" xmlns:aink="http://schemas.microsoft.com/office/drawing/2016/ink" xmlns:am3d="http://schemas.microsoft.com/office/drawing/2017/model3d" xmlns:o="urn:schemas-microsoft-com:office:office" xmlns:oel="http://schemas.microsoft.com/office/2019/extlst" xmlns:r="http://schemas.openxmlformats.org/officeDocument/2006/relationships" xmlns:m="http://schemas.openxmlformats.org/officeDocument/2006/math" xmlns:v="urn:schemas-microsoft-com:vml" xmlns:wp14="http://schemas.microsoft.com/office/word/2010/wordprocessingDrawing" xmlns:wp="http://schemas.openxmlformats.org/drawingml/2006/wordprocessingDrawing" xmlns:w10="urn:schemas-microsoft-com:office:word" xmlns:w="http://schemas.openxmlformats.org/wordprocessingml/2006/main" xmlns:w14="http://schemas.microsoft.com/office/word/2010/wordml" xmlns:w15="http://schemas.microsoft.com/office/word/2012/wordml" xmlns:w16cex="http://schemas.microsoft.com/office/word/2018/wordml/cex" xmlns:w16cid="http://schemas.microsoft.com/office/word/2016/wordml/cid" xmlns:w16="http://schemas.microsoft.com/office/word/2018/wordml" xmlns:w16sdtdh="http://schemas.microsoft.com/office/word/2020/wordml/sdtdatahash" xmlns:w16se="http://schemas.microsoft.com/office/word/2015/wordml/symex" xmlns:wpg="http://schemas.microsoft.com/office/word/2010/wordprocessingGroup" xmlns:wpi="http://schemas.microsoft.com/office/word/2010/wordprocessingInk" xmlns:wne="http://schemas.microsoft.com/office/word/2006/wordml" xmlns:wps="http://schemas.microsoft.com/office/word/2010/wordprocessingShape" mc:Ignorable="w14 w15 w16se w16cid w16 w16cex w16sdtdh wp14">
+<w:hdr xmlns:wpc="http://schemas.microsoft.com/office/word/2010/wordprocessingCanvas" xmlns:cx="http://schemas.microsoft.com/office/drawing/2014/chartex" xmlns:cx1="http://schemas.microsoft.com/office/drawing/2015/9/8/chartex" xmlns:mc="http://schemas.openxmlformats.org/markup-compatibility/2006" xmlns:o="urn:schemas-microsoft-com:office:office" xmlns:r="http://schemas.openxmlformats.org/officeDocument/2006/relationships" xmlns:m="http://schemas.openxmlformats.org/officeDocument/2006/math" xmlns:v="urn:schemas-microsoft-com:vml" xmlns:wp14="http://schemas.microsoft.com/office/word/2010/wordprocessingDrawing" xmlns:wp="http://schemas.openxmlformats.org/drawingml/2006/wordprocessingDrawing" xmlns:w10="urn:schemas-microsoft-com:office:word" xmlns:w="http://schemas.openxmlformats.org/wordprocessingml/2006/main" xmlns:w14="http://schemas.microsoft.com/office/word/2010/wordml" xmlns:w15="http://schemas.microsoft.com/office/word/2012/wordml" xmlns:w16se="http://schemas.microsoft.com/office/word/2015/wordml/symex" xmlns:wpg="http://schemas.microsoft.com/office/word/2010/wordprocessingGroup" xmlns:wpi="http://schemas.microsoft.com/office/word/2010/wordprocessingInk" xmlns:wne="http://schemas.microsoft.com/office/word/2006/wordml" xmlns:wps="http://schemas.microsoft.com/office/word/2010/wordprocessingShape" mc:Ignorable="w14 w15 w16se wp14">
   <w:tbl>
     <w:tblPr>
       <w:tblStyle w:val="Grilledutableau"/>
@@ -3741,7 +3788,7 @@
 </file>
 
 <file path=word/numbering.xml><?xml version="1.0" encoding="utf-8"?>
-<w:numbering xmlns:wpc="http://schemas.microsoft.com/office/word/2010/wordprocessingCanvas" xmlns:cx="http://schemas.microsoft.com/office/drawing/2014/chartex" xmlns:cx1="http://schemas.microsoft.com/office/drawing/2015/9/8/chartex" xmlns:cx2="http://schemas.microsoft.com/office/drawing/2015/10/21/chartex" xmlns:cx3="http://schemas.microsoft.com/office/drawing/2016/5/9/chartex" xmlns:cx4="http://schemas.microsoft.com/office/drawing/2016/5/10/chartex" xmlns:cx5="http://schemas.microsoft.com/office/drawing/2016/5/11/chartex" xmlns:cx6="http://schemas.microsoft.com/office/drawing/2016/5/12/chartex" xmlns:cx7="http://schemas.microsoft.com/office/drawing/2016/5/13/chartex" xmlns:cx8="http://schemas.microsoft.com/office/drawing/2016/5/14/chartex" xmlns:mc="http://schemas.openxmlformats.org/markup-compatibility/2006" xmlns:aink="http://schemas.microsoft.com/office/drawing/2016/ink" xmlns:am3d="http://schemas.microsoft.com/office/drawing/2017/model3d" xmlns:o="urn:schemas-microsoft-com:office:office" xmlns:oel="http://schemas.microsoft.com/office/2019/extlst" xmlns:r="http://schemas.openxmlformats.org/officeDocument/2006/relationships" xmlns:m="http://schemas.openxmlformats.org/officeDocument/2006/math" xmlns:v="urn:schemas-microsoft-com:vml" xmlns:wp14="http://schemas.microsoft.com/office/word/2010/wordprocessingDrawing" xmlns:wp="http://schemas.openxmlformats.org/drawingml/2006/wordprocessingDrawing" xmlns:w10="urn:schemas-microsoft-com:office:word" xmlns:w="http://schemas.openxmlformats.org/wordprocessingml/2006/main" xmlns:w14="http://schemas.microsoft.com/office/word/2010/wordml" xmlns:w15="http://schemas.microsoft.com/office/word/2012/wordml" xmlns:w16cex="http://schemas.microsoft.com/office/word/2018/wordml/cex" xmlns:w16cid="http://schemas.microsoft.com/office/word/2016/wordml/cid" xmlns:w16="http://schemas.microsoft.com/office/word/2018/wordml" xmlns:w16sdtdh="http://schemas.microsoft.com/office/word/2020/wordml/sdtdatahash" xmlns:w16se="http://schemas.microsoft.com/office/word/2015/wordml/symex" xmlns:wpg="http://schemas.microsoft.com/office/word/2010/wordprocessingGroup" xmlns:wpi="http://schemas.microsoft.com/office/word/2010/wordprocessingInk" xmlns:wne="http://schemas.microsoft.com/office/word/2006/wordml" xmlns:wps="http://schemas.microsoft.com/office/word/2010/wordprocessingShape" mc:Ignorable="w14 w15 w16se w16cid w16 w16cex w16sdtdh wp14">
+<w:numbering xmlns:wpc="http://schemas.microsoft.com/office/word/2010/wordprocessingCanvas" xmlns:cx="http://schemas.microsoft.com/office/drawing/2014/chartex" xmlns:cx1="http://schemas.microsoft.com/office/drawing/2015/9/8/chartex" xmlns:mc="http://schemas.openxmlformats.org/markup-compatibility/2006" xmlns:o="urn:schemas-microsoft-com:office:office" xmlns:r="http://schemas.openxmlformats.org/officeDocument/2006/relationships" xmlns:m="http://schemas.openxmlformats.org/officeDocument/2006/math" xmlns:v="urn:schemas-microsoft-com:vml" xmlns:wp14="http://schemas.microsoft.com/office/word/2010/wordprocessingDrawing" xmlns:wp="http://schemas.openxmlformats.org/drawingml/2006/wordprocessingDrawing" xmlns:w10="urn:schemas-microsoft-com:office:word" xmlns:w="http://schemas.openxmlformats.org/wordprocessingml/2006/main" xmlns:w14="http://schemas.microsoft.com/office/word/2010/wordml" xmlns:w15="http://schemas.microsoft.com/office/word/2012/wordml" xmlns:w16se="http://schemas.microsoft.com/office/word/2015/wordml/symex" xmlns:wpg="http://schemas.microsoft.com/office/word/2010/wordprocessingGroup" xmlns:wpi="http://schemas.microsoft.com/office/word/2010/wordprocessingInk" xmlns:wne="http://schemas.microsoft.com/office/word/2006/wordml" xmlns:wps="http://schemas.microsoft.com/office/word/2010/wordprocessingShape" mc:Ignorable="w14 w15 w16se wp14">
   <w:abstractNum w:abstractNumId="0" w15:restartNumberingAfterBreak="0">
     <w:nsid w:val="060F0C3A"/>
     <w:multiLevelType w:val="hybridMultilevel"/>
@@ -5769,74 +5816,74 @@
       </w:pPr>
     </w:lvl>
   </w:abstractNum>
-  <w:num w:numId="1" w16cid:durableId="1276330751">
+  <w:num w:numId="1">
     <w:abstractNumId w:val="18"/>
   </w:num>
-  <w:num w:numId="2" w16cid:durableId="2101028208">
+  <w:num w:numId="2">
     <w:abstractNumId w:val="12"/>
   </w:num>
-  <w:num w:numId="3" w16cid:durableId="1895894676">
+  <w:num w:numId="3">
     <w:abstractNumId w:val="10"/>
   </w:num>
-  <w:num w:numId="4" w16cid:durableId="1863547166">
+  <w:num w:numId="4">
     <w:abstractNumId w:val="0"/>
   </w:num>
-  <w:num w:numId="5" w16cid:durableId="1063798453">
+  <w:num w:numId="5">
     <w:abstractNumId w:val="6"/>
   </w:num>
-  <w:num w:numId="6" w16cid:durableId="1554777052">
+  <w:num w:numId="6">
     <w:abstractNumId w:val="3"/>
   </w:num>
-  <w:num w:numId="7" w16cid:durableId="1043939398">
+  <w:num w:numId="7">
     <w:abstractNumId w:val="14"/>
   </w:num>
-  <w:num w:numId="8" w16cid:durableId="2131170671">
+  <w:num w:numId="8">
     <w:abstractNumId w:val="16"/>
   </w:num>
-  <w:num w:numId="9" w16cid:durableId="2065255260">
+  <w:num w:numId="9">
     <w:abstractNumId w:val="15"/>
   </w:num>
-  <w:num w:numId="10" w16cid:durableId="1006785725">
+  <w:num w:numId="10">
     <w:abstractNumId w:val="2"/>
   </w:num>
-  <w:num w:numId="11" w16cid:durableId="502471116">
+  <w:num w:numId="11">
     <w:abstractNumId w:val="17"/>
   </w:num>
-  <w:num w:numId="12" w16cid:durableId="1721241592">
+  <w:num w:numId="12">
     <w:abstractNumId w:val="11"/>
   </w:num>
-  <w:num w:numId="13" w16cid:durableId="1153252684">
+  <w:num w:numId="13">
     <w:abstractNumId w:val="9"/>
   </w:num>
-  <w:num w:numId="14" w16cid:durableId="319579137">
+  <w:num w:numId="14">
     <w:abstractNumId w:val="18"/>
     <w:lvlOverride w:ilvl="0">
       <w:startOverride w:val="1"/>
     </w:lvlOverride>
   </w:num>
-  <w:num w:numId="15" w16cid:durableId="1220940532">
+  <w:num w:numId="15">
     <w:abstractNumId w:val="13"/>
   </w:num>
-  <w:num w:numId="16" w16cid:durableId="489565508">
+  <w:num w:numId="16">
     <w:abstractNumId w:val="5"/>
   </w:num>
-  <w:num w:numId="17" w16cid:durableId="2033526694">
+  <w:num w:numId="17">
     <w:abstractNumId w:val="8"/>
   </w:num>
-  <w:num w:numId="18" w16cid:durableId="1510830155">
+  <w:num w:numId="18">
     <w:abstractNumId w:val="7"/>
   </w:num>
-  <w:num w:numId="19" w16cid:durableId="2136631410">
+  <w:num w:numId="19">
     <w:abstractNumId w:val="4"/>
   </w:num>
-  <w:num w:numId="20" w16cid:durableId="705106074">
+  <w:num w:numId="20">
     <w:abstractNumId w:val="1"/>
   </w:num>
 </w:numbering>
 </file>
 
 <file path=word/styles.xml><?xml version="1.0" encoding="utf-8"?>
-<w:styles xmlns:mc="http://schemas.openxmlformats.org/markup-compatibility/2006" xmlns:r="http://schemas.openxmlformats.org/officeDocument/2006/relationships" xmlns:w="http://schemas.openxmlformats.org/wordprocessingml/2006/main" xmlns:w14="http://schemas.microsoft.com/office/word/2010/wordml" xmlns:w15="http://schemas.microsoft.com/office/word/2012/wordml" xmlns:w16cex="http://schemas.microsoft.com/office/word/2018/wordml/cex" xmlns:w16cid="http://schemas.microsoft.com/office/word/2016/wordml/cid" xmlns:w16="http://schemas.microsoft.com/office/word/2018/wordml" xmlns:w16sdtdh="http://schemas.microsoft.com/office/word/2020/wordml/sdtdatahash" xmlns:w16se="http://schemas.microsoft.com/office/word/2015/wordml/symex" mc:Ignorable="w14 w15 w16se w16cid w16 w16cex w16sdtdh">
+<w:styles xmlns:mc="http://schemas.openxmlformats.org/markup-compatibility/2006" xmlns:r="http://schemas.openxmlformats.org/officeDocument/2006/relationships" xmlns:w="http://schemas.openxmlformats.org/wordprocessingml/2006/main" xmlns:w14="http://schemas.microsoft.com/office/word/2010/wordml" xmlns:w15="http://schemas.microsoft.com/office/word/2012/wordml" xmlns:w16se="http://schemas.microsoft.com/office/word/2015/wordml/symex" mc:Ignorable="w14 w15 w16se">
   <w:docDefaults>
     <w:rPrDefault>
       <w:rPr>
@@ -5852,7 +5899,7 @@
       </w:pPr>
     </w:pPrDefault>
   </w:docDefaults>
-  <w:latentStyles w:defLockedState="0" w:defUIPriority="99" w:defSemiHidden="0" w:defUnhideWhenUsed="0" w:defQFormat="0" w:count="376">
+  <w:latentStyles w:defLockedState="0" w:defUIPriority="99" w:defSemiHidden="0" w:defUnhideWhenUsed="0" w:defQFormat="0" w:count="371">
     <w:lsdException w:name="Normal" w:uiPriority="0" w:qFormat="1"/>
     <w:lsdException w:name="heading 1" w:uiPriority="9" w:qFormat="1"/>
     <w:lsdException w:name="heading 2" w:semiHidden="1" w:uiPriority="9" w:unhideWhenUsed="1" w:qFormat="1"/>
@@ -6224,11 +6271,6 @@
     <w:lsdException w:name="List Table 5 Dark Accent 6" w:uiPriority="50"/>
     <w:lsdException w:name="List Table 6 Colorful Accent 6" w:uiPriority="51"/>
     <w:lsdException w:name="List Table 7 Colorful Accent 6" w:uiPriority="52"/>
-    <w:lsdException w:name="Mention" w:semiHidden="1" w:unhideWhenUsed="1"/>
-    <w:lsdException w:name="Smart Hyperlink" w:semiHidden="1" w:unhideWhenUsed="1"/>
-    <w:lsdException w:name="Hashtag" w:semiHidden="1" w:unhideWhenUsed="1"/>
-    <w:lsdException w:name="Unresolved Mention" w:semiHidden="1" w:unhideWhenUsed="1"/>
-    <w:lsdException w:name="Smart Link" w:semiHidden="1" w:unhideWhenUsed="1"/>
   </w:latentStyles>
   <w:style w:type="paragraph" w:default="1" w:styleId="Normal">
     <w:name w:val="Normal"/>

--- a/17_RobotDelta2D/17_RobotDelta2D_Documentation.docx
+++ b/17_RobotDelta2D/17_RobotDelta2D_Documentation.docx
@@ -102,7 +102,7 @@
               </wp:anchor>
             </w:drawing>
           </mc:Choice>
-          <mc:Fallback xmlns:w16sdtdh="http://schemas.microsoft.com/office/word/2020/wordml/sdtdatahash" xmlns:w16="http://schemas.microsoft.com/office/word/2018/wordml" xmlns:w16cid="http://schemas.microsoft.com/office/word/2016/wordml/cid" xmlns:w16cex="http://schemas.microsoft.com/office/word/2018/wordml/cex" xmlns:oel="http://schemas.microsoft.com/office/2019/extlst" xmlns:am3d="http://schemas.microsoft.com/office/drawing/2017/model3d" xmlns:aink="http://schemas.microsoft.com/office/drawing/2016/ink" xmlns:cx8="http://schemas.microsoft.com/office/drawing/2016/5/14/chartex" xmlns:cx7="http://schemas.microsoft.com/office/drawing/2016/5/13/chartex" xmlns:cx6="http://schemas.microsoft.com/office/drawing/2016/5/12/chartex" xmlns:cx5="http://schemas.microsoft.com/office/drawing/2016/5/11/chartex" xmlns:cx4="http://schemas.microsoft.com/office/drawing/2016/5/10/chartex" xmlns:cx3="http://schemas.microsoft.com/office/drawing/2016/5/9/chartex" xmlns:cx2="http://schemas.microsoft.com/office/drawing/2015/10/21/chartex">
+          <mc:Fallback xmlns:cx2="http://schemas.microsoft.com/office/drawing/2015/10/21/chartex" xmlns:cx3="http://schemas.microsoft.com/office/drawing/2016/5/9/chartex" xmlns:cx4="http://schemas.microsoft.com/office/drawing/2016/5/10/chartex" xmlns:cx5="http://schemas.microsoft.com/office/drawing/2016/5/11/chartex" xmlns:cx6="http://schemas.microsoft.com/office/drawing/2016/5/12/chartex" xmlns:cx7="http://schemas.microsoft.com/office/drawing/2016/5/13/chartex" xmlns:cx8="http://schemas.microsoft.com/office/drawing/2016/5/14/chartex" xmlns:aink="http://schemas.microsoft.com/office/drawing/2016/ink" xmlns:am3d="http://schemas.microsoft.com/office/drawing/2017/model3d" xmlns:oel="http://schemas.microsoft.com/office/2019/extlst" xmlns:w16cex="http://schemas.microsoft.com/office/word/2018/wordml/cex" xmlns:w16cid="http://schemas.microsoft.com/office/word/2016/wordml/cid" xmlns:w16="http://schemas.microsoft.com/office/word/2018/wordml" xmlns:w16sdtdh="http://schemas.microsoft.com/office/word/2020/wordml/sdtdatahash">
             <w:pict>
               <v:shapetype w14:anchorId="11D10BAF" id="_x0000_t202" coordsize="21600,21600" o:spt="202" path="m,l,21600r21600,l21600,xe">
                 <v:stroke joinstyle="miter"/>
@@ -227,7 +227,7 @@
               </wp:anchor>
             </w:drawing>
           </mc:Choice>
-          <mc:Fallback xmlns:w16sdtdh="http://schemas.microsoft.com/office/word/2020/wordml/sdtdatahash" xmlns:w16="http://schemas.microsoft.com/office/word/2018/wordml" xmlns:w16cid="http://schemas.microsoft.com/office/word/2016/wordml/cid" xmlns:w16cex="http://schemas.microsoft.com/office/word/2018/wordml/cex" xmlns:oel="http://schemas.microsoft.com/office/2019/extlst" xmlns:am3d="http://schemas.microsoft.com/office/drawing/2017/model3d" xmlns:aink="http://schemas.microsoft.com/office/drawing/2016/ink" xmlns:cx8="http://schemas.microsoft.com/office/drawing/2016/5/14/chartex" xmlns:cx7="http://schemas.microsoft.com/office/drawing/2016/5/13/chartex" xmlns:cx6="http://schemas.microsoft.com/office/drawing/2016/5/12/chartex" xmlns:cx5="http://schemas.microsoft.com/office/drawing/2016/5/11/chartex" xmlns:cx4="http://schemas.microsoft.com/office/drawing/2016/5/10/chartex" xmlns:cx3="http://schemas.microsoft.com/office/drawing/2016/5/9/chartex" xmlns:cx2="http://schemas.microsoft.com/office/drawing/2015/10/21/chartex">
+          <mc:Fallback xmlns:cx2="http://schemas.microsoft.com/office/drawing/2015/10/21/chartex" xmlns:cx3="http://schemas.microsoft.com/office/drawing/2016/5/9/chartex" xmlns:cx4="http://schemas.microsoft.com/office/drawing/2016/5/10/chartex" xmlns:cx5="http://schemas.microsoft.com/office/drawing/2016/5/11/chartex" xmlns:cx6="http://schemas.microsoft.com/office/drawing/2016/5/12/chartex" xmlns:cx7="http://schemas.microsoft.com/office/drawing/2016/5/13/chartex" xmlns:cx8="http://schemas.microsoft.com/office/drawing/2016/5/14/chartex" xmlns:aink="http://schemas.microsoft.com/office/drawing/2016/ink" xmlns:am3d="http://schemas.microsoft.com/office/drawing/2017/model3d" xmlns:oel="http://schemas.microsoft.com/office/2019/extlst" xmlns:w16cex="http://schemas.microsoft.com/office/word/2018/wordml/cex" xmlns:w16cid="http://schemas.microsoft.com/office/word/2016/wordml/cid" xmlns:w16="http://schemas.microsoft.com/office/word/2018/wordml" xmlns:w16sdtdh="http://schemas.microsoft.com/office/word/2020/wordml/sdtdatahash">
             <w:pict>
               <v:shape w14:anchorId="453750B1" id="Zone de texte 19" o:spid="_x0000_s1027" type="#_x0000_t202" style="position:absolute;left:0;text-align:left;margin-left:-71.9pt;margin-top:138.6pt;width:85.15pt;height:40pt;rotation:-90;z-index:251663360;visibility:visible;mso-wrap-style:square;mso-width-percent:0;mso-height-percent:0;mso-wrap-distance-left:9pt;mso-wrap-distance-top:0;mso-wrap-distance-right:9pt;mso-wrap-distance-bottom:0;mso-position-horizontal:absolute;mso-position-horizontal-relative:text;mso-position-vertical:absolute;mso-position-vertical-relative:text;mso-width-percent:0;mso-height-percent:0;mso-width-relative:margin;mso-height-relative:margin;v-text-anchor:middle" o:gfxdata="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" filled="f" stroked="f" strokeweight=".5pt">
                 <v:textbox inset="0,0,0,0">
@@ -458,7 +458,7 @@
               </wp:anchor>
             </w:drawing>
           </mc:Choice>
-          <mc:Fallback xmlns:w16sdtdh="http://schemas.microsoft.com/office/word/2020/wordml/sdtdatahash" xmlns:w16="http://schemas.microsoft.com/office/word/2018/wordml" xmlns:w16cid="http://schemas.microsoft.com/office/word/2016/wordml/cid" xmlns:w16cex="http://schemas.microsoft.com/office/word/2018/wordml/cex" xmlns:oel="http://schemas.microsoft.com/office/2019/extlst" xmlns:am3d="http://schemas.microsoft.com/office/drawing/2017/model3d" xmlns:aink="http://schemas.microsoft.com/office/drawing/2016/ink" xmlns:cx8="http://schemas.microsoft.com/office/drawing/2016/5/14/chartex" xmlns:cx7="http://schemas.microsoft.com/office/drawing/2016/5/13/chartex" xmlns:cx6="http://schemas.microsoft.com/office/drawing/2016/5/12/chartex" xmlns:cx5="http://schemas.microsoft.com/office/drawing/2016/5/11/chartex" xmlns:cx4="http://schemas.microsoft.com/office/drawing/2016/5/10/chartex" xmlns:cx3="http://schemas.microsoft.com/office/drawing/2016/5/9/chartex" xmlns:cx2="http://schemas.microsoft.com/office/drawing/2015/10/21/chartex">
+          <mc:Fallback xmlns:cx2="http://schemas.microsoft.com/office/drawing/2015/10/21/chartex" xmlns:cx3="http://schemas.microsoft.com/office/drawing/2016/5/9/chartex" xmlns:cx4="http://schemas.microsoft.com/office/drawing/2016/5/10/chartex" xmlns:cx5="http://schemas.microsoft.com/office/drawing/2016/5/11/chartex" xmlns:cx6="http://schemas.microsoft.com/office/drawing/2016/5/12/chartex" xmlns:cx7="http://schemas.microsoft.com/office/drawing/2016/5/13/chartex" xmlns:cx8="http://schemas.microsoft.com/office/drawing/2016/5/14/chartex" xmlns:aink="http://schemas.microsoft.com/office/drawing/2016/ink" xmlns:am3d="http://schemas.microsoft.com/office/drawing/2017/model3d" xmlns:oel="http://schemas.microsoft.com/office/2019/extlst" xmlns:w16cex="http://schemas.microsoft.com/office/word/2018/wordml/cex" xmlns:w16cid="http://schemas.microsoft.com/office/word/2016/wordml/cid" xmlns:w16="http://schemas.microsoft.com/office/word/2018/wordml" xmlns:w16sdtdh="http://schemas.microsoft.com/office/word/2020/wordml/sdtdatahash">
             <w:pict>
               <v:line w14:anchorId="008B3AE0" id="Connecteur droit 16" o:spid="_x0000_s1026" style="position:absolute;z-index:251660288;visibility:visible;mso-wrap-style:square;mso-wrap-distance-left:9pt;mso-wrap-distance-top:0;mso-wrap-distance-right:9pt;mso-wrap-distance-bottom:0;mso-position-horizontal:absolute;mso-position-horizontal-relative:text;mso-position-vertical:absolute;mso-position-vertical-relative:text" from="391.9pt,129.15pt" to="391.9pt,190.45pt" o:gfxdata="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" filled="t" fillcolor="white [3212]" strokecolor="#1f4d78 [1608]" strokeweight="3pt">
                 <v:fill opacity="52428f"/>
@@ -547,7 +547,7 @@
               </wp:anchor>
             </w:drawing>
           </mc:Choice>
-          <mc:Fallback xmlns:w16sdtdh="http://schemas.microsoft.com/office/word/2020/wordml/sdtdatahash" xmlns:w16="http://schemas.microsoft.com/office/word/2018/wordml" xmlns:w16cid="http://schemas.microsoft.com/office/word/2016/wordml/cid" xmlns:w16cex="http://schemas.microsoft.com/office/word/2018/wordml/cex" xmlns:oel="http://schemas.microsoft.com/office/2019/extlst" xmlns:am3d="http://schemas.microsoft.com/office/drawing/2017/model3d" xmlns:aink="http://schemas.microsoft.com/office/drawing/2016/ink" xmlns:cx8="http://schemas.microsoft.com/office/drawing/2016/5/14/chartex" xmlns:cx7="http://schemas.microsoft.com/office/drawing/2016/5/13/chartex" xmlns:cx6="http://schemas.microsoft.com/office/drawing/2016/5/12/chartex" xmlns:cx5="http://schemas.microsoft.com/office/drawing/2016/5/11/chartex" xmlns:cx4="http://schemas.microsoft.com/office/drawing/2016/5/10/chartex" xmlns:cx3="http://schemas.microsoft.com/office/drawing/2016/5/9/chartex" xmlns:cx2="http://schemas.microsoft.com/office/drawing/2015/10/21/chartex">
+          <mc:Fallback xmlns:cx2="http://schemas.microsoft.com/office/drawing/2015/10/21/chartex" xmlns:cx3="http://schemas.microsoft.com/office/drawing/2016/5/9/chartex" xmlns:cx4="http://schemas.microsoft.com/office/drawing/2016/5/10/chartex" xmlns:cx5="http://schemas.microsoft.com/office/drawing/2016/5/11/chartex" xmlns:cx6="http://schemas.microsoft.com/office/drawing/2016/5/12/chartex" xmlns:cx7="http://schemas.microsoft.com/office/drawing/2016/5/13/chartex" xmlns:cx8="http://schemas.microsoft.com/office/drawing/2016/5/14/chartex" xmlns:aink="http://schemas.microsoft.com/office/drawing/2016/ink" xmlns:am3d="http://schemas.microsoft.com/office/drawing/2017/model3d" xmlns:oel="http://schemas.microsoft.com/office/2019/extlst" xmlns:w16cex="http://schemas.microsoft.com/office/word/2018/wordml/cex" xmlns:w16cid="http://schemas.microsoft.com/office/word/2016/wordml/cid" xmlns:w16="http://schemas.microsoft.com/office/word/2018/wordml" xmlns:w16sdtdh="http://schemas.microsoft.com/office/word/2020/wordml/sdtdatahash">
             <w:pict>
               <v:roundrect w14:anchorId="306A1191" id="Rectangle à coins arrondis 8" o:spid="_x0000_s1029" style="position:absolute;left:0;text-align:left;margin-left:-126.05pt;margin-top:116.05pt;width:756.4pt;height:85.05pt;z-index:251659264;visibility:visible;mso-wrap-style:square;mso-width-percent:0;mso-wrap-distance-left:9pt;mso-wrap-distance-top:0;mso-wrap-distance-right:9pt;mso-wrap-distance-bottom:0;mso-position-horizontal:absolute;mso-position-horizontal-relative:text;mso-position-vertical:absolute;mso-position-vertical-relative:text;mso-width-percent:0;mso-width-relative:margin;v-text-anchor:middle" arcsize="23180f" o:gfxdata="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" fillcolor="white [3212]" strokecolor="#1f4d78 [1608]" strokeweight="3pt">
                 <v:fill opacity="52428f"/>
@@ -620,7 +620,7 @@
               </wp:inline>
             </w:drawing>
           </mc:Choice>
-          <mc:Fallback xmlns:w16sdtdh="http://schemas.microsoft.com/office/word/2020/wordml/sdtdatahash" xmlns:w16="http://schemas.microsoft.com/office/word/2018/wordml" xmlns:w16cid="http://schemas.microsoft.com/office/word/2016/wordml/cid" xmlns:w16cex="http://schemas.microsoft.com/office/word/2018/wordml/cex" xmlns:oel="http://schemas.microsoft.com/office/2019/extlst" xmlns:am3d="http://schemas.microsoft.com/office/drawing/2017/model3d" xmlns:aink="http://schemas.microsoft.com/office/drawing/2016/ink" xmlns:cx8="http://schemas.microsoft.com/office/drawing/2016/5/14/chartex" xmlns:cx7="http://schemas.microsoft.com/office/drawing/2016/5/13/chartex" xmlns:cx6="http://schemas.microsoft.com/office/drawing/2016/5/12/chartex" xmlns:cx5="http://schemas.microsoft.com/office/drawing/2016/5/11/chartex" xmlns:cx4="http://schemas.microsoft.com/office/drawing/2016/5/10/chartex" xmlns:cx3="http://schemas.microsoft.com/office/drawing/2016/5/9/chartex" xmlns:cx2="http://schemas.microsoft.com/office/drawing/2015/10/21/chartex">
+          <mc:Fallback xmlns:cx2="http://schemas.microsoft.com/office/drawing/2015/10/21/chartex" xmlns:cx3="http://schemas.microsoft.com/office/drawing/2016/5/9/chartex" xmlns:cx4="http://schemas.microsoft.com/office/drawing/2016/5/10/chartex" xmlns:cx5="http://schemas.microsoft.com/office/drawing/2016/5/11/chartex" xmlns:cx6="http://schemas.microsoft.com/office/drawing/2016/5/12/chartex" xmlns:cx7="http://schemas.microsoft.com/office/drawing/2016/5/13/chartex" xmlns:cx8="http://schemas.microsoft.com/office/drawing/2016/5/14/chartex" xmlns:aink="http://schemas.microsoft.com/office/drawing/2016/ink" xmlns:am3d="http://schemas.microsoft.com/office/drawing/2017/model3d" xmlns:oel="http://schemas.microsoft.com/office/2019/extlst" xmlns:w16cex="http://schemas.microsoft.com/office/word/2018/wordml/cex" xmlns:w16cid="http://schemas.microsoft.com/office/word/2016/wordml/cid" xmlns:w16="http://schemas.microsoft.com/office/word/2018/wordml" xmlns:w16sdtdh="http://schemas.microsoft.com/office/word/2020/wordml/sdtdatahash">
             <w:pict>
               <v:group w14:anchorId="21690D6D" id="Zone de dessin 13" o:spid="_x0000_s1026" editas="canvas" style="width:648.85pt;height:222.7pt;mso-position-horizontal-relative:char;mso-position-vertical-relative:line" coordsize="82397,28276" o:gfxdata="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">
                 <v:shapetype id="_x0000_t75" coordsize="21600,21600" o:spt="75" o:preferrelative="t" path="m@4@5l@4@11@9@11@9@5xe" filled="f" stroked="f">
@@ -1866,10 +1866,7 @@
               <w:sym w:font="Wingdings" w:char="F0DC"/>
             </w:r>
             <w:r>
-              <w:t xml:space="preserve"> </w:t>
-            </w:r>
-            <w:r>
-              <w:t xml:space="preserve"> </w:t>
+              <w:t xml:space="preserve">  </w:t>
             </w:r>
             <w:r>
               <w:t xml:space="preserve">Delta2D </w:t>
@@ -2109,8 +2106,6 @@
               </w:rPr>
               <w:t>(</w:t>
             </w:r>
-            <w:bookmarkStart w:id="6" w:name="_GoBack"/>
-            <w:bookmarkEnd w:id="6"/>
             <w:r>
               <w:rPr>
                 <w:b/>
@@ -2210,8 +2205,22 @@
               <w:rPr>
                 <w:lang w:eastAsia="fr-FR"/>
               </w:rPr>
-              <w:t>Activation des consignes</w:t>
-            </w:r>
+              <w:t>Cliquer sur « A</w:t>
+            </w:r>
+            <w:r>
+              <w:rPr>
+                <w:lang w:eastAsia="fr-FR"/>
+              </w:rPr>
+              <w:t>ctivation des consignes</w:t>
+            </w:r>
+            <w:r>
+              <w:rPr>
+                <w:lang w:eastAsia="fr-FR"/>
+              </w:rPr>
+              <w:t> »</w:t>
+            </w:r>
+            <w:bookmarkStart w:id="6" w:name="_GoBack"/>
+            <w:bookmarkEnd w:id="6"/>
             <w:r>
               <w:rPr>
                 <w:lang w:eastAsia="fr-FR"/>
@@ -3342,7 +3351,7 @@
               <w:sz w:val="18"/>
               <w:szCs w:val="18"/>
             </w:rPr>
-            <w:t>2</w:t>
+            <w:t>7</w:t>
           </w:r>
           <w:r>
             <w:rPr>

--- a/17_RobotDelta2D/17_RobotDelta2D_Documentation.docx
+++ b/17_RobotDelta2D/17_RobotDelta2D_Documentation.docx
@@ -102,13 +102,13 @@
               </wp:anchor>
             </w:drawing>
           </mc:Choice>
-          <mc:Fallback xmlns:cx2="http://schemas.microsoft.com/office/drawing/2015/10/21/chartex" xmlns:cx3="http://schemas.microsoft.com/office/drawing/2016/5/9/chartex" xmlns:cx4="http://schemas.microsoft.com/office/drawing/2016/5/10/chartex" xmlns:cx5="http://schemas.microsoft.com/office/drawing/2016/5/11/chartex" xmlns:cx6="http://schemas.microsoft.com/office/drawing/2016/5/12/chartex" xmlns:cx7="http://schemas.microsoft.com/office/drawing/2016/5/13/chartex" xmlns:cx8="http://schemas.microsoft.com/office/drawing/2016/5/14/chartex" xmlns:aink="http://schemas.microsoft.com/office/drawing/2016/ink" xmlns:am3d="http://schemas.microsoft.com/office/drawing/2017/model3d" xmlns:oel="http://schemas.microsoft.com/office/2019/extlst" xmlns:w16cex="http://schemas.microsoft.com/office/word/2018/wordml/cex" xmlns:w16cid="http://schemas.microsoft.com/office/word/2016/wordml/cid" xmlns:w16="http://schemas.microsoft.com/office/word/2018/wordml" xmlns:w16sdtdh="http://schemas.microsoft.com/office/word/2020/wordml/sdtdatahash">
+          <mc:Fallback>
             <w:pict>
               <v:shapetype w14:anchorId="11D10BAF" id="_x0000_t202" coordsize="21600,21600" o:spt="202" path="m,l,21600r21600,l21600,xe">
                 <v:stroke joinstyle="miter"/>
                 <v:path gradientshapeok="t" o:connecttype="rect"/>
               </v:shapetype>
-              <v:shape id="Zone de texte 17" o:spid="_x0000_s1026" type="#_x0000_t202" style="position:absolute;left:0;text-align:left;margin-left:392.15pt;margin-top:116.35pt;width:132.3pt;height:85.05pt;z-index:251661312;visibility:visible;mso-wrap-style:square;mso-width-percent:0;mso-height-percent:0;mso-wrap-distance-left:9pt;mso-wrap-distance-top:0;mso-wrap-distance-right:9pt;mso-wrap-distance-bottom:0;mso-position-horizontal:absolute;mso-position-horizontal-relative:text;mso-position-vertical:absolute;mso-position-vertical-relative:text;mso-width-percent:0;mso-height-percent:0;mso-width-relative:margin;mso-height-relative:margin;v-text-anchor:middle" o:gfxdata="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" filled="f" stroked="f" strokeweight=".5pt">
+              <v:shape id="Zone de texte 17" o:spid="_x0000_s1026" type="#_x0000_t202" style="position:absolute;left:0;text-align:left;margin-left:392.15pt;margin-top:116.35pt;width:132.3pt;height:85.05pt;z-index:251661312;visibility:visible;mso-wrap-style:square;mso-width-percent:0;mso-height-percent:0;mso-wrap-distance-left:9pt;mso-wrap-distance-top:0;mso-wrap-distance-right:9pt;mso-wrap-distance-bottom:0;mso-position-horizontal:absolute;mso-position-horizontal-relative:text;mso-position-vertical:absolute;mso-position-vertical-relative:text;mso-width-percent:0;mso-height-percent:0;mso-width-relative:margin;mso-height-relative:margin;v-text-anchor:middle" o:gfxdata="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" filled="f" stroked="f" strokeweight=".5pt">
                 <v:textbox>
                   <w:txbxContent>
                     <w:p>
@@ -227,9 +227,9 @@
               </wp:anchor>
             </w:drawing>
           </mc:Choice>
-          <mc:Fallback xmlns:cx2="http://schemas.microsoft.com/office/drawing/2015/10/21/chartex" xmlns:cx3="http://schemas.microsoft.com/office/drawing/2016/5/9/chartex" xmlns:cx4="http://schemas.microsoft.com/office/drawing/2016/5/10/chartex" xmlns:cx5="http://schemas.microsoft.com/office/drawing/2016/5/11/chartex" xmlns:cx6="http://schemas.microsoft.com/office/drawing/2016/5/12/chartex" xmlns:cx7="http://schemas.microsoft.com/office/drawing/2016/5/13/chartex" xmlns:cx8="http://schemas.microsoft.com/office/drawing/2016/5/14/chartex" xmlns:aink="http://schemas.microsoft.com/office/drawing/2016/ink" xmlns:am3d="http://schemas.microsoft.com/office/drawing/2017/model3d" xmlns:oel="http://schemas.microsoft.com/office/2019/extlst" xmlns:w16cex="http://schemas.microsoft.com/office/word/2018/wordml/cex" xmlns:w16cid="http://schemas.microsoft.com/office/word/2016/wordml/cid" xmlns:w16="http://schemas.microsoft.com/office/word/2018/wordml" xmlns:w16sdtdh="http://schemas.microsoft.com/office/word/2020/wordml/sdtdatahash">
+          <mc:Fallback>
             <w:pict>
-              <v:shape w14:anchorId="453750B1" id="Zone de texte 19" o:spid="_x0000_s1027" type="#_x0000_t202" style="position:absolute;left:0;text-align:left;margin-left:-71.9pt;margin-top:138.6pt;width:85.15pt;height:40pt;rotation:-90;z-index:251663360;visibility:visible;mso-wrap-style:square;mso-width-percent:0;mso-height-percent:0;mso-wrap-distance-left:9pt;mso-wrap-distance-top:0;mso-wrap-distance-right:9pt;mso-wrap-distance-bottom:0;mso-position-horizontal:absolute;mso-position-horizontal-relative:text;mso-position-vertical:absolute;mso-position-vertical-relative:text;mso-width-percent:0;mso-height-percent:0;mso-width-relative:margin;mso-height-relative:margin;v-text-anchor:middle" o:gfxdata="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" filled="f" stroked="f" strokeweight=".5pt">
+              <v:shape w14:anchorId="453750B1" id="Zone de texte 19" o:spid="_x0000_s1027" type="#_x0000_t202" style="position:absolute;left:0;text-align:left;margin-left:-71.9pt;margin-top:138.6pt;width:85.15pt;height:40pt;rotation:-90;z-index:251663360;visibility:visible;mso-wrap-style:square;mso-width-percent:0;mso-height-percent:0;mso-wrap-distance-left:9pt;mso-wrap-distance-top:0;mso-wrap-distance-right:9pt;mso-wrap-distance-bottom:0;mso-position-horizontal:absolute;mso-position-horizontal-relative:text;mso-position-vertical:absolute;mso-position-vertical-relative:text;mso-width-percent:0;mso-height-percent:0;mso-width-relative:margin;mso-height-relative:margin;v-text-anchor:middle" o:gfxdata="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" filled="f" stroked="f" strokeweight=".5pt">
                 <v:textbox inset="0,0,0,0">
                   <w:txbxContent>
                     <w:p>
@@ -352,11 +352,7 @@
           </mc:Choice>
           <mc:Fallback>
             <w:pict>
-              <v:shapetype w14:anchorId="2C60864F" id="_x0000_t202" coordsize="21600,21600" o:spt="202" path="m,l,21600r21600,l21600,xe">
-                <v:stroke joinstyle="miter"/>
-                <v:path gradientshapeok="t" o:connecttype="rect"/>
-              </v:shapetype>
-              <v:shape id="Zone de texte 18" o:spid="_x0000_s1028" type="#_x0000_t202" style="position:absolute;left:0;text-align:left;margin-left:39.9pt;margin-top:124.1pt;width:344.85pt;height:71.95pt;z-index:251662336;visibility:visible;mso-wrap-style:square;mso-width-percent:0;mso-height-percent:0;mso-wrap-distance-left:9pt;mso-wrap-distance-top:0;mso-wrap-distance-right:9pt;mso-wrap-distance-bottom:0;mso-position-horizontal:absolute;mso-position-horizontal-relative:text;mso-position-vertical:absolute;mso-position-vertical-relative:text;mso-width-percent:0;mso-height-percent:0;mso-width-relative:margin;mso-height-relative:margin;v-text-anchor:middle" o:gfxdata="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" filled="f" stroked="f" strokeweight=".5pt">
+              <v:shape w14:anchorId="2C60864F" id="Zone de texte 18" o:spid="_x0000_s1028" type="#_x0000_t202" style="position:absolute;left:0;text-align:left;margin-left:39.9pt;margin-top:124.1pt;width:344.85pt;height:71.95pt;z-index:251662336;visibility:visible;mso-wrap-style:square;mso-width-percent:0;mso-height-percent:0;mso-wrap-distance-left:9pt;mso-wrap-distance-top:0;mso-wrap-distance-right:9pt;mso-wrap-distance-bottom:0;mso-position-horizontal:absolute;mso-position-horizontal-relative:text;mso-position-vertical:absolute;mso-position-vertical-relative:text;mso-width-percent:0;mso-height-percent:0;mso-width-relative:margin;mso-height-relative:margin;v-text-anchor:middle" o:gfxdata="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" filled="f" stroked="f" strokeweight=".5pt">
                 <v:textbox inset="0,0,0,0">
                   <w:txbxContent>
                     <w:p>
@@ -458,7 +454,7 @@
               </wp:anchor>
             </w:drawing>
           </mc:Choice>
-          <mc:Fallback xmlns:cx2="http://schemas.microsoft.com/office/drawing/2015/10/21/chartex" xmlns:cx3="http://schemas.microsoft.com/office/drawing/2016/5/9/chartex" xmlns:cx4="http://schemas.microsoft.com/office/drawing/2016/5/10/chartex" xmlns:cx5="http://schemas.microsoft.com/office/drawing/2016/5/11/chartex" xmlns:cx6="http://schemas.microsoft.com/office/drawing/2016/5/12/chartex" xmlns:cx7="http://schemas.microsoft.com/office/drawing/2016/5/13/chartex" xmlns:cx8="http://schemas.microsoft.com/office/drawing/2016/5/14/chartex" xmlns:aink="http://schemas.microsoft.com/office/drawing/2016/ink" xmlns:am3d="http://schemas.microsoft.com/office/drawing/2017/model3d" xmlns:oel="http://schemas.microsoft.com/office/2019/extlst" xmlns:w16cex="http://schemas.microsoft.com/office/word/2018/wordml/cex" xmlns:w16cid="http://schemas.microsoft.com/office/word/2016/wordml/cid" xmlns:w16="http://schemas.microsoft.com/office/word/2018/wordml" xmlns:w16sdtdh="http://schemas.microsoft.com/office/word/2020/wordml/sdtdatahash">
+          <mc:Fallback xmlns:w16sdtdh="http://schemas.microsoft.com/office/word/2020/wordml/sdtdatahash" xmlns:w16="http://schemas.microsoft.com/office/word/2018/wordml" xmlns:w16cid="http://schemas.microsoft.com/office/word/2016/wordml/cid" xmlns:w16cex="http://schemas.microsoft.com/office/word/2018/wordml/cex" xmlns:oel="http://schemas.microsoft.com/office/2019/extlst" xmlns:am3d="http://schemas.microsoft.com/office/drawing/2017/model3d" xmlns:aink="http://schemas.microsoft.com/office/drawing/2016/ink" xmlns:cx8="http://schemas.microsoft.com/office/drawing/2016/5/14/chartex" xmlns:cx7="http://schemas.microsoft.com/office/drawing/2016/5/13/chartex" xmlns:cx6="http://schemas.microsoft.com/office/drawing/2016/5/12/chartex" xmlns:cx5="http://schemas.microsoft.com/office/drawing/2016/5/11/chartex" xmlns:cx4="http://schemas.microsoft.com/office/drawing/2016/5/10/chartex" xmlns:cx3="http://schemas.microsoft.com/office/drawing/2016/5/9/chartex" xmlns:cx2="http://schemas.microsoft.com/office/drawing/2015/10/21/chartex">
             <w:pict>
               <v:line w14:anchorId="008B3AE0" id="Connecteur droit 16" o:spid="_x0000_s1026" style="position:absolute;z-index:251660288;visibility:visible;mso-wrap-style:square;mso-wrap-distance-left:9pt;mso-wrap-distance-top:0;mso-wrap-distance-right:9pt;mso-wrap-distance-bottom:0;mso-position-horizontal:absolute;mso-position-horizontal-relative:text;mso-position-vertical:absolute;mso-position-vertical-relative:text" from="391.9pt,129.15pt" to="391.9pt,190.45pt" o:gfxdata="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" filled="t" fillcolor="white [3212]" strokecolor="#1f4d78 [1608]" strokeweight="3pt">
                 <v:fill opacity="52428f"/>
@@ -547,9 +543,9 @@
               </wp:anchor>
             </w:drawing>
           </mc:Choice>
-          <mc:Fallback xmlns:cx2="http://schemas.microsoft.com/office/drawing/2015/10/21/chartex" xmlns:cx3="http://schemas.microsoft.com/office/drawing/2016/5/9/chartex" xmlns:cx4="http://schemas.microsoft.com/office/drawing/2016/5/10/chartex" xmlns:cx5="http://schemas.microsoft.com/office/drawing/2016/5/11/chartex" xmlns:cx6="http://schemas.microsoft.com/office/drawing/2016/5/12/chartex" xmlns:cx7="http://schemas.microsoft.com/office/drawing/2016/5/13/chartex" xmlns:cx8="http://schemas.microsoft.com/office/drawing/2016/5/14/chartex" xmlns:aink="http://schemas.microsoft.com/office/drawing/2016/ink" xmlns:am3d="http://schemas.microsoft.com/office/drawing/2017/model3d" xmlns:oel="http://schemas.microsoft.com/office/2019/extlst" xmlns:w16cex="http://schemas.microsoft.com/office/word/2018/wordml/cex" xmlns:w16cid="http://schemas.microsoft.com/office/word/2016/wordml/cid" xmlns:w16="http://schemas.microsoft.com/office/word/2018/wordml" xmlns:w16sdtdh="http://schemas.microsoft.com/office/word/2020/wordml/sdtdatahash">
+          <mc:Fallback>
             <w:pict>
-              <v:roundrect w14:anchorId="306A1191" id="Rectangle à coins arrondis 8" o:spid="_x0000_s1029" style="position:absolute;left:0;text-align:left;margin-left:-126.05pt;margin-top:116.05pt;width:756.4pt;height:85.05pt;z-index:251659264;visibility:visible;mso-wrap-style:square;mso-width-percent:0;mso-wrap-distance-left:9pt;mso-wrap-distance-top:0;mso-wrap-distance-right:9pt;mso-wrap-distance-bottom:0;mso-position-horizontal:absolute;mso-position-horizontal-relative:text;mso-position-vertical:absolute;mso-position-vertical-relative:text;mso-width-percent:0;mso-width-relative:margin;v-text-anchor:middle" arcsize="23180f" o:gfxdata="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" fillcolor="white [3212]" strokecolor="#1f4d78 [1608]" strokeweight="3pt">
+              <v:roundrect w14:anchorId="306A1191" id="Rectangle à coins arrondis 8" o:spid="_x0000_s1029" style="position:absolute;left:0;text-align:left;margin-left:-126.05pt;margin-top:116.05pt;width:756.4pt;height:85.05pt;z-index:251659264;visibility:visible;mso-wrap-style:square;mso-width-percent:0;mso-wrap-distance-left:9pt;mso-wrap-distance-top:0;mso-wrap-distance-right:9pt;mso-wrap-distance-bottom:0;mso-position-horizontal:absolute;mso-position-horizontal-relative:text;mso-position-vertical:absolute;mso-position-vertical-relative:text;mso-width-percent:0;mso-width-relative:margin;v-text-anchor:middle" arcsize="23180f" o:gfxdata="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" fillcolor="white [3212]" strokecolor="#1f4d78 [1608]" strokeweight="3pt">
                 <v:fill opacity="52428f"/>
                 <v:stroke joinstyle="miter"/>
                 <v:textbox inset="46mm,,10mm">
@@ -620,7 +616,7 @@
               </wp:inline>
             </w:drawing>
           </mc:Choice>
-          <mc:Fallback xmlns:cx2="http://schemas.microsoft.com/office/drawing/2015/10/21/chartex" xmlns:cx3="http://schemas.microsoft.com/office/drawing/2016/5/9/chartex" xmlns:cx4="http://schemas.microsoft.com/office/drawing/2016/5/10/chartex" xmlns:cx5="http://schemas.microsoft.com/office/drawing/2016/5/11/chartex" xmlns:cx6="http://schemas.microsoft.com/office/drawing/2016/5/12/chartex" xmlns:cx7="http://schemas.microsoft.com/office/drawing/2016/5/13/chartex" xmlns:cx8="http://schemas.microsoft.com/office/drawing/2016/5/14/chartex" xmlns:aink="http://schemas.microsoft.com/office/drawing/2016/ink" xmlns:am3d="http://schemas.microsoft.com/office/drawing/2017/model3d" xmlns:oel="http://schemas.microsoft.com/office/2019/extlst" xmlns:w16cex="http://schemas.microsoft.com/office/word/2018/wordml/cex" xmlns:w16cid="http://schemas.microsoft.com/office/word/2016/wordml/cid" xmlns:w16="http://schemas.microsoft.com/office/word/2018/wordml" xmlns:w16sdtdh="http://schemas.microsoft.com/office/word/2020/wordml/sdtdatahash">
+          <mc:Fallback xmlns:w16sdtdh="http://schemas.microsoft.com/office/word/2020/wordml/sdtdatahash" xmlns:w16="http://schemas.microsoft.com/office/word/2018/wordml" xmlns:w16cid="http://schemas.microsoft.com/office/word/2016/wordml/cid" xmlns:w16cex="http://schemas.microsoft.com/office/word/2018/wordml/cex" xmlns:oel="http://schemas.microsoft.com/office/2019/extlst" xmlns:am3d="http://schemas.microsoft.com/office/drawing/2017/model3d" xmlns:aink="http://schemas.microsoft.com/office/drawing/2016/ink" xmlns:cx8="http://schemas.microsoft.com/office/drawing/2016/5/14/chartex" xmlns:cx7="http://schemas.microsoft.com/office/drawing/2016/5/13/chartex" xmlns:cx6="http://schemas.microsoft.com/office/drawing/2016/5/12/chartex" xmlns:cx5="http://schemas.microsoft.com/office/drawing/2016/5/11/chartex" xmlns:cx4="http://schemas.microsoft.com/office/drawing/2016/5/10/chartex" xmlns:cx3="http://schemas.microsoft.com/office/drawing/2016/5/9/chartex" xmlns:cx2="http://schemas.microsoft.com/office/drawing/2015/10/21/chartex">
             <w:pict>
               <v:group w14:anchorId="21690D6D" id="Zone de dessin 13" o:spid="_x0000_s1026" editas="canvas" style="width:648.85pt;height:222.7pt;mso-position-horizontal-relative:char;mso-position-vertical-relative:line" coordsize="82397,28276" o:gfxdata="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">
                 <v:shapetype id="_x0000_t75" coordsize="21600,21600" o:spt="75" o:preferrelative="t" path="m@4@5l@4@11@9@11@9@5xe" filled="f" stroked="f">
@@ -1741,6 +1737,7 @@
       </w:pPr>
       <w:bookmarkStart w:id="2" w:name="_Toc399963942"/>
       <w:bookmarkStart w:id="3" w:name="_Toc131108044"/>
+      <w:bookmarkStart w:id="4" w:name="_GoBack"/>
       <w:r>
         <w:lastRenderedPageBreak/>
         <w:t>Mise en service d</w:t>
@@ -1755,11 +1752,11 @@
       <w:pPr>
         <w:pStyle w:val="Titre2"/>
       </w:pPr>
-      <w:bookmarkStart w:id="4" w:name="_Toc131108045"/>
+      <w:bookmarkStart w:id="5" w:name="_Toc131108045"/>
       <w:r>
         <w:t>Démarrage du système</w:t>
       </w:r>
-      <w:bookmarkEnd w:id="4"/>
+      <w:bookmarkEnd w:id="5"/>
     </w:p>
     <w:tbl>
       <w:tblPr>
@@ -2039,11 +2036,11 @@
       <w:pPr>
         <w:pStyle w:val="Titre2"/>
       </w:pPr>
-      <w:bookmarkStart w:id="5" w:name="_Toc131108046"/>
+      <w:bookmarkStart w:id="6" w:name="_Toc131108046"/>
       <w:r>
         <w:t>Mise en mouvement</w:t>
       </w:r>
-      <w:bookmarkEnd w:id="5"/>
+      <w:bookmarkEnd w:id="6"/>
     </w:p>
     <w:p>
       <w:pPr>
@@ -2219,8 +2216,6 @@
               </w:rPr>
               <w:t> »</w:t>
             </w:r>
-            <w:bookmarkStart w:id="6" w:name="_GoBack"/>
-            <w:bookmarkEnd w:id="6"/>
             <w:r>
               <w:rPr>
                 <w:lang w:eastAsia="fr-FR"/>
@@ -2338,6 +2333,7 @@
           </w:p>
         </w:tc>
       </w:tr>
+      <w:bookmarkEnd w:id="4"/>
     </w:tbl>
     <w:p>
       <w:pPr>
@@ -3351,7 +3347,7 @@
               <w:sz w:val="18"/>
               <w:szCs w:val="18"/>
             </w:rPr>
-            <w:t>7</w:t>
+            <w:t>4</w:t>
           </w:r>
           <w:r>
             <w:rPr>

--- a/17_RobotDelta2D/17_RobotDelta2D_Documentation.docx
+++ b/17_RobotDelta2D/17_RobotDelta2D_Documentation.docx
@@ -1,6 +1,6 @@
 
 <file path=word/document.xml><?xml version="1.0" encoding="utf-8"?>
-<w:document xmlns:wpc="http://schemas.microsoft.com/office/word/2010/wordprocessingCanvas" xmlns:cx="http://schemas.microsoft.com/office/drawing/2014/chartex" xmlns:cx1="http://schemas.microsoft.com/office/drawing/2015/9/8/chartex" xmlns:mc="http://schemas.openxmlformats.org/markup-compatibility/2006" xmlns:o="urn:schemas-microsoft-com:office:office" xmlns:r="http://schemas.openxmlformats.org/officeDocument/2006/relationships" xmlns:m="http://schemas.openxmlformats.org/officeDocument/2006/math" xmlns:v="urn:schemas-microsoft-com:vml" xmlns:wp14="http://schemas.microsoft.com/office/word/2010/wordprocessingDrawing" xmlns:wp="http://schemas.openxmlformats.org/drawingml/2006/wordprocessingDrawing" xmlns:w10="urn:schemas-microsoft-com:office:word" xmlns:w="http://schemas.openxmlformats.org/wordprocessingml/2006/main" xmlns:w14="http://schemas.microsoft.com/office/word/2010/wordml" xmlns:w15="http://schemas.microsoft.com/office/word/2012/wordml" xmlns:w16se="http://schemas.microsoft.com/office/word/2015/wordml/symex" xmlns:wpg="http://schemas.microsoft.com/office/word/2010/wordprocessingGroup" xmlns:wpi="http://schemas.microsoft.com/office/word/2010/wordprocessingInk" xmlns:wne="http://schemas.microsoft.com/office/word/2006/wordml" xmlns:wps="http://schemas.microsoft.com/office/word/2010/wordprocessingShape" mc:Ignorable="w14 w15 w16se wp14">
+<w:document xmlns:wpc="http://schemas.microsoft.com/office/word/2010/wordprocessingCanvas" xmlns:cx="http://schemas.microsoft.com/office/drawing/2014/chartex" xmlns:cx1="http://schemas.microsoft.com/office/drawing/2015/9/8/chartex" xmlns:cx2="http://schemas.microsoft.com/office/drawing/2015/10/21/chartex" xmlns:cx3="http://schemas.microsoft.com/office/drawing/2016/5/9/chartex" xmlns:cx4="http://schemas.microsoft.com/office/drawing/2016/5/10/chartex" xmlns:cx5="http://schemas.microsoft.com/office/drawing/2016/5/11/chartex" xmlns:cx6="http://schemas.microsoft.com/office/drawing/2016/5/12/chartex" xmlns:cx7="http://schemas.microsoft.com/office/drawing/2016/5/13/chartex" xmlns:cx8="http://schemas.microsoft.com/office/drawing/2016/5/14/chartex" xmlns:mc="http://schemas.openxmlformats.org/markup-compatibility/2006" xmlns:aink="http://schemas.microsoft.com/office/drawing/2016/ink" xmlns:am3d="http://schemas.microsoft.com/office/drawing/2017/model3d" xmlns:o="urn:schemas-microsoft-com:office:office" xmlns:oel="http://schemas.microsoft.com/office/2019/extlst" xmlns:r="http://schemas.openxmlformats.org/officeDocument/2006/relationships" xmlns:m="http://schemas.openxmlformats.org/officeDocument/2006/math" xmlns:v="urn:schemas-microsoft-com:vml" xmlns:wp14="http://schemas.microsoft.com/office/word/2010/wordprocessingDrawing" xmlns:wp="http://schemas.openxmlformats.org/drawingml/2006/wordprocessingDrawing" xmlns:w10="urn:schemas-microsoft-com:office:word" xmlns:w="http://schemas.openxmlformats.org/wordprocessingml/2006/main" xmlns:w14="http://schemas.microsoft.com/office/word/2010/wordml" xmlns:w15="http://schemas.microsoft.com/office/word/2012/wordml" xmlns:w16cex="http://schemas.microsoft.com/office/word/2018/wordml/cex" xmlns:w16cid="http://schemas.microsoft.com/office/word/2016/wordml/cid" xmlns:w16="http://schemas.microsoft.com/office/word/2018/wordml" xmlns:w16du="http://schemas.microsoft.com/office/word/2023/wordml/word16du" xmlns:w16sdtdh="http://schemas.microsoft.com/office/word/2020/wordml/sdtdatahash" xmlns:w16se="http://schemas.microsoft.com/office/word/2015/wordml/symex" xmlns:wpg="http://schemas.microsoft.com/office/word/2010/wordprocessingGroup" xmlns:wpi="http://schemas.microsoft.com/office/word/2010/wordprocessingInk" xmlns:wne="http://schemas.microsoft.com/office/word/2006/wordml" xmlns:wps="http://schemas.microsoft.com/office/word/2010/wordprocessingShape" mc:Ignorable="w14 w15 w16se w16cid w16 w16cex w16sdtdh w16du wp14">
   <w:body>
     <w:p>
       <w:pPr>
@@ -108,7 +108,7 @@
                 <v:stroke joinstyle="miter"/>
                 <v:path gradientshapeok="t" o:connecttype="rect"/>
               </v:shapetype>
-              <v:shape id="Zone de texte 17" o:spid="_x0000_s1026" type="#_x0000_t202" style="position:absolute;left:0;text-align:left;margin-left:392.15pt;margin-top:116.35pt;width:132.3pt;height:85.05pt;z-index:251661312;visibility:visible;mso-wrap-style:square;mso-width-percent:0;mso-height-percent:0;mso-wrap-distance-left:9pt;mso-wrap-distance-top:0;mso-wrap-distance-right:9pt;mso-wrap-distance-bottom:0;mso-position-horizontal:absolute;mso-position-horizontal-relative:text;mso-position-vertical:absolute;mso-position-vertical-relative:text;mso-width-percent:0;mso-height-percent:0;mso-width-relative:margin;mso-height-relative:margin;v-text-anchor:middle" o:gfxdata="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" filled="f" stroked="f" strokeweight=".5pt">
+              <v:shape id="Zone de texte 17" o:spid="_x0000_s1026" type="#_x0000_t202" style="position:absolute;left:0;text-align:left;margin-left:392.15pt;margin-top:116.35pt;width:132.3pt;height:85.05pt;z-index:251661312;visibility:visible;mso-wrap-style:square;mso-width-percent:0;mso-height-percent:0;mso-wrap-distance-left:9pt;mso-wrap-distance-top:0;mso-wrap-distance-right:9pt;mso-wrap-distance-bottom:0;mso-position-horizontal:absolute;mso-position-horizontal-relative:text;mso-position-vertical:absolute;mso-position-vertical-relative:text;mso-width-percent:0;mso-height-percent:0;mso-width-relative:margin;mso-height-relative:margin;v-text-anchor:middle" o:gfxdata="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" filled="f" stroked="f" strokeweight=".5pt">
                 <v:textbox>
                   <w:txbxContent>
                     <w:p>
@@ -229,7 +229,7 @@
           </mc:Choice>
           <mc:Fallback>
             <w:pict>
-              <v:shape w14:anchorId="453750B1" id="Zone de texte 19" o:spid="_x0000_s1027" type="#_x0000_t202" style="position:absolute;left:0;text-align:left;margin-left:-71.9pt;margin-top:138.6pt;width:85.15pt;height:40pt;rotation:-90;z-index:251663360;visibility:visible;mso-wrap-style:square;mso-width-percent:0;mso-height-percent:0;mso-wrap-distance-left:9pt;mso-wrap-distance-top:0;mso-wrap-distance-right:9pt;mso-wrap-distance-bottom:0;mso-position-horizontal:absolute;mso-position-horizontal-relative:text;mso-position-vertical:absolute;mso-position-vertical-relative:text;mso-width-percent:0;mso-height-percent:0;mso-width-relative:margin;mso-height-relative:margin;v-text-anchor:middle" o:gfxdata="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" filled="f" stroked="f" strokeweight=".5pt">
+              <v:shape w14:anchorId="453750B1" id="Zone de texte 19" o:spid="_x0000_s1027" type="#_x0000_t202" style="position:absolute;left:0;text-align:left;margin-left:-71.9pt;margin-top:138.6pt;width:85.15pt;height:40pt;rotation:-90;z-index:251663360;visibility:visible;mso-wrap-style:square;mso-width-percent:0;mso-height-percent:0;mso-wrap-distance-left:9pt;mso-wrap-distance-top:0;mso-wrap-distance-right:9pt;mso-wrap-distance-bottom:0;mso-position-horizontal:absolute;mso-position-horizontal-relative:text;mso-position-vertical:absolute;mso-position-vertical-relative:text;mso-width-percent:0;mso-height-percent:0;mso-width-relative:margin;mso-height-relative:margin;v-text-anchor:middle" o:gfxdata="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" filled="f" stroked="f" strokeweight=".5pt">
                 <v:textbox inset="0,0,0,0">
                   <w:txbxContent>
                     <w:p>
@@ -352,7 +352,7 @@
           </mc:Choice>
           <mc:Fallback>
             <w:pict>
-              <v:shape w14:anchorId="2C60864F" id="Zone de texte 18" o:spid="_x0000_s1028" type="#_x0000_t202" style="position:absolute;left:0;text-align:left;margin-left:39.9pt;margin-top:124.1pt;width:344.85pt;height:71.95pt;z-index:251662336;visibility:visible;mso-wrap-style:square;mso-width-percent:0;mso-height-percent:0;mso-wrap-distance-left:9pt;mso-wrap-distance-top:0;mso-wrap-distance-right:9pt;mso-wrap-distance-bottom:0;mso-position-horizontal:absolute;mso-position-horizontal-relative:text;mso-position-vertical:absolute;mso-position-vertical-relative:text;mso-width-percent:0;mso-height-percent:0;mso-width-relative:margin;mso-height-relative:margin;v-text-anchor:middle" o:gfxdata="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" filled="f" stroked="f" strokeweight=".5pt">
+              <v:shape w14:anchorId="2C60864F" id="Zone de texte 18" o:spid="_x0000_s1028" type="#_x0000_t202" style="position:absolute;left:0;text-align:left;margin-left:39.9pt;margin-top:124.1pt;width:344.85pt;height:71.95pt;z-index:251662336;visibility:visible;mso-wrap-style:square;mso-width-percent:0;mso-height-percent:0;mso-wrap-distance-left:9pt;mso-wrap-distance-top:0;mso-wrap-distance-right:9pt;mso-wrap-distance-bottom:0;mso-position-horizontal:absolute;mso-position-horizontal-relative:text;mso-position-vertical:absolute;mso-position-vertical-relative:text;mso-width-percent:0;mso-height-percent:0;mso-width-relative:margin;mso-height-relative:margin;v-text-anchor:middle" o:gfxdata="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" filled="f" stroked="f" strokeweight=".5pt">
                 <v:textbox inset="0,0,0,0">
                   <w:txbxContent>
                     <w:p>
@@ -454,7 +454,7 @@
               </wp:anchor>
             </w:drawing>
           </mc:Choice>
-          <mc:Fallback xmlns:w16sdtdh="http://schemas.microsoft.com/office/word/2020/wordml/sdtdatahash" xmlns:w16="http://schemas.microsoft.com/office/word/2018/wordml" xmlns:w16cid="http://schemas.microsoft.com/office/word/2016/wordml/cid" xmlns:w16cex="http://schemas.microsoft.com/office/word/2018/wordml/cex" xmlns:oel="http://schemas.microsoft.com/office/2019/extlst" xmlns:am3d="http://schemas.microsoft.com/office/drawing/2017/model3d" xmlns:aink="http://schemas.microsoft.com/office/drawing/2016/ink" xmlns:cx8="http://schemas.microsoft.com/office/drawing/2016/5/14/chartex" xmlns:cx7="http://schemas.microsoft.com/office/drawing/2016/5/13/chartex" xmlns:cx6="http://schemas.microsoft.com/office/drawing/2016/5/12/chartex" xmlns:cx5="http://schemas.microsoft.com/office/drawing/2016/5/11/chartex" xmlns:cx4="http://schemas.microsoft.com/office/drawing/2016/5/10/chartex" xmlns:cx3="http://schemas.microsoft.com/office/drawing/2016/5/9/chartex" xmlns:cx2="http://schemas.microsoft.com/office/drawing/2015/10/21/chartex">
+          <mc:Fallback>
             <w:pict>
               <v:line w14:anchorId="008B3AE0" id="Connecteur droit 16" o:spid="_x0000_s1026" style="position:absolute;z-index:251660288;visibility:visible;mso-wrap-style:square;mso-wrap-distance-left:9pt;mso-wrap-distance-top:0;mso-wrap-distance-right:9pt;mso-wrap-distance-bottom:0;mso-position-horizontal:absolute;mso-position-horizontal-relative:text;mso-position-vertical:absolute;mso-position-vertical-relative:text" from="391.9pt,129.15pt" to="391.9pt,190.45pt" o:gfxdata="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" filled="t" fillcolor="white [3212]" strokecolor="#1f4d78 [1608]" strokeweight="3pt">
                 <v:fill opacity="52428f"/>
@@ -545,7 +545,7 @@
           </mc:Choice>
           <mc:Fallback>
             <w:pict>
-              <v:roundrect w14:anchorId="306A1191" id="Rectangle à coins arrondis 8" o:spid="_x0000_s1029" style="position:absolute;left:0;text-align:left;margin-left:-126.05pt;margin-top:116.05pt;width:756.4pt;height:85.05pt;z-index:251659264;visibility:visible;mso-wrap-style:square;mso-width-percent:0;mso-wrap-distance-left:9pt;mso-wrap-distance-top:0;mso-wrap-distance-right:9pt;mso-wrap-distance-bottom:0;mso-position-horizontal:absolute;mso-position-horizontal-relative:text;mso-position-vertical:absolute;mso-position-vertical-relative:text;mso-width-percent:0;mso-width-relative:margin;v-text-anchor:middle" arcsize="23180f" o:gfxdata="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" fillcolor="white [3212]" strokecolor="#1f4d78 [1608]" strokeweight="3pt">
+              <v:roundrect w14:anchorId="306A1191" id="Rectangle à coins arrondis 8" o:spid="_x0000_s1029" style="position:absolute;left:0;text-align:left;margin-left:-126.05pt;margin-top:116.05pt;width:756.4pt;height:85.05pt;z-index:251659264;visibility:visible;mso-wrap-style:square;mso-width-percent:0;mso-wrap-distance-left:9pt;mso-wrap-distance-top:0;mso-wrap-distance-right:9pt;mso-wrap-distance-bottom:0;mso-position-horizontal:absolute;mso-position-horizontal-relative:text;mso-position-vertical:absolute;mso-position-vertical-relative:text;mso-width-percent:0;mso-width-relative:margin;v-text-anchor:middle" arcsize="23180f" o:gfxdata="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" fillcolor="white [3212]" strokecolor="#1f4d78 [1608]" strokeweight="3pt">
                 <v:fill opacity="52428f"/>
                 <v:stroke joinstyle="miter"/>
                 <v:textbox inset="46mm,,10mm">
@@ -566,7 +566,7 @@
         <mc:AlternateContent>
           <mc:Choice Requires="wpc">
             <w:drawing>
-              <wp:inline distT="0" distB="0" distL="0" distR="0" wp14:anchorId="19FB30F0" wp14:editId="5E918F1F">
+              <wp:inline distT="0" distB="0" distL="0" distR="0" wp14:anchorId="19FB30F0" wp14:editId="7875B2F4">
                 <wp:extent cx="8240233" cy="2828261"/>
                 <wp:effectExtent l="0" t="0" r="0" b="0"/>
                 <wp:docPr id="13" name="Zone de dessin 13"/>
@@ -616,7 +616,7 @@
               </wp:inline>
             </w:drawing>
           </mc:Choice>
-          <mc:Fallback xmlns:w16sdtdh="http://schemas.microsoft.com/office/word/2020/wordml/sdtdatahash" xmlns:w16="http://schemas.microsoft.com/office/word/2018/wordml" xmlns:w16cid="http://schemas.microsoft.com/office/word/2016/wordml/cid" xmlns:w16cex="http://schemas.microsoft.com/office/word/2018/wordml/cex" xmlns:oel="http://schemas.microsoft.com/office/2019/extlst" xmlns:am3d="http://schemas.microsoft.com/office/drawing/2017/model3d" xmlns:aink="http://schemas.microsoft.com/office/drawing/2016/ink" xmlns:cx8="http://schemas.microsoft.com/office/drawing/2016/5/14/chartex" xmlns:cx7="http://schemas.microsoft.com/office/drawing/2016/5/13/chartex" xmlns:cx6="http://schemas.microsoft.com/office/drawing/2016/5/12/chartex" xmlns:cx5="http://schemas.microsoft.com/office/drawing/2016/5/11/chartex" xmlns:cx4="http://schemas.microsoft.com/office/drawing/2016/5/10/chartex" xmlns:cx3="http://schemas.microsoft.com/office/drawing/2016/5/9/chartex" xmlns:cx2="http://schemas.microsoft.com/office/drawing/2015/10/21/chartex">
+          <mc:Fallback>
             <w:pict>
               <v:group w14:anchorId="21690D6D" id="Zone de dessin 13" o:spid="_x0000_s1026" editas="canvas" style="width:648.85pt;height:222.7pt;mso-position-horizontal-relative:char;mso-position-vertical-relative:line" coordsize="82397,28276" o:gfxdata="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">
                 <v:shapetype id="_x0000_t75" coordsize="21600,21600" o:spt="75" o:preferrelative="t" path="m@4@5l@4@11@9@11@9@5xe" filled="f" stroked="f">
@@ -1737,7 +1737,6 @@
       </w:pPr>
       <w:bookmarkStart w:id="2" w:name="_Toc399963942"/>
       <w:bookmarkStart w:id="3" w:name="_Toc131108044"/>
-      <w:bookmarkStart w:id="4" w:name="_GoBack"/>
       <w:r>
         <w:lastRenderedPageBreak/>
         <w:t>Mise en service d</w:t>
@@ -1752,11 +1751,11 @@
       <w:pPr>
         <w:pStyle w:val="Titre2"/>
       </w:pPr>
-      <w:bookmarkStart w:id="5" w:name="_Toc131108045"/>
+      <w:bookmarkStart w:id="4" w:name="_Toc131108045"/>
       <w:r>
         <w:t>Démarrage du système</w:t>
       </w:r>
-      <w:bookmarkEnd w:id="5"/>
+      <w:bookmarkEnd w:id="4"/>
     </w:p>
     <w:tbl>
       <w:tblPr>
@@ -1825,13 +1824,8 @@
               <w:sym w:font="Wingdings" w:char="F0DC"/>
             </w:r>
             <w:r>
-              <w:t xml:space="preserve"> </w:t>
-            </w:r>
-            <w:proofErr w:type="spellStart"/>
-            <w:r>
-              <w:t>MyViz_RobotDelta</w:t>
-            </w:r>
-            <w:proofErr w:type="spellEnd"/>
+              <w:t xml:space="preserve"> MyViz_RobotDelta</w:t>
+            </w:r>
             <w:r>
               <w:t>.</w:t>
             </w:r>
@@ -2036,11 +2030,11 @@
       <w:pPr>
         <w:pStyle w:val="Titre2"/>
       </w:pPr>
-      <w:bookmarkStart w:id="6" w:name="_Toc131108046"/>
+      <w:bookmarkStart w:id="5" w:name="_Toc131108046"/>
       <w:r>
         <w:t>Mise en mouvement</w:t>
       </w:r>
-      <w:bookmarkEnd w:id="6"/>
+      <w:bookmarkEnd w:id="5"/>
     </w:p>
     <w:p>
       <w:pPr>
@@ -2333,7 +2327,6 @@
           </w:p>
         </w:tc>
       </w:tr>
-      <w:bookmarkEnd w:id="4"/>
     </w:tbl>
     <w:p>
       <w:pPr>
@@ -2360,8 +2353,8 @@
       <w:pPr>
         <w:pStyle w:val="Titre1"/>
       </w:pPr>
-      <w:bookmarkStart w:id="7" w:name="_Toc131108047"/>
-      <w:bookmarkStart w:id="8" w:name="_Toc399963946"/>
+      <w:bookmarkStart w:id="6" w:name="_Toc131108047"/>
+      <w:bookmarkStart w:id="7" w:name="_Toc399963946"/>
       <w:r>
         <w:lastRenderedPageBreak/>
         <w:t>Acquisition</w:t>
@@ -2369,9 +2362,9 @@
       <w:r>
         <w:t xml:space="preserve"> par l’ordinateur</w:t>
       </w:r>
-      <w:bookmarkEnd w:id="7"/>
+      <w:bookmarkEnd w:id="6"/>
     </w:p>
-    <w:bookmarkEnd w:id="8"/>
+    <w:bookmarkEnd w:id="7"/>
     <w:p>
       <w:pPr>
         <w:rPr>
@@ -2404,7 +2397,7 @@
       <w:pPr>
         <w:pStyle w:val="Titre1"/>
       </w:pPr>
-      <w:bookmarkStart w:id="9" w:name="_Toc131108048"/>
+      <w:bookmarkStart w:id="8" w:name="_Toc131108048"/>
       <w:r>
         <w:lastRenderedPageBreak/>
         <w:t xml:space="preserve">Ingénierie </w:t>
@@ -2412,7 +2405,7 @@
       <w:r>
         <w:t>Système</w:t>
       </w:r>
-      <w:bookmarkEnd w:id="9"/>
+      <w:bookmarkEnd w:id="8"/>
     </w:p>
     <w:p/>
     <w:p>
@@ -2439,14 +2432,14 @@
       <w:pPr>
         <w:pStyle w:val="Titre1"/>
       </w:pPr>
-      <w:bookmarkStart w:id="10" w:name="_Toc399963950"/>
-      <w:bookmarkStart w:id="11" w:name="_Toc131108049"/>
+      <w:bookmarkStart w:id="9" w:name="_Toc399963950"/>
+      <w:bookmarkStart w:id="10" w:name="_Toc131108049"/>
       <w:r>
         <w:lastRenderedPageBreak/>
         <w:t>Description structurelle et technologique</w:t>
       </w:r>
+      <w:bookmarkEnd w:id="9"/>
       <w:bookmarkEnd w:id="10"/>
-      <w:bookmarkEnd w:id="11"/>
     </w:p>
     <w:p>
       <w:pPr>
@@ -2501,20 +2494,12 @@
       <w:pPr>
         <w:pStyle w:val="Titre2"/>
       </w:pPr>
-      <w:bookmarkStart w:id="12" w:name="_Toc131108050"/>
+      <w:bookmarkStart w:id="11" w:name="_Toc131108050"/>
       <w:r>
         <w:lastRenderedPageBreak/>
-        <w:t xml:space="preserve">Mini-ordinateur </w:t>
+        <w:t>Mini-ordinateur Odroid C1+</w:t>
       </w:r>
-      <w:proofErr w:type="spellStart"/>
-      <w:r>
-        <w:t>Odroid</w:t>
-      </w:r>
-      <w:proofErr w:type="spellEnd"/>
-      <w:r>
-        <w:t xml:space="preserve"> C1+</w:t>
-      </w:r>
-      <w:bookmarkEnd w:id="12"/>
+      <w:bookmarkEnd w:id="11"/>
     </w:p>
     <w:tbl>
       <w:tblPr>
@@ -2669,21 +2654,12 @@
                 <w:lang w:eastAsia="fr-FR"/>
               </w:rPr>
             </w:pPr>
-            <w:proofErr w:type="gramStart"/>
             <w:r>
               <w:rPr>
                 <w:szCs w:val="20"/>
                 <w:lang w:eastAsia="fr-FR"/>
               </w:rPr>
-              <w:t>envoyer</w:t>
-            </w:r>
-            <w:proofErr w:type="gramEnd"/>
-            <w:r>
-              <w:rPr>
-                <w:szCs w:val="20"/>
-                <w:lang w:eastAsia="fr-FR"/>
-              </w:rPr>
-              <w:t xml:space="preserve"> des ordres de pilotage ;</w:t>
+              <w:t>envoyer des ordres de pilotage ;</w:t>
             </w:r>
           </w:p>
           <w:p>
@@ -2697,21 +2673,12 @@
                 <w:lang w:eastAsia="fr-FR"/>
               </w:rPr>
             </w:pPr>
-            <w:proofErr w:type="gramStart"/>
             <w:r>
               <w:rPr>
                 <w:szCs w:val="20"/>
                 <w:lang w:eastAsia="fr-FR"/>
               </w:rPr>
-              <w:t>lire</w:t>
-            </w:r>
-            <w:proofErr w:type="gramEnd"/>
-            <w:r>
-              <w:rPr>
-                <w:szCs w:val="20"/>
-                <w:lang w:eastAsia="fr-FR"/>
-              </w:rPr>
-              <w:t xml:space="preserve"> les mesures effectuées sur le robot</w:t>
+              <w:t>lire les mesures effectuées sur le robot</w:t>
             </w:r>
             <w:r>
               <w:rPr>
@@ -2729,11 +2696,11 @@
       <w:pPr>
         <w:pStyle w:val="Titre2"/>
       </w:pPr>
-      <w:bookmarkStart w:id="13" w:name="_Toc131108051"/>
+      <w:bookmarkStart w:id="12" w:name="_Toc131108051"/>
       <w:r>
         <w:t>Carte Teensy 3.6</w:t>
       </w:r>
-      <w:bookmarkEnd w:id="13"/>
+      <w:bookmarkEnd w:id="12"/>
     </w:p>
     <w:tbl>
       <w:tblPr>
@@ -2773,7 +2740,7 @@
                 <w:lang w:eastAsia="fr-FR"/>
               </w:rPr>
               <w:drawing>
-                <wp:inline distT="0" distB="0" distL="0" distR="0" wp14:anchorId="3C1F7AB8" wp14:editId="6E2E5DE7">
+                <wp:inline distT="0" distB="0" distL="0" distR="0" wp14:anchorId="3C1F7AB8" wp14:editId="4D19F917">
                   <wp:extent cx="1689937" cy="1318438"/>
                   <wp:effectExtent l="0" t="0" r="5715" b="0"/>
                   <wp:docPr id="7" name="Image 7" descr="Carte Teensy 3.6 PJRC - Cartes Teensy | GO TRONIC"/>
@@ -2898,16 +2865,8 @@
               <w:rPr>
                 <w:lang w:eastAsia="fr-FR"/>
               </w:rPr>
-              <w:t xml:space="preserve">Mémoire SRAM: 256 </w:t>
-            </w:r>
-            <w:proofErr w:type="spellStart"/>
-            <w:r>
-              <w:rPr>
-                <w:lang w:eastAsia="fr-FR"/>
-              </w:rPr>
-              <w:t>kB</w:t>
-            </w:r>
-            <w:proofErr w:type="spellEnd"/>
+              <w:t>Mémoire SRAM: 256 kB</w:t>
+            </w:r>
           </w:p>
           <w:p>
             <w:pPr>
@@ -2924,16 +2883,8 @@
               <w:rPr>
                 <w:lang w:eastAsia="fr-FR"/>
               </w:rPr>
-              <w:t xml:space="preserve">Mémoire EEPROM: 4 </w:t>
-            </w:r>
-            <w:proofErr w:type="spellStart"/>
-            <w:r>
-              <w:rPr>
-                <w:lang w:eastAsia="fr-FR"/>
-              </w:rPr>
-              <w:t>kB</w:t>
-            </w:r>
-            <w:proofErr w:type="spellEnd"/>
+              <w:t>Mémoire EEPROM: 4 kB</w:t>
+            </w:r>
           </w:p>
           <w:p>
             <w:pPr>
@@ -3241,7 +3192,7 @@
 </file>
 
 <file path=word/endnotes.xml><?xml version="1.0" encoding="utf-8"?>
-<w:endnotes xmlns:wpc="http://schemas.microsoft.com/office/word/2010/wordprocessingCanvas" xmlns:cx="http://schemas.microsoft.com/office/drawing/2014/chartex" xmlns:cx1="http://schemas.microsoft.com/office/drawing/2015/9/8/chartex" xmlns:mc="http://schemas.openxmlformats.org/markup-compatibility/2006" xmlns:o="urn:schemas-microsoft-com:office:office" xmlns:r="http://schemas.openxmlformats.org/officeDocument/2006/relationships" xmlns:m="http://schemas.openxmlformats.org/officeDocument/2006/math" xmlns:v="urn:schemas-microsoft-com:vml" xmlns:wp14="http://schemas.microsoft.com/office/word/2010/wordprocessingDrawing" xmlns:wp="http://schemas.openxmlformats.org/drawingml/2006/wordprocessingDrawing" xmlns:w10="urn:schemas-microsoft-com:office:word" xmlns:w="http://schemas.openxmlformats.org/wordprocessingml/2006/main" xmlns:w14="http://schemas.microsoft.com/office/word/2010/wordml" xmlns:w15="http://schemas.microsoft.com/office/word/2012/wordml" xmlns:w16se="http://schemas.microsoft.com/office/word/2015/wordml/symex" xmlns:wpg="http://schemas.microsoft.com/office/word/2010/wordprocessingGroup" xmlns:wpi="http://schemas.microsoft.com/office/word/2010/wordprocessingInk" xmlns:wne="http://schemas.microsoft.com/office/word/2006/wordml" xmlns:wps="http://schemas.microsoft.com/office/word/2010/wordprocessingShape" mc:Ignorable="w14 w15 w16se wp14">
+<w:endnotes xmlns:wpc="http://schemas.microsoft.com/office/word/2010/wordprocessingCanvas" xmlns:cx="http://schemas.microsoft.com/office/drawing/2014/chartex" xmlns:cx1="http://schemas.microsoft.com/office/drawing/2015/9/8/chartex" xmlns:cx2="http://schemas.microsoft.com/office/drawing/2015/10/21/chartex" xmlns:cx3="http://schemas.microsoft.com/office/drawing/2016/5/9/chartex" xmlns:cx4="http://schemas.microsoft.com/office/drawing/2016/5/10/chartex" xmlns:cx5="http://schemas.microsoft.com/office/drawing/2016/5/11/chartex" xmlns:cx6="http://schemas.microsoft.com/office/drawing/2016/5/12/chartex" xmlns:cx7="http://schemas.microsoft.com/office/drawing/2016/5/13/chartex" xmlns:cx8="http://schemas.microsoft.com/office/drawing/2016/5/14/chartex" xmlns:mc="http://schemas.openxmlformats.org/markup-compatibility/2006" xmlns:aink="http://schemas.microsoft.com/office/drawing/2016/ink" xmlns:am3d="http://schemas.microsoft.com/office/drawing/2017/model3d" xmlns:o="urn:schemas-microsoft-com:office:office" xmlns:oel="http://schemas.microsoft.com/office/2019/extlst" xmlns:r="http://schemas.openxmlformats.org/officeDocument/2006/relationships" xmlns:m="http://schemas.openxmlformats.org/officeDocument/2006/math" xmlns:v="urn:schemas-microsoft-com:vml" xmlns:wp14="http://schemas.microsoft.com/office/word/2010/wordprocessingDrawing" xmlns:wp="http://schemas.openxmlformats.org/drawingml/2006/wordprocessingDrawing" xmlns:w10="urn:schemas-microsoft-com:office:word" xmlns:w="http://schemas.openxmlformats.org/wordprocessingml/2006/main" xmlns:w14="http://schemas.microsoft.com/office/word/2010/wordml" xmlns:w15="http://schemas.microsoft.com/office/word/2012/wordml" xmlns:w16cex="http://schemas.microsoft.com/office/word/2018/wordml/cex" xmlns:w16cid="http://schemas.microsoft.com/office/word/2016/wordml/cid" xmlns:w16="http://schemas.microsoft.com/office/word/2018/wordml" xmlns:w16du="http://schemas.microsoft.com/office/word/2023/wordml/word16du" xmlns:w16sdtdh="http://schemas.microsoft.com/office/word/2020/wordml/sdtdatahash" xmlns:w16se="http://schemas.microsoft.com/office/word/2015/wordml/symex" xmlns:wpg="http://schemas.microsoft.com/office/word/2010/wordprocessingGroup" xmlns:wpi="http://schemas.microsoft.com/office/word/2010/wordprocessingInk" xmlns:wne="http://schemas.microsoft.com/office/word/2006/wordml" xmlns:wps="http://schemas.microsoft.com/office/word/2010/wordprocessingShape" mc:Ignorable="w14 w15 w16se w16cid w16 w16cex w16sdtdh w16du wp14">
   <w:endnote w:type="separator" w:id="-1">
     <w:p>
       <w:r>
@@ -3260,7 +3211,7 @@
 </file>
 
 <file path=word/footer1.xml><?xml version="1.0" encoding="utf-8"?>
-<w:ftr xmlns:wpc="http://schemas.microsoft.com/office/word/2010/wordprocessingCanvas" xmlns:cx="http://schemas.microsoft.com/office/drawing/2014/chartex" xmlns:cx1="http://schemas.microsoft.com/office/drawing/2015/9/8/chartex" xmlns:mc="http://schemas.openxmlformats.org/markup-compatibility/2006" xmlns:o="urn:schemas-microsoft-com:office:office" xmlns:r="http://schemas.openxmlformats.org/officeDocument/2006/relationships" xmlns:m="http://schemas.openxmlformats.org/officeDocument/2006/math" xmlns:v="urn:schemas-microsoft-com:vml" xmlns:wp14="http://schemas.microsoft.com/office/word/2010/wordprocessingDrawing" xmlns:wp="http://schemas.openxmlformats.org/drawingml/2006/wordprocessingDrawing" xmlns:w10="urn:schemas-microsoft-com:office:word" xmlns:w="http://schemas.openxmlformats.org/wordprocessingml/2006/main" xmlns:w14="http://schemas.microsoft.com/office/word/2010/wordml" xmlns:w15="http://schemas.microsoft.com/office/word/2012/wordml" xmlns:w16se="http://schemas.microsoft.com/office/word/2015/wordml/symex" xmlns:wpg="http://schemas.microsoft.com/office/word/2010/wordprocessingGroup" xmlns:wpi="http://schemas.microsoft.com/office/word/2010/wordprocessingInk" xmlns:wne="http://schemas.microsoft.com/office/word/2006/wordml" xmlns:wps="http://schemas.microsoft.com/office/word/2010/wordprocessingShape" mc:Ignorable="w14 w15 w16se wp14">
+<w:ftr xmlns:wpc="http://schemas.microsoft.com/office/word/2010/wordprocessingCanvas" xmlns:cx="http://schemas.microsoft.com/office/drawing/2014/chartex" xmlns:cx1="http://schemas.microsoft.com/office/drawing/2015/9/8/chartex" xmlns:cx2="http://schemas.microsoft.com/office/drawing/2015/10/21/chartex" xmlns:cx3="http://schemas.microsoft.com/office/drawing/2016/5/9/chartex" xmlns:cx4="http://schemas.microsoft.com/office/drawing/2016/5/10/chartex" xmlns:cx5="http://schemas.microsoft.com/office/drawing/2016/5/11/chartex" xmlns:cx6="http://schemas.microsoft.com/office/drawing/2016/5/12/chartex" xmlns:cx7="http://schemas.microsoft.com/office/drawing/2016/5/13/chartex" xmlns:cx8="http://schemas.microsoft.com/office/drawing/2016/5/14/chartex" xmlns:mc="http://schemas.openxmlformats.org/markup-compatibility/2006" xmlns:aink="http://schemas.microsoft.com/office/drawing/2016/ink" xmlns:am3d="http://schemas.microsoft.com/office/drawing/2017/model3d" xmlns:o="urn:schemas-microsoft-com:office:office" xmlns:oel="http://schemas.microsoft.com/office/2019/extlst" xmlns:r="http://schemas.openxmlformats.org/officeDocument/2006/relationships" xmlns:m="http://schemas.openxmlformats.org/officeDocument/2006/math" xmlns:v="urn:schemas-microsoft-com:vml" xmlns:wp14="http://schemas.microsoft.com/office/word/2010/wordprocessingDrawing" xmlns:wp="http://schemas.openxmlformats.org/drawingml/2006/wordprocessingDrawing" xmlns:w10="urn:schemas-microsoft-com:office:word" xmlns:w="http://schemas.openxmlformats.org/wordprocessingml/2006/main" xmlns:w14="http://schemas.microsoft.com/office/word/2010/wordml" xmlns:w15="http://schemas.microsoft.com/office/word/2012/wordml" xmlns:w16cex="http://schemas.microsoft.com/office/word/2018/wordml/cex" xmlns:w16cid="http://schemas.microsoft.com/office/word/2016/wordml/cid" xmlns:w16="http://schemas.microsoft.com/office/word/2018/wordml" xmlns:w16du="http://schemas.microsoft.com/office/word/2023/wordml/word16du" xmlns:w16sdtdh="http://schemas.microsoft.com/office/word/2020/wordml/sdtdatahash" xmlns:w16se="http://schemas.microsoft.com/office/word/2015/wordml/symex" xmlns:wpg="http://schemas.microsoft.com/office/word/2010/wordprocessingGroup" xmlns:wpi="http://schemas.microsoft.com/office/word/2010/wordprocessingInk" xmlns:wne="http://schemas.microsoft.com/office/word/2006/wordml" xmlns:wps="http://schemas.microsoft.com/office/word/2010/wordprocessingShape" mc:Ignorable="w14 w15 w16se w16cid w16 w16cex w16sdtdh w16du wp14">
   <w:tbl>
     <w:tblPr>
       <w:tblStyle w:val="Grilledutableau"/>
@@ -3421,7 +3372,7 @@
 </file>
 
 <file path=word/footer2.xml><?xml version="1.0" encoding="utf-8"?>
-<w:ftr xmlns:wpc="http://schemas.microsoft.com/office/word/2010/wordprocessingCanvas" xmlns:cx="http://schemas.microsoft.com/office/drawing/2014/chartex" xmlns:cx1="http://schemas.microsoft.com/office/drawing/2015/9/8/chartex" xmlns:mc="http://schemas.openxmlformats.org/markup-compatibility/2006" xmlns:o="urn:schemas-microsoft-com:office:office" xmlns:r="http://schemas.openxmlformats.org/officeDocument/2006/relationships" xmlns:m="http://schemas.openxmlformats.org/officeDocument/2006/math" xmlns:v="urn:schemas-microsoft-com:vml" xmlns:wp14="http://schemas.microsoft.com/office/word/2010/wordprocessingDrawing" xmlns:wp="http://schemas.openxmlformats.org/drawingml/2006/wordprocessingDrawing" xmlns:w10="urn:schemas-microsoft-com:office:word" xmlns:w="http://schemas.openxmlformats.org/wordprocessingml/2006/main" xmlns:w14="http://schemas.microsoft.com/office/word/2010/wordml" xmlns:w15="http://schemas.microsoft.com/office/word/2012/wordml" xmlns:w16se="http://schemas.microsoft.com/office/word/2015/wordml/symex" xmlns:wpg="http://schemas.microsoft.com/office/word/2010/wordprocessingGroup" xmlns:wpi="http://schemas.microsoft.com/office/word/2010/wordprocessingInk" xmlns:wne="http://schemas.microsoft.com/office/word/2006/wordml" xmlns:wps="http://schemas.microsoft.com/office/word/2010/wordprocessingShape" mc:Ignorable="w14 w15 w16se wp14">
+<w:ftr xmlns:wpc="http://schemas.microsoft.com/office/word/2010/wordprocessingCanvas" xmlns:cx="http://schemas.microsoft.com/office/drawing/2014/chartex" xmlns:cx1="http://schemas.microsoft.com/office/drawing/2015/9/8/chartex" xmlns:cx2="http://schemas.microsoft.com/office/drawing/2015/10/21/chartex" xmlns:cx3="http://schemas.microsoft.com/office/drawing/2016/5/9/chartex" xmlns:cx4="http://schemas.microsoft.com/office/drawing/2016/5/10/chartex" xmlns:cx5="http://schemas.microsoft.com/office/drawing/2016/5/11/chartex" xmlns:cx6="http://schemas.microsoft.com/office/drawing/2016/5/12/chartex" xmlns:cx7="http://schemas.microsoft.com/office/drawing/2016/5/13/chartex" xmlns:cx8="http://schemas.microsoft.com/office/drawing/2016/5/14/chartex" xmlns:mc="http://schemas.openxmlformats.org/markup-compatibility/2006" xmlns:aink="http://schemas.microsoft.com/office/drawing/2016/ink" xmlns:am3d="http://schemas.microsoft.com/office/drawing/2017/model3d" xmlns:o="urn:schemas-microsoft-com:office:office" xmlns:oel="http://schemas.microsoft.com/office/2019/extlst" xmlns:r="http://schemas.openxmlformats.org/officeDocument/2006/relationships" xmlns:m="http://schemas.openxmlformats.org/officeDocument/2006/math" xmlns:v="urn:schemas-microsoft-com:vml" xmlns:wp14="http://schemas.microsoft.com/office/word/2010/wordprocessingDrawing" xmlns:wp="http://schemas.openxmlformats.org/drawingml/2006/wordprocessingDrawing" xmlns:w10="urn:schemas-microsoft-com:office:word" xmlns:w="http://schemas.openxmlformats.org/wordprocessingml/2006/main" xmlns:w14="http://schemas.microsoft.com/office/word/2010/wordml" xmlns:w15="http://schemas.microsoft.com/office/word/2012/wordml" xmlns:w16cex="http://schemas.microsoft.com/office/word/2018/wordml/cex" xmlns:w16cid="http://schemas.microsoft.com/office/word/2016/wordml/cid" xmlns:w16="http://schemas.microsoft.com/office/word/2018/wordml" xmlns:w16du="http://schemas.microsoft.com/office/word/2023/wordml/word16du" xmlns:w16sdtdh="http://schemas.microsoft.com/office/word/2020/wordml/sdtdatahash" xmlns:w16se="http://schemas.microsoft.com/office/word/2015/wordml/symex" xmlns:wpg="http://schemas.microsoft.com/office/word/2010/wordprocessingGroup" xmlns:wpi="http://schemas.microsoft.com/office/word/2010/wordprocessingInk" xmlns:wne="http://schemas.microsoft.com/office/word/2006/wordml" xmlns:wps="http://schemas.microsoft.com/office/word/2010/wordprocessingShape" mc:Ignorable="w14 w15 w16se w16cid w16 w16cex w16sdtdh w16du wp14">
   <w:tbl>
     <w:tblPr>
       <w:tblStyle w:val="Grilledutableau"/>
@@ -3574,7 +3525,7 @@
 </file>
 
 <file path=word/footnotes.xml><?xml version="1.0" encoding="utf-8"?>
-<w:footnotes xmlns:wpc="http://schemas.microsoft.com/office/word/2010/wordprocessingCanvas" xmlns:cx="http://schemas.microsoft.com/office/drawing/2014/chartex" xmlns:cx1="http://schemas.microsoft.com/office/drawing/2015/9/8/chartex" xmlns:mc="http://schemas.openxmlformats.org/markup-compatibility/2006" xmlns:o="urn:schemas-microsoft-com:office:office" xmlns:r="http://schemas.openxmlformats.org/officeDocument/2006/relationships" xmlns:m="http://schemas.openxmlformats.org/officeDocument/2006/math" xmlns:v="urn:schemas-microsoft-com:vml" xmlns:wp14="http://schemas.microsoft.com/office/word/2010/wordprocessingDrawing" xmlns:wp="http://schemas.openxmlformats.org/drawingml/2006/wordprocessingDrawing" xmlns:w10="urn:schemas-microsoft-com:office:word" xmlns:w="http://schemas.openxmlformats.org/wordprocessingml/2006/main" xmlns:w14="http://schemas.microsoft.com/office/word/2010/wordml" xmlns:w15="http://schemas.microsoft.com/office/word/2012/wordml" xmlns:w16se="http://schemas.microsoft.com/office/word/2015/wordml/symex" xmlns:wpg="http://schemas.microsoft.com/office/word/2010/wordprocessingGroup" xmlns:wpi="http://schemas.microsoft.com/office/word/2010/wordprocessingInk" xmlns:wne="http://schemas.microsoft.com/office/word/2006/wordml" xmlns:wps="http://schemas.microsoft.com/office/word/2010/wordprocessingShape" mc:Ignorable="w14 w15 w16se wp14">
+<w:footnotes xmlns:wpc="http://schemas.microsoft.com/office/word/2010/wordprocessingCanvas" xmlns:cx="http://schemas.microsoft.com/office/drawing/2014/chartex" xmlns:cx1="http://schemas.microsoft.com/office/drawing/2015/9/8/chartex" xmlns:cx2="http://schemas.microsoft.com/office/drawing/2015/10/21/chartex" xmlns:cx3="http://schemas.microsoft.com/office/drawing/2016/5/9/chartex" xmlns:cx4="http://schemas.microsoft.com/office/drawing/2016/5/10/chartex" xmlns:cx5="http://schemas.microsoft.com/office/drawing/2016/5/11/chartex" xmlns:cx6="http://schemas.microsoft.com/office/drawing/2016/5/12/chartex" xmlns:cx7="http://schemas.microsoft.com/office/drawing/2016/5/13/chartex" xmlns:cx8="http://schemas.microsoft.com/office/drawing/2016/5/14/chartex" xmlns:mc="http://schemas.openxmlformats.org/markup-compatibility/2006" xmlns:aink="http://schemas.microsoft.com/office/drawing/2016/ink" xmlns:am3d="http://schemas.microsoft.com/office/drawing/2017/model3d" xmlns:o="urn:schemas-microsoft-com:office:office" xmlns:oel="http://schemas.microsoft.com/office/2019/extlst" xmlns:r="http://schemas.openxmlformats.org/officeDocument/2006/relationships" xmlns:m="http://schemas.openxmlformats.org/officeDocument/2006/math" xmlns:v="urn:schemas-microsoft-com:vml" xmlns:wp14="http://schemas.microsoft.com/office/word/2010/wordprocessingDrawing" xmlns:wp="http://schemas.openxmlformats.org/drawingml/2006/wordprocessingDrawing" xmlns:w10="urn:schemas-microsoft-com:office:word" xmlns:w="http://schemas.openxmlformats.org/wordprocessingml/2006/main" xmlns:w14="http://schemas.microsoft.com/office/word/2010/wordml" xmlns:w15="http://schemas.microsoft.com/office/word/2012/wordml" xmlns:w16cex="http://schemas.microsoft.com/office/word/2018/wordml/cex" xmlns:w16cid="http://schemas.microsoft.com/office/word/2016/wordml/cid" xmlns:w16="http://schemas.microsoft.com/office/word/2018/wordml" xmlns:w16du="http://schemas.microsoft.com/office/word/2023/wordml/word16du" xmlns:w16sdtdh="http://schemas.microsoft.com/office/word/2020/wordml/sdtdatahash" xmlns:w16se="http://schemas.microsoft.com/office/word/2015/wordml/symex" xmlns:wpg="http://schemas.microsoft.com/office/word/2010/wordprocessingGroup" xmlns:wpi="http://schemas.microsoft.com/office/word/2010/wordprocessingInk" xmlns:wne="http://schemas.microsoft.com/office/word/2006/wordml" xmlns:wps="http://schemas.microsoft.com/office/word/2010/wordprocessingShape" mc:Ignorable="w14 w15 w16se w16cid w16 w16cex w16sdtdh w16du wp14">
   <w:footnote w:type="separator" w:id="-1">
     <w:p>
       <w:r>
@@ -3593,7 +3544,7 @@
 </file>
 
 <file path=word/header1.xml><?xml version="1.0" encoding="utf-8"?>
-<w:hdr xmlns:wpc="http://schemas.microsoft.com/office/word/2010/wordprocessingCanvas" xmlns:cx="http://schemas.microsoft.com/office/drawing/2014/chartex" xmlns:cx1="http://schemas.microsoft.com/office/drawing/2015/9/8/chartex" xmlns:mc="http://schemas.openxmlformats.org/markup-compatibility/2006" xmlns:o="urn:schemas-microsoft-com:office:office" xmlns:r="http://schemas.openxmlformats.org/officeDocument/2006/relationships" xmlns:m="http://schemas.openxmlformats.org/officeDocument/2006/math" xmlns:v="urn:schemas-microsoft-com:vml" xmlns:wp14="http://schemas.microsoft.com/office/word/2010/wordprocessingDrawing" xmlns:wp="http://schemas.openxmlformats.org/drawingml/2006/wordprocessingDrawing" xmlns:w10="urn:schemas-microsoft-com:office:word" xmlns:w="http://schemas.openxmlformats.org/wordprocessingml/2006/main" xmlns:w14="http://schemas.microsoft.com/office/word/2010/wordml" xmlns:w15="http://schemas.microsoft.com/office/word/2012/wordml" xmlns:w16se="http://schemas.microsoft.com/office/word/2015/wordml/symex" xmlns:wpg="http://schemas.microsoft.com/office/word/2010/wordprocessingGroup" xmlns:wpi="http://schemas.microsoft.com/office/word/2010/wordprocessingInk" xmlns:wne="http://schemas.microsoft.com/office/word/2006/wordml" xmlns:wps="http://schemas.microsoft.com/office/word/2010/wordprocessingShape" mc:Ignorable="w14 w15 w16se wp14">
+<w:hdr xmlns:wpc="http://schemas.microsoft.com/office/word/2010/wordprocessingCanvas" xmlns:cx="http://schemas.microsoft.com/office/drawing/2014/chartex" xmlns:cx1="http://schemas.microsoft.com/office/drawing/2015/9/8/chartex" xmlns:cx2="http://schemas.microsoft.com/office/drawing/2015/10/21/chartex" xmlns:cx3="http://schemas.microsoft.com/office/drawing/2016/5/9/chartex" xmlns:cx4="http://schemas.microsoft.com/office/drawing/2016/5/10/chartex" xmlns:cx5="http://schemas.microsoft.com/office/drawing/2016/5/11/chartex" xmlns:cx6="http://schemas.microsoft.com/office/drawing/2016/5/12/chartex" xmlns:cx7="http://schemas.microsoft.com/office/drawing/2016/5/13/chartex" xmlns:cx8="http://schemas.microsoft.com/office/drawing/2016/5/14/chartex" xmlns:mc="http://schemas.openxmlformats.org/markup-compatibility/2006" xmlns:aink="http://schemas.microsoft.com/office/drawing/2016/ink" xmlns:am3d="http://schemas.microsoft.com/office/drawing/2017/model3d" xmlns:o="urn:schemas-microsoft-com:office:office" xmlns:oel="http://schemas.microsoft.com/office/2019/extlst" xmlns:r="http://schemas.openxmlformats.org/officeDocument/2006/relationships" xmlns:m="http://schemas.openxmlformats.org/officeDocument/2006/math" xmlns:v="urn:schemas-microsoft-com:vml" xmlns:wp14="http://schemas.microsoft.com/office/word/2010/wordprocessingDrawing" xmlns:wp="http://schemas.openxmlformats.org/drawingml/2006/wordprocessingDrawing" xmlns:w10="urn:schemas-microsoft-com:office:word" xmlns:w="http://schemas.openxmlformats.org/wordprocessingml/2006/main" xmlns:w14="http://schemas.microsoft.com/office/word/2010/wordml" xmlns:w15="http://schemas.microsoft.com/office/word/2012/wordml" xmlns:w16cex="http://schemas.microsoft.com/office/word/2018/wordml/cex" xmlns:w16cid="http://schemas.microsoft.com/office/word/2016/wordml/cid" xmlns:w16="http://schemas.microsoft.com/office/word/2018/wordml" xmlns:w16du="http://schemas.microsoft.com/office/word/2023/wordml/word16du" xmlns:w16sdtdh="http://schemas.microsoft.com/office/word/2020/wordml/sdtdatahash" xmlns:w16se="http://schemas.microsoft.com/office/word/2015/wordml/symex" xmlns:wpg="http://schemas.microsoft.com/office/word/2010/wordprocessingGroup" xmlns:wpi="http://schemas.microsoft.com/office/word/2010/wordprocessingInk" xmlns:wne="http://schemas.microsoft.com/office/word/2006/wordml" xmlns:wps="http://schemas.microsoft.com/office/word/2010/wordprocessingShape" mc:Ignorable="w14 w15 w16se w16cid w16 w16cex w16sdtdh w16du wp14">
   <w:tbl>
     <w:tblPr>
       <w:tblStyle w:val="Grilledutableau"/>
@@ -3793,7 +3744,7 @@
 </file>
 
 <file path=word/numbering.xml><?xml version="1.0" encoding="utf-8"?>
-<w:numbering xmlns:wpc="http://schemas.microsoft.com/office/word/2010/wordprocessingCanvas" xmlns:cx="http://schemas.microsoft.com/office/drawing/2014/chartex" xmlns:cx1="http://schemas.microsoft.com/office/drawing/2015/9/8/chartex" xmlns:mc="http://schemas.openxmlformats.org/markup-compatibility/2006" xmlns:o="urn:schemas-microsoft-com:office:office" xmlns:r="http://schemas.openxmlformats.org/officeDocument/2006/relationships" xmlns:m="http://schemas.openxmlformats.org/officeDocument/2006/math" xmlns:v="urn:schemas-microsoft-com:vml" xmlns:wp14="http://schemas.microsoft.com/office/word/2010/wordprocessingDrawing" xmlns:wp="http://schemas.openxmlformats.org/drawingml/2006/wordprocessingDrawing" xmlns:w10="urn:schemas-microsoft-com:office:word" xmlns:w="http://schemas.openxmlformats.org/wordprocessingml/2006/main" xmlns:w14="http://schemas.microsoft.com/office/word/2010/wordml" xmlns:w15="http://schemas.microsoft.com/office/word/2012/wordml" xmlns:w16se="http://schemas.microsoft.com/office/word/2015/wordml/symex" xmlns:wpg="http://schemas.microsoft.com/office/word/2010/wordprocessingGroup" xmlns:wpi="http://schemas.microsoft.com/office/word/2010/wordprocessingInk" xmlns:wne="http://schemas.microsoft.com/office/word/2006/wordml" xmlns:wps="http://schemas.microsoft.com/office/word/2010/wordprocessingShape" mc:Ignorable="w14 w15 w16se wp14">
+<w:numbering xmlns:wpc="http://schemas.microsoft.com/office/word/2010/wordprocessingCanvas" xmlns:cx="http://schemas.microsoft.com/office/drawing/2014/chartex" xmlns:cx1="http://schemas.microsoft.com/office/drawing/2015/9/8/chartex" xmlns:cx2="http://schemas.microsoft.com/office/drawing/2015/10/21/chartex" xmlns:cx3="http://schemas.microsoft.com/office/drawing/2016/5/9/chartex" xmlns:cx4="http://schemas.microsoft.com/office/drawing/2016/5/10/chartex" xmlns:cx5="http://schemas.microsoft.com/office/drawing/2016/5/11/chartex" xmlns:cx6="http://schemas.microsoft.com/office/drawing/2016/5/12/chartex" xmlns:cx7="http://schemas.microsoft.com/office/drawing/2016/5/13/chartex" xmlns:cx8="http://schemas.microsoft.com/office/drawing/2016/5/14/chartex" xmlns:mc="http://schemas.openxmlformats.org/markup-compatibility/2006" xmlns:aink="http://schemas.microsoft.com/office/drawing/2016/ink" xmlns:am3d="http://schemas.microsoft.com/office/drawing/2017/model3d" xmlns:o="urn:schemas-microsoft-com:office:office" xmlns:oel="http://schemas.microsoft.com/office/2019/extlst" xmlns:r="http://schemas.openxmlformats.org/officeDocument/2006/relationships" xmlns:m="http://schemas.openxmlformats.org/officeDocument/2006/math" xmlns:v="urn:schemas-microsoft-com:vml" xmlns:wp14="http://schemas.microsoft.com/office/word/2010/wordprocessingDrawing" xmlns:wp="http://schemas.openxmlformats.org/drawingml/2006/wordprocessingDrawing" xmlns:w10="urn:schemas-microsoft-com:office:word" xmlns:w="http://schemas.openxmlformats.org/wordprocessingml/2006/main" xmlns:w14="http://schemas.microsoft.com/office/word/2010/wordml" xmlns:w15="http://schemas.microsoft.com/office/word/2012/wordml" xmlns:w16cex="http://schemas.microsoft.com/office/word/2018/wordml/cex" xmlns:w16cid="http://schemas.microsoft.com/office/word/2016/wordml/cid" xmlns:w16="http://schemas.microsoft.com/office/word/2018/wordml" xmlns:w16du="http://schemas.microsoft.com/office/word/2023/wordml/word16du" xmlns:w16sdtdh="http://schemas.microsoft.com/office/word/2020/wordml/sdtdatahash" xmlns:w16se="http://schemas.microsoft.com/office/word/2015/wordml/symex" xmlns:wpg="http://schemas.microsoft.com/office/word/2010/wordprocessingGroup" xmlns:wpi="http://schemas.microsoft.com/office/word/2010/wordprocessingInk" xmlns:wne="http://schemas.microsoft.com/office/word/2006/wordml" xmlns:wps="http://schemas.microsoft.com/office/word/2010/wordprocessingShape" mc:Ignorable="w14 w15 w16se w16cid w16 w16cex w16sdtdh w16du wp14">
   <w:abstractNum w:abstractNumId="0" w15:restartNumberingAfterBreak="0">
     <w:nsid w:val="060F0C3A"/>
     <w:multiLevelType w:val="hybridMultilevel"/>
@@ -5821,74 +5772,74 @@
       </w:pPr>
     </w:lvl>
   </w:abstractNum>
-  <w:num w:numId="1">
+  <w:num w:numId="1" w16cid:durableId="893732893">
     <w:abstractNumId w:val="18"/>
   </w:num>
-  <w:num w:numId="2">
+  <w:num w:numId="2" w16cid:durableId="639458763">
     <w:abstractNumId w:val="12"/>
   </w:num>
-  <w:num w:numId="3">
+  <w:num w:numId="3" w16cid:durableId="324403716">
     <w:abstractNumId w:val="10"/>
   </w:num>
-  <w:num w:numId="4">
+  <w:num w:numId="4" w16cid:durableId="961689423">
     <w:abstractNumId w:val="0"/>
   </w:num>
-  <w:num w:numId="5">
+  <w:num w:numId="5" w16cid:durableId="2056587430">
     <w:abstractNumId w:val="6"/>
   </w:num>
-  <w:num w:numId="6">
+  <w:num w:numId="6" w16cid:durableId="1463499967">
     <w:abstractNumId w:val="3"/>
   </w:num>
-  <w:num w:numId="7">
+  <w:num w:numId="7" w16cid:durableId="1219170055">
     <w:abstractNumId w:val="14"/>
   </w:num>
-  <w:num w:numId="8">
+  <w:num w:numId="8" w16cid:durableId="1091774192">
     <w:abstractNumId w:val="16"/>
   </w:num>
-  <w:num w:numId="9">
+  <w:num w:numId="9" w16cid:durableId="146871367">
     <w:abstractNumId w:val="15"/>
   </w:num>
-  <w:num w:numId="10">
+  <w:num w:numId="10" w16cid:durableId="448281240">
     <w:abstractNumId w:val="2"/>
   </w:num>
-  <w:num w:numId="11">
+  <w:num w:numId="11" w16cid:durableId="1332677296">
     <w:abstractNumId w:val="17"/>
   </w:num>
-  <w:num w:numId="12">
+  <w:num w:numId="12" w16cid:durableId="613096857">
     <w:abstractNumId w:val="11"/>
   </w:num>
-  <w:num w:numId="13">
+  <w:num w:numId="13" w16cid:durableId="1563905233">
     <w:abstractNumId w:val="9"/>
   </w:num>
-  <w:num w:numId="14">
+  <w:num w:numId="14" w16cid:durableId="1433748342">
     <w:abstractNumId w:val="18"/>
     <w:lvlOverride w:ilvl="0">
       <w:startOverride w:val="1"/>
     </w:lvlOverride>
   </w:num>
-  <w:num w:numId="15">
+  <w:num w:numId="15" w16cid:durableId="1129668188">
     <w:abstractNumId w:val="13"/>
   </w:num>
-  <w:num w:numId="16">
+  <w:num w:numId="16" w16cid:durableId="1671636235">
     <w:abstractNumId w:val="5"/>
   </w:num>
-  <w:num w:numId="17">
+  <w:num w:numId="17" w16cid:durableId="1413895134">
     <w:abstractNumId w:val="8"/>
   </w:num>
-  <w:num w:numId="18">
+  <w:num w:numId="18" w16cid:durableId="1159493507">
     <w:abstractNumId w:val="7"/>
   </w:num>
-  <w:num w:numId="19">
+  <w:num w:numId="19" w16cid:durableId="1354922192">
     <w:abstractNumId w:val="4"/>
   </w:num>
-  <w:num w:numId="20">
+  <w:num w:numId="20" w16cid:durableId="1891110817">
     <w:abstractNumId w:val="1"/>
   </w:num>
 </w:numbering>
 </file>
 
 <file path=word/styles.xml><?xml version="1.0" encoding="utf-8"?>
-<w:styles xmlns:mc="http://schemas.openxmlformats.org/markup-compatibility/2006" xmlns:r="http://schemas.openxmlformats.org/officeDocument/2006/relationships" xmlns:w="http://schemas.openxmlformats.org/wordprocessingml/2006/main" xmlns:w14="http://schemas.microsoft.com/office/word/2010/wordml" xmlns:w15="http://schemas.microsoft.com/office/word/2012/wordml" xmlns:w16se="http://schemas.microsoft.com/office/word/2015/wordml/symex" mc:Ignorable="w14 w15 w16se">
+<w:styles xmlns:mc="http://schemas.openxmlformats.org/markup-compatibility/2006" xmlns:r="http://schemas.openxmlformats.org/officeDocument/2006/relationships" xmlns:w="http://schemas.openxmlformats.org/wordprocessingml/2006/main" xmlns:w14="http://schemas.microsoft.com/office/word/2010/wordml" xmlns:w15="http://schemas.microsoft.com/office/word/2012/wordml" xmlns:w16cex="http://schemas.microsoft.com/office/word/2018/wordml/cex" xmlns:w16cid="http://schemas.microsoft.com/office/word/2016/wordml/cid" xmlns:w16="http://schemas.microsoft.com/office/word/2018/wordml" xmlns:w16du="http://schemas.microsoft.com/office/word/2023/wordml/word16du" xmlns:w16sdtdh="http://schemas.microsoft.com/office/word/2020/wordml/sdtdatahash" xmlns:w16se="http://schemas.microsoft.com/office/word/2015/wordml/symex" mc:Ignorable="w14 w15 w16se w16cid w16 w16cex w16sdtdh w16du">
   <w:docDefaults>
     <w:rPrDefault>
       <w:rPr>
@@ -5904,7 +5855,7 @@
       </w:pPr>
     </w:pPrDefault>
   </w:docDefaults>
-  <w:latentStyles w:defLockedState="0" w:defUIPriority="99" w:defSemiHidden="0" w:defUnhideWhenUsed="0" w:defQFormat="0" w:count="371">
+  <w:latentStyles w:defLockedState="0" w:defUIPriority="99" w:defSemiHidden="0" w:defUnhideWhenUsed="0" w:defQFormat="0" w:count="376">
     <w:lsdException w:name="Normal" w:uiPriority="0" w:qFormat="1"/>
     <w:lsdException w:name="heading 1" w:uiPriority="9" w:qFormat="1"/>
     <w:lsdException w:name="heading 2" w:semiHidden="1" w:uiPriority="9" w:unhideWhenUsed="1" w:qFormat="1"/>
@@ -6276,6 +6227,11 @@
     <w:lsdException w:name="List Table 5 Dark Accent 6" w:uiPriority="50"/>
     <w:lsdException w:name="List Table 6 Colorful Accent 6" w:uiPriority="51"/>
     <w:lsdException w:name="List Table 7 Colorful Accent 6" w:uiPriority="52"/>
+    <w:lsdException w:name="Mention" w:semiHidden="1" w:unhideWhenUsed="1"/>
+    <w:lsdException w:name="Smart Hyperlink" w:semiHidden="1" w:unhideWhenUsed="1"/>
+    <w:lsdException w:name="Hashtag" w:semiHidden="1" w:unhideWhenUsed="1"/>
+    <w:lsdException w:name="Unresolved Mention" w:semiHidden="1" w:unhideWhenUsed="1"/>
+    <w:lsdException w:name="Smart Link" w:semiHidden="1" w:unhideWhenUsed="1"/>
   </w:latentStyles>
   <w:style w:type="paragraph" w:default="1" w:styleId="Normal">
     <w:name w:val="Normal"/>
